--- a/4course/EMP/Петров Сергей Дмитриевич Метод Фурье для вынужденных колебаний струны.docx
+++ b/4course/EMP/Петров Сергей Дмитриевич Метод Фурье для вынужденных колебаний струны.docx
@@ -1868,14 +1868,163 @@
             </w:rPr>
             <w:fldChar w:fldCharType="separate"/>
           </w:r>
-          <w:hyperlink w:anchor="_Toc125918318" w:history="1">
+          <w:bookmarkStart w:id="0" w:name="_GoBack"/>
+          <w:r>
+            <w:rPr>
+              <w:rStyle w:val="a4"/>
+              <w:b/>
+              <w:noProof/>
+            </w:rPr>
+            <w:fldChar w:fldCharType="begin"/>
+          </w:r>
+          <w:r>
+            <w:rPr>
+              <w:rStyle w:val="a4"/>
+              <w:b/>
+              <w:noProof/>
+            </w:rPr>
+            <w:instrText xml:space="preserve"> </w:instrText>
+          </w:r>
+          <w:r>
+            <w:rPr>
+              <w:b/>
+              <w:noProof/>
+            </w:rPr>
+            <w:instrText>HYPERLINK \l "_Toc126186291"</w:instrText>
+          </w:r>
+          <w:r>
+            <w:rPr>
+              <w:rStyle w:val="a4"/>
+              <w:b/>
+              <w:noProof/>
+            </w:rPr>
+            <w:instrText xml:space="preserve"> </w:instrText>
+          </w:r>
+          <w:r>
+            <w:rPr>
+              <w:rStyle w:val="a4"/>
+              <w:b/>
+              <w:noProof/>
+            </w:rPr>
+          </w:r>
+          <w:r>
+            <w:rPr>
+              <w:rStyle w:val="a4"/>
+              <w:b/>
+              <w:noProof/>
+            </w:rPr>
+            <w:fldChar w:fldCharType="separate"/>
+          </w:r>
+          <w:r>
+            <w:rPr>
+              <w:rStyle w:val="a4"/>
+              <w:b/>
+              <w:noProof/>
+            </w:rPr>
+            <w:t>1.</w:t>
+          </w:r>
+          <w:r>
+            <w:rPr>
+              <w:rFonts w:eastAsiaTheme="minorEastAsia"/>
+              <w:b/>
+              <w:noProof/>
+              <w:lang w:eastAsia="ru-RU"/>
+            </w:rPr>
+            <w:tab/>
+          </w:r>
+          <w:r>
+            <w:rPr>
+              <w:rStyle w:val="a4"/>
+              <w:b/>
+              <w:noProof/>
+            </w:rPr>
+            <w:t>Волновые уравнения</w:t>
+          </w:r>
+          <w:r>
+            <w:rPr>
+              <w:b/>
+              <w:noProof/>
+              <w:webHidden/>
+            </w:rPr>
+            <w:tab/>
+          </w:r>
+          <w:r>
+            <w:rPr>
+              <w:b/>
+              <w:noProof/>
+              <w:webHidden/>
+            </w:rPr>
+            <w:fldChar w:fldCharType="begin"/>
+          </w:r>
+          <w:r>
+            <w:rPr>
+              <w:b/>
+              <w:noProof/>
+              <w:webHidden/>
+            </w:rPr>
+            <w:instrText xml:space="preserve"> PAGEREF _Toc126186291 \h </w:instrText>
+          </w:r>
+          <w:r>
+            <w:rPr>
+              <w:b/>
+              <w:noProof/>
+              <w:webHidden/>
+            </w:rPr>
+          </w:r>
+          <w:r>
+            <w:rPr>
+              <w:b/>
+              <w:noProof/>
+              <w:webHidden/>
+            </w:rPr>
+            <w:fldChar w:fldCharType="separate"/>
+          </w:r>
+          <w:r>
+            <w:rPr>
+              <w:b/>
+              <w:noProof/>
+              <w:webHidden/>
+            </w:rPr>
+            <w:t>3</w:t>
+          </w:r>
+          <w:r>
+            <w:rPr>
+              <w:b/>
+              <w:noProof/>
+              <w:webHidden/>
+            </w:rPr>
+            <w:fldChar w:fldCharType="end"/>
+          </w:r>
+          <w:r>
+            <w:rPr>
+              <w:rStyle w:val="a4"/>
+              <w:b/>
+              <w:noProof/>
+            </w:rPr>
+            <w:fldChar w:fldCharType="end"/>
+          </w:r>
+        </w:p>
+        <w:p>
+          <w:pPr>
+            <w:pStyle w:val="11"/>
+            <w:tabs>
+              <w:tab w:val="left" w:pos="440"/>
+            </w:tabs>
+            <w:rPr>
+              <w:rFonts w:eastAsiaTheme="minorEastAsia"/>
+              <w:b/>
+              <w:noProof/>
+              <w:lang w:eastAsia="ru-RU"/>
+            </w:rPr>
+          </w:pPr>
+          <w:hyperlink w:anchor="_Toc126186292" w:history="1">
             <w:r>
               <w:rPr>
                 <w:rStyle w:val="a4"/>
                 <w:b/>
                 <w:noProof/>
               </w:rPr>
-              <w:t>1.</w:t>
+              <w:t>2.</w:t>
             </w:r>
             <w:r>
               <w:rPr>
@@ -1892,7 +2041,7 @@
                 <w:b/>
                 <w:noProof/>
               </w:rPr>
-              <w:t>Волновые уравнения</w:t>
+              <w:t>Вынужденные колебания струны с подвижными концами</w:t>
             </w:r>
             <w:r>
               <w:rPr>
@@ -1916,103 +2065,7 @@
                 <w:noProof/>
                 <w:webHidden/>
               </w:rPr>
-              <w:instrText xml:space="preserve"> PAGEREF _Toc125918318 \h </w:instrText>
-            </w:r>
-            <w:r>
-              <w:rPr>
-                <w:b/>
-                <w:noProof/>
-                <w:webHidden/>
-              </w:rPr>
-            </w:r>
-            <w:r>
-              <w:rPr>
-                <w:b/>
-                <w:noProof/>
-                <w:webHidden/>
-              </w:rPr>
-              <w:fldChar w:fldCharType="separate"/>
-            </w:r>
-            <w:r>
-              <w:rPr>
-                <w:b/>
-                <w:noProof/>
-                <w:webHidden/>
-              </w:rPr>
-              <w:t>3</w:t>
-            </w:r>
-            <w:r>
-              <w:rPr>
-                <w:b/>
-                <w:noProof/>
-                <w:webHidden/>
-              </w:rPr>
-              <w:fldChar w:fldCharType="end"/>
-            </w:r>
-          </w:hyperlink>
-        </w:p>
-        <w:p>
-          <w:pPr>
-            <w:pStyle w:val="11"/>
-            <w:tabs>
-              <w:tab w:val="left" w:pos="440"/>
-            </w:tabs>
-            <w:rPr>
-              <w:rFonts w:eastAsiaTheme="minorEastAsia"/>
-              <w:b/>
-              <w:noProof/>
-              <w:lang w:eastAsia="ru-RU"/>
-            </w:rPr>
-          </w:pPr>
-          <w:hyperlink w:anchor="_Toc125918319" w:history="1">
-            <w:r>
-              <w:rPr>
-                <w:rStyle w:val="a4"/>
-                <w:b/>
-                <w:noProof/>
-              </w:rPr>
-              <w:t>2.</w:t>
-            </w:r>
-            <w:r>
-              <w:rPr>
-                <w:rFonts w:eastAsiaTheme="minorEastAsia"/>
-                <w:b/>
-                <w:noProof/>
-                <w:lang w:eastAsia="ru-RU"/>
-              </w:rPr>
-              <w:tab/>
-            </w:r>
-            <w:r>
-              <w:rPr>
-                <w:rStyle w:val="a4"/>
-                <w:b/>
-                <w:noProof/>
-              </w:rPr>
-              <w:t>Метод Фурье для уравнений свободных колебаний струны</w:t>
-            </w:r>
-            <w:r>
-              <w:rPr>
-                <w:b/>
-                <w:noProof/>
-                <w:webHidden/>
-              </w:rPr>
-              <w:tab/>
-            </w:r>
-            <w:r>
-              <w:rPr>
-                <w:b/>
-                <w:noProof/>
-                <w:webHidden/>
-              </w:rPr>
-              <w:fldChar w:fldCharType="begin"/>
-            </w:r>
-            <w:r>
-              <w:rPr>
-                <w:b/>
-                <w:noProof/>
-                <w:webHidden/>
-              </w:rPr>
-              <w:instrText xml:space="preserve"> PAGEREF _Toc125918319 \h </w:instrText>
+              <w:instrText xml:space="preserve"> PAGEREF _Toc126186292 \h </w:instrText>
             </w:r>
             <w:r>
               <w:rPr>
@@ -2060,7 +2113,7 @@
               <w:lang w:eastAsia="ru-RU"/>
             </w:rPr>
           </w:pPr>
-          <w:hyperlink w:anchor="_Toc125918322" w:history="1">
+          <w:hyperlink w:anchor="_Toc126186293" w:history="1">
             <w:r>
               <w:rPr>
                 <w:rStyle w:val="a4"/>
@@ -2084,7 +2137,7 @@
                 <w:b/>
                 <w:noProof/>
               </w:rPr>
-              <w:t>Вынужденные колебания струны с подвижными концами</w:t>
+              <w:t>Вынужденные колебания струны, закрепленной на концах</w:t>
             </w:r>
             <w:r>
               <w:rPr>
@@ -2108,7 +2161,103 @@
                 <w:noProof/>
                 <w:webHidden/>
               </w:rPr>
-              <w:instrText xml:space="preserve"> PAGEREF _Toc125918322 \h </w:instrText>
+              <w:instrText xml:space="preserve"> PAGEREF _Toc126186293 \h </w:instrText>
+            </w:r>
+            <w:r>
+              <w:rPr>
+                <w:b/>
+                <w:noProof/>
+                <w:webHidden/>
+              </w:rPr>
+            </w:r>
+            <w:r>
+              <w:rPr>
+                <w:b/>
+                <w:noProof/>
+                <w:webHidden/>
+              </w:rPr>
+              <w:fldChar w:fldCharType="separate"/>
+            </w:r>
+            <w:r>
+              <w:rPr>
+                <w:b/>
+                <w:noProof/>
+                <w:webHidden/>
+              </w:rPr>
+              <w:t>5</w:t>
+            </w:r>
+            <w:r>
+              <w:rPr>
+                <w:b/>
+                <w:noProof/>
+                <w:webHidden/>
+              </w:rPr>
+              <w:fldChar w:fldCharType="end"/>
+            </w:r>
+          </w:hyperlink>
+        </w:p>
+        <w:p>
+          <w:pPr>
+            <w:pStyle w:val="11"/>
+            <w:tabs>
+              <w:tab w:val="left" w:pos="440"/>
+            </w:tabs>
+            <w:rPr>
+              <w:rFonts w:eastAsiaTheme="minorEastAsia"/>
+              <w:b/>
+              <w:noProof/>
+              <w:lang w:eastAsia="ru-RU"/>
+            </w:rPr>
+          </w:pPr>
+          <w:hyperlink w:anchor="_Toc126186294" w:history="1">
+            <w:r>
+              <w:rPr>
+                <w:rStyle w:val="a4"/>
+                <w:b/>
+                <w:noProof/>
+              </w:rPr>
+              <w:t>4.</w:t>
+            </w:r>
+            <w:r>
+              <w:rPr>
+                <w:rFonts w:eastAsiaTheme="minorEastAsia"/>
+                <w:b/>
+                <w:noProof/>
+                <w:lang w:eastAsia="ru-RU"/>
+              </w:rPr>
+              <w:tab/>
+            </w:r>
+            <w:r>
+              <w:rPr>
+                <w:rStyle w:val="a4"/>
+                <w:b/>
+                <w:noProof/>
+              </w:rPr>
+              <w:t>Метод Фурье для уравнений свободных колебаний струны с закрепленными концами</w:t>
+            </w:r>
+            <w:r>
+              <w:rPr>
+                <w:b/>
+                <w:noProof/>
+                <w:webHidden/>
+              </w:rPr>
+              <w:tab/>
+            </w:r>
+            <w:r>
+              <w:rPr>
+                <w:b/>
+                <w:noProof/>
+                <w:webHidden/>
+              </w:rPr>
+              <w:fldChar w:fldCharType="begin"/>
+            </w:r>
+            <w:r>
+              <w:rPr>
+                <w:b/>
+                <w:noProof/>
+                <w:webHidden/>
+              </w:rPr>
+              <w:instrText xml:space="preserve"> PAGEREF _Toc126186294 \h </w:instrText>
             </w:r>
             <w:r>
               <w:rPr>
@@ -2143,6 +2292,7 @@
             </w:r>
           </w:hyperlink>
         </w:p>
+        <w:bookmarkEnd w:id="0"/>
         <w:p>
           <w:pPr>
             <w:spacing w:line="360" w:lineRule="auto"/>
@@ -2218,11 +2368,11 @@
           <w:numId w:val="14"/>
         </w:numPr>
       </w:pPr>
-      <w:bookmarkStart w:id="0" w:name="_Toc125918318"/>
+      <w:bookmarkStart w:id="1" w:name="_Toc126186291"/>
       <w:r>
         <w:t>Волновые уравнения</w:t>
       </w:r>
-      <w:bookmarkEnd w:id="0"/>
+      <w:bookmarkEnd w:id="1"/>
     </w:p>
     <w:p>
       <w:pPr>
@@ -2745,19 +2895,7 @@
           <w:rPr>
             <w:rFonts w:ascii="Cambria Math" w:hAnsi="Cambria Math"/>
           </w:rPr>
-          <m:t>-Константа</m:t>
-        </m:r>
-        <m:r>
-          <w:rPr>
-            <w:rFonts w:ascii="Cambria Math" w:hAnsi="Cambria Math"/>
-          </w:rPr>
-          <m:t>,</m:t>
-        </m:r>
-        <m:r>
-          <w:rPr>
-            <w:rFonts w:ascii="Cambria Math" w:hAnsi="Cambria Math"/>
-          </w:rPr>
-          <m:t xml:space="preserve"> описывающая скорость распространения</m:t>
+          <m:t>-Константа, описывающая скорость распространения</m:t>
         </m:r>
       </m:oMath>
     </w:p>
@@ -2989,45 +3127,59 @@
         </w:rPr>
       </w:pPr>
       <w:r>
-        <w:t>Данное уравнение называется уравнением колебаний струны</w:t>
+        <w:t xml:space="preserve">Данное уравнение называется уравнением колебаний </w:t>
+      </w:r>
+      <w:r>
+        <w:t>струны, или</w:t>
+      </w:r>
+      <w:r>
+        <w:t xml:space="preserve"> же уравнение продольных колебаний стержня</w:t>
+      </w:r>
+      <w:r>
+        <w:t>.</w:t>
+      </w:r>
+      <w:r>
+        <w:t xml:space="preserve"> </w:t>
+      </w:r>
+      <w:r>
+        <w:t>Оно описывает то</w:t>
       </w:r>
       <w:r>
         <w:t>,</w:t>
       </w:r>
       <w:r>
-        <w:t xml:space="preserve">  или же уравнение продольных колебаний стержня</w:t>
-      </w:r>
-      <w:r>
-        <w:t>.</w:t>
+        <w:t xml:space="preserve"> что </w:t>
+      </w:r>
+      <w:r>
+        <w:t>сила (</w:t>
+      </w:r>
+      <w:r>
+        <w:t>вторая производ</w:t>
+      </w:r>
+      <w:r>
+        <w:t>ная по времени) пропорциональна</w:t>
       </w:r>
       <w:r>
         <w:t xml:space="preserve"> </w:t>
       </w:r>
-      <w:r>
-        <w:t>Оно описывает то</w:t>
-      </w:r>
-      <w:r>
-        <w:t>,</w:t>
-      </w:r>
-      <w:r>
-        <w:t xml:space="preserve"> что сила(вторая производ</w:t>
-      </w:r>
-      <w:r>
-        <w:t>ная по времени) пропорциональна</w:t>
-      </w:r>
-      <w:r>
-        <w:t xml:space="preserve"> кривизне(вторая производная по координате). </w:t>
-      </w:r>
-      <w:r>
-        <w:t xml:space="preserve">Впервые оно почти одновременно появилось в работах </w:t>
-      </w:r>
-      <w:proofErr w:type="spellStart"/>
-      <w:r>
-        <w:t>Д.Бернулли</w:t>
-      </w:r>
-      <w:proofErr w:type="spellEnd"/>
-      <w:r>
-        <w:t>,  Ж. Л. Д</w:t>
+      <w:proofErr w:type="gramStart"/>
+      <w:r>
+        <w:t>кривизне(</w:t>
+      </w:r>
+      <w:proofErr w:type="gramEnd"/>
+      <w:r>
+        <w:t xml:space="preserve">вторая производная по координате). </w:t>
+      </w:r>
+      <w:r>
+        <w:t>Впервые оно почти одновременно появилось в работах Д.Бернулли</w:t>
+      </w:r>
+      <w:proofErr w:type="gramStart"/>
+      <w:r>
+        <w:t>,  Ж.</w:t>
+      </w:r>
+      <w:proofErr w:type="gramEnd"/>
+      <w:r>
+        <w:t xml:space="preserve"> Л. Д</w:t>
       </w:r>
       <w:r>
         <w:t>`</w:t>
@@ -3067,14 +3219,21 @@
           <w:rFonts w:eastAsiaTheme="minorEastAsia"/>
           <w:i/>
         </w:rPr>
-        <w:t>Тейлор установил</w:t>
+        <w:t xml:space="preserve">Тейлор </w:t>
       </w:r>
       <w:r>
         <w:rPr>
           <w:rFonts w:eastAsiaTheme="minorEastAsia"/>
           <w:i/>
         </w:rPr>
-        <w:t>,,</w:t>
+        <w:t>установил</w:t>
+      </w:r>
+      <w:r>
+        <w:rPr>
+          <w:rFonts w:eastAsiaTheme="minorEastAsia"/>
+          <w:i/>
+        </w:rPr>
+        <w:t>,</w:t>
       </w:r>
       <w:r>
         <w:rPr>
@@ -3215,20 +3374,5078 @@
         <w:pStyle w:val="ab"/>
         <w:numPr>
           <w:ilvl w:val="0"/>
-          <w:numId w:val="14"/>
+          <w:numId w:val="22"/>
         </w:numPr>
         <w:rPr>
           <w:rFonts w:eastAsiaTheme="minorEastAsia"/>
         </w:rPr>
       </w:pPr>
-      <w:bookmarkStart w:id="1" w:name="_Toc125918319"/>
+      <w:bookmarkStart w:id="2" w:name="_Toc126186292"/>
+      <w:r>
+        <w:rPr>
+          <w:rFonts w:eastAsiaTheme="minorEastAsia"/>
+        </w:rPr>
+        <w:t>Вынужденные колебания струны с подвижными концами</w:t>
+      </w:r>
+      <w:bookmarkEnd w:id="2"/>
+    </w:p>
+    <w:p>
+      <w:pPr>
+        <w:pStyle w:val="ad"/>
+      </w:pPr>
+      <w:r>
+        <w:t>Задача колебаний струны с подвижными концами сводится к решению неоднородного волнового уравнения:</w:t>
+      </w:r>
+    </w:p>
+    <w:p>
+      <w:pPr>
+        <w:pStyle w:val="ad"/>
+        <w:rPr>
+          <w:rFonts w:eastAsiaTheme="minorEastAsia"/>
+          <w:i/>
+          <w:lang w:val="en-US"/>
+        </w:rPr>
+      </w:pPr>
+      <m:oMathPara>
+        <m:oMath>
+          <m:f>
+            <m:fPr>
+              <m:ctrlPr>
+                <w:rPr>
+                  <w:rFonts w:ascii="Cambria Math" w:hAnsi="Cambria Math"/>
+                  <w:i/>
+                </w:rPr>
+              </m:ctrlPr>
+            </m:fPr>
+            <m:num>
+              <m:sSup>
+                <m:sSupPr>
+                  <m:ctrlPr>
+                    <w:rPr>
+                      <w:rFonts w:ascii="Cambria Math" w:hAnsi="Cambria Math"/>
+                      <w:i/>
+                    </w:rPr>
+                  </m:ctrlPr>
+                </m:sSupPr>
+                <m:e>
+                  <m:r>
+                    <w:rPr>
+                      <w:rFonts w:ascii="Cambria Math" w:hAnsi="Cambria Math"/>
+                    </w:rPr>
+                    <m:t>∂</m:t>
+                  </m:r>
+                </m:e>
+                <m:sup>
+                  <m:r>
+                    <w:rPr>
+                      <w:rFonts w:ascii="Cambria Math" w:hAnsi="Cambria Math"/>
+                    </w:rPr>
+                    <m:t>2</m:t>
+                  </m:r>
+                </m:sup>
+              </m:sSup>
+              <m:r>
+                <w:rPr>
+                  <w:rFonts w:ascii="Cambria Math" w:hAnsi="Cambria Math"/>
+                </w:rPr>
+                <m:t>u</m:t>
+              </m:r>
+            </m:num>
+            <m:den>
+              <m:r>
+                <w:rPr>
+                  <w:rFonts w:ascii="Cambria Math" w:hAnsi="Cambria Math"/>
+                </w:rPr>
+                <m:t>∂</m:t>
+              </m:r>
+              <m:sSup>
+                <m:sSupPr>
+                  <m:ctrlPr>
+                    <w:rPr>
+                      <w:rFonts w:ascii="Cambria Math" w:hAnsi="Cambria Math"/>
+                      <w:i/>
+                    </w:rPr>
+                  </m:ctrlPr>
+                </m:sSupPr>
+                <m:e>
+                  <m:r>
+                    <w:rPr>
+                      <w:rFonts w:ascii="Cambria Math" w:hAnsi="Cambria Math"/>
+                    </w:rPr>
+                    <m:t>t</m:t>
+                  </m:r>
+                </m:e>
+                <m:sup>
+                  <m:r>
+                    <w:rPr>
+                      <w:rFonts w:ascii="Cambria Math" w:hAnsi="Cambria Math"/>
+                    </w:rPr>
+                    <m:t>2</m:t>
+                  </m:r>
+                </m:sup>
+              </m:sSup>
+            </m:den>
+          </m:f>
+          <m:r>
+            <w:rPr>
+              <w:rFonts w:ascii="Cambria Math" w:hAnsi="Cambria Math"/>
+            </w:rPr>
+            <m:t>=</m:t>
+          </m:r>
+          <m:sSup>
+            <m:sSupPr>
+              <m:ctrlPr>
+                <w:rPr>
+                  <w:rFonts w:ascii="Cambria Math" w:hAnsi="Cambria Math"/>
+                  <w:i/>
+                </w:rPr>
+              </m:ctrlPr>
+            </m:sSupPr>
+            <m:e>
+              <m:r>
+                <w:rPr>
+                  <w:rFonts w:ascii="Cambria Math" w:hAnsi="Cambria Math"/>
+                </w:rPr>
+                <m:t>a</m:t>
+              </m:r>
+            </m:e>
+            <m:sup>
+              <m:r>
+                <w:rPr>
+                  <w:rFonts w:ascii="Cambria Math" w:hAnsi="Cambria Math"/>
+                </w:rPr>
+                <m:t>2</m:t>
+              </m:r>
+            </m:sup>
+          </m:sSup>
+          <m:f>
+            <m:fPr>
+              <m:ctrlPr>
+                <w:rPr>
+                  <w:rFonts w:ascii="Cambria Math" w:hAnsi="Cambria Math"/>
+                  <w:i/>
+                </w:rPr>
+              </m:ctrlPr>
+            </m:fPr>
+            <m:num>
+              <m:sSup>
+                <m:sSupPr>
+                  <m:ctrlPr>
+                    <w:rPr>
+                      <w:rFonts w:ascii="Cambria Math" w:hAnsi="Cambria Math"/>
+                      <w:i/>
+                    </w:rPr>
+                  </m:ctrlPr>
+                </m:sSupPr>
+                <m:e>
+                  <m:r>
+                    <w:rPr>
+                      <w:rFonts w:ascii="Cambria Math" w:hAnsi="Cambria Math"/>
+                    </w:rPr>
+                    <m:t>∂</m:t>
+                  </m:r>
+                </m:e>
+                <m:sup>
+                  <m:r>
+                    <w:rPr>
+                      <w:rFonts w:ascii="Cambria Math" w:hAnsi="Cambria Math"/>
+                    </w:rPr>
+                    <m:t>2</m:t>
+                  </m:r>
+                </m:sup>
+              </m:sSup>
+              <m:r>
+                <w:rPr>
+                  <w:rFonts w:ascii="Cambria Math" w:hAnsi="Cambria Math"/>
+                </w:rPr>
+                <m:t>u</m:t>
+              </m:r>
+            </m:num>
+            <m:den>
+              <m:r>
+                <w:rPr>
+                  <w:rFonts w:ascii="Cambria Math" w:hAnsi="Cambria Math"/>
+                </w:rPr>
+                <m:t>∂</m:t>
+              </m:r>
+              <m:sSup>
+                <m:sSupPr>
+                  <m:ctrlPr>
+                    <w:rPr>
+                      <w:rFonts w:ascii="Cambria Math" w:hAnsi="Cambria Math"/>
+                      <w:i/>
+                    </w:rPr>
+                  </m:ctrlPr>
+                </m:sSupPr>
+                <m:e>
+                  <m:r>
+                    <w:rPr>
+                      <w:rFonts w:ascii="Cambria Math" w:hAnsi="Cambria Math"/>
+                    </w:rPr>
+                    <m:t>x</m:t>
+                  </m:r>
+                </m:e>
+                <m:sup>
+                  <m:r>
+                    <w:rPr>
+                      <w:rFonts w:ascii="Cambria Math" w:hAnsi="Cambria Math"/>
+                    </w:rPr>
+                    <m:t>2</m:t>
+                  </m:r>
+                </m:sup>
+              </m:sSup>
+            </m:den>
+          </m:f>
+          <m:r>
+            <w:rPr>
+              <w:rFonts w:ascii="Cambria Math" w:hAnsi="Cambria Math"/>
+            </w:rPr>
+            <m:t>+</m:t>
+          </m:r>
+          <m:r>
+            <w:rPr>
+              <w:rFonts w:ascii="Cambria Math" w:hAnsi="Cambria Math"/>
+              <w:lang w:val="en-US"/>
+            </w:rPr>
+            <m:t>f(x, t)</m:t>
+          </m:r>
+        </m:oMath>
+      </m:oMathPara>
+    </w:p>
+    <w:p>
+      <w:pPr>
+        <w:pStyle w:val="ad"/>
+      </w:pPr>
+      <w:r>
+        <w:t>удовлетворяющего краевым условиям:</w:t>
+      </w:r>
+    </w:p>
+    <w:p>
+      <w:pPr>
+        <w:pStyle w:val="ad"/>
+        <w:rPr>
+          <w:rFonts w:eastAsiaTheme="minorEastAsia"/>
+          <w:i/>
+        </w:rPr>
+      </w:pPr>
+      <m:oMathPara>
+        <m:oMath>
+          <m:r>
+            <w:rPr>
+              <w:rFonts w:ascii="Cambria Math" w:eastAsiaTheme="minorEastAsia" w:hAnsi="Cambria Math"/>
+            </w:rPr>
+            <m:t>u</m:t>
+          </m:r>
+          <m:d>
+            <m:dPr>
+              <m:ctrlPr>
+                <w:rPr>
+                  <w:rFonts w:ascii="Cambria Math" w:eastAsiaTheme="minorEastAsia" w:hAnsi="Cambria Math"/>
+                  <w:i/>
+                </w:rPr>
+              </m:ctrlPr>
+            </m:dPr>
+            <m:e>
+              <m:r>
+                <w:rPr>
+                  <w:rFonts w:ascii="Cambria Math" w:eastAsiaTheme="minorEastAsia" w:hAnsi="Cambria Math"/>
+                </w:rPr>
+                <m:t>0, t</m:t>
+              </m:r>
+            </m:e>
+          </m:d>
+          <m:r>
+            <w:rPr>
+              <w:rFonts w:ascii="Cambria Math" w:eastAsiaTheme="minorEastAsia" w:hAnsi="Cambria Math"/>
+            </w:rPr>
+            <m:t>=</m:t>
+          </m:r>
+          <m:sSub>
+            <m:sSubPr>
+              <m:ctrlPr>
+                <w:rPr>
+                  <w:rFonts w:ascii="Cambria Math" w:eastAsiaTheme="minorEastAsia" w:hAnsi="Cambria Math"/>
+                  <w:i/>
+                  <w:lang w:val="en-US"/>
+                </w:rPr>
+              </m:ctrlPr>
+            </m:sSubPr>
+            <m:e>
+              <m:r>
+                <w:rPr>
+                  <w:rFonts w:ascii="Cambria Math" w:eastAsiaTheme="minorEastAsia" w:hAnsi="Cambria Math"/>
+                  <w:lang w:val="en-US"/>
+                </w:rPr>
+                <m:t>g</m:t>
+              </m:r>
+            </m:e>
+            <m:sub>
+              <m:r>
+                <w:rPr>
+                  <w:rFonts w:ascii="Cambria Math" w:eastAsiaTheme="minorEastAsia" w:hAnsi="Cambria Math"/>
+                  <w:lang w:val="en-US"/>
+                </w:rPr>
+                <m:t>0</m:t>
+              </m:r>
+            </m:sub>
+          </m:sSub>
+          <m:d>
+            <m:dPr>
+              <m:ctrlPr>
+                <w:rPr>
+                  <w:rFonts w:ascii="Cambria Math" w:eastAsiaTheme="minorEastAsia" w:hAnsi="Cambria Math"/>
+                  <w:i/>
+                </w:rPr>
+              </m:ctrlPr>
+            </m:dPr>
+            <m:e>
+              <m:r>
+                <w:rPr>
+                  <w:rFonts w:ascii="Cambria Math" w:eastAsiaTheme="minorEastAsia" w:hAnsi="Cambria Math"/>
+                </w:rPr>
+                <m:t>t</m:t>
+              </m:r>
+            </m:e>
+          </m:d>
+          <m:r>
+            <w:rPr>
+              <w:rFonts w:ascii="Cambria Math" w:eastAsiaTheme="minorEastAsia" w:hAnsi="Cambria Math"/>
+            </w:rPr>
+            <m:t>, u</m:t>
+          </m:r>
+          <m:d>
+            <m:dPr>
+              <m:ctrlPr>
+                <w:rPr>
+                  <w:rFonts w:ascii="Cambria Math" w:eastAsiaTheme="minorEastAsia" w:hAnsi="Cambria Math"/>
+                  <w:i/>
+                </w:rPr>
+              </m:ctrlPr>
+            </m:dPr>
+            <m:e>
+              <m:r>
+                <w:rPr>
+                  <w:rFonts w:ascii="Cambria Math" w:eastAsiaTheme="minorEastAsia" w:hAnsi="Cambria Math"/>
+                </w:rPr>
+                <m:t>l, t</m:t>
+              </m:r>
+            </m:e>
+          </m:d>
+          <m:r>
+            <w:rPr>
+              <w:rFonts w:ascii="Cambria Math" w:eastAsiaTheme="minorEastAsia" w:hAnsi="Cambria Math"/>
+            </w:rPr>
+            <m:t>=</m:t>
+          </m:r>
+          <m:sSub>
+            <m:sSubPr>
+              <m:ctrlPr>
+                <w:rPr>
+                  <w:rFonts w:ascii="Cambria Math" w:eastAsiaTheme="minorEastAsia" w:hAnsi="Cambria Math"/>
+                  <w:i/>
+                </w:rPr>
+              </m:ctrlPr>
+            </m:sSubPr>
+            <m:e>
+              <m:r>
+                <w:rPr>
+                  <w:rFonts w:ascii="Cambria Math" w:eastAsiaTheme="minorEastAsia" w:hAnsi="Cambria Math"/>
+                </w:rPr>
+                <m:t>g</m:t>
+              </m:r>
+            </m:e>
+            <m:sub>
+              <m:r>
+                <w:rPr>
+                  <w:rFonts w:ascii="Cambria Math" w:eastAsiaTheme="minorEastAsia" w:hAnsi="Cambria Math"/>
+                </w:rPr>
+                <m:t>l</m:t>
+              </m:r>
+            </m:sub>
+          </m:sSub>
+          <m:d>
+            <m:dPr>
+              <m:ctrlPr>
+                <w:rPr>
+                  <w:rFonts w:ascii="Cambria Math" w:eastAsiaTheme="minorEastAsia" w:hAnsi="Cambria Math"/>
+                  <w:i/>
+                  <w:lang w:val="en-US"/>
+                </w:rPr>
+              </m:ctrlPr>
+            </m:dPr>
+            <m:e>
+              <m:r>
+                <w:rPr>
+                  <w:rFonts w:ascii="Cambria Math" w:eastAsiaTheme="minorEastAsia" w:hAnsi="Cambria Math"/>
+                  <w:lang w:val="en-US"/>
+                </w:rPr>
+                <m:t>t</m:t>
+              </m:r>
+            </m:e>
+          </m:d>
+          <m:r>
+            <w:rPr>
+              <w:rFonts w:ascii="Cambria Math" w:eastAsiaTheme="minorEastAsia" w:hAnsi="Cambria Math"/>
+              <w:lang w:val="en-US"/>
+            </w:rPr>
+            <m:t>-</m:t>
+          </m:r>
+          <m:r>
+            <w:rPr>
+              <w:rFonts w:ascii="Cambria Math" w:eastAsiaTheme="minorEastAsia" w:hAnsi="Cambria Math"/>
+            </w:rPr>
+            <m:t>обозначают подвижные концы</m:t>
+          </m:r>
+        </m:oMath>
+      </m:oMathPara>
+    </w:p>
+    <w:p>
+      <w:pPr>
+        <w:pStyle w:val="ad"/>
+        <w:rPr>
+          <w:rFonts w:eastAsiaTheme="minorEastAsia"/>
+          <w:i/>
+        </w:rPr>
+      </w:pPr>
+      <m:oMathPara>
+        <m:oMath>
+          <m:r>
+            <w:rPr>
+              <w:rFonts w:ascii="Cambria Math" w:eastAsiaTheme="minorEastAsia" w:hAnsi="Cambria Math"/>
+            </w:rPr>
+            <m:t>u</m:t>
+          </m:r>
+          <m:d>
+            <m:dPr>
+              <m:ctrlPr>
+                <w:rPr>
+                  <w:rFonts w:ascii="Cambria Math" w:eastAsiaTheme="minorEastAsia" w:hAnsi="Cambria Math"/>
+                  <w:i/>
+                </w:rPr>
+              </m:ctrlPr>
+            </m:dPr>
+            <m:e>
+              <m:r>
+                <w:rPr>
+                  <w:rFonts w:ascii="Cambria Math" w:eastAsiaTheme="minorEastAsia" w:hAnsi="Cambria Math"/>
+                </w:rPr>
+                <m:t>x, 0</m:t>
+              </m:r>
+            </m:e>
+          </m:d>
+          <m:r>
+            <w:rPr>
+              <w:rFonts w:ascii="Cambria Math" w:eastAsiaTheme="minorEastAsia" w:hAnsi="Cambria Math"/>
+            </w:rPr>
+            <m:t>=</m:t>
+          </m:r>
+          <m:sSub>
+            <m:sSubPr>
+              <m:ctrlPr>
+                <w:rPr>
+                  <w:rFonts w:ascii="Cambria Math" w:eastAsiaTheme="minorEastAsia" w:hAnsi="Cambria Math"/>
+                  <w:i/>
+                </w:rPr>
+              </m:ctrlPr>
+            </m:sSubPr>
+            <m:e>
+              <m:r>
+                <w:rPr>
+                  <w:rFonts w:ascii="Cambria Math" w:eastAsiaTheme="minorEastAsia" w:hAnsi="Cambria Math"/>
+                </w:rPr>
+                <m:t>φ</m:t>
+              </m:r>
+            </m:e>
+            <m:sub>
+              <m:r>
+                <w:rPr>
+                  <w:rFonts w:ascii="Cambria Math" w:eastAsiaTheme="minorEastAsia" w:hAnsi="Cambria Math"/>
+                </w:rPr>
+                <m:t>0</m:t>
+              </m:r>
+            </m:sub>
+          </m:sSub>
+          <m:r>
+            <w:rPr>
+              <w:rFonts w:ascii="Cambria Math" w:eastAsiaTheme="minorEastAsia" w:hAnsi="Cambria Math"/>
+            </w:rPr>
+            <m:t>-изначальное положение струны в пространстве</m:t>
+          </m:r>
+        </m:oMath>
+      </m:oMathPara>
+    </w:p>
+    <w:p>
+      <w:pPr>
+        <w:pStyle w:val="ad"/>
+      </w:pPr>
+      <m:oMathPara>
+        <m:oMath>
+          <m:f>
+            <m:fPr>
+              <m:ctrlPr>
+                <w:rPr>
+                  <w:rFonts w:ascii="Cambria Math" w:eastAsiaTheme="minorEastAsia" w:hAnsi="Cambria Math"/>
+                  <w:i/>
+                  <w:lang w:val="en-US"/>
+                </w:rPr>
+              </m:ctrlPr>
+            </m:fPr>
+            <m:num>
+              <m:r>
+                <w:rPr>
+                  <w:rFonts w:ascii="Cambria Math" w:eastAsiaTheme="minorEastAsia" w:hAnsi="Cambria Math"/>
+                  <w:lang w:val="en-US"/>
+                </w:rPr>
+                <m:t>∂u</m:t>
+              </m:r>
+            </m:num>
+            <m:den>
+              <m:r>
+                <w:rPr>
+                  <w:rFonts w:ascii="Cambria Math" w:eastAsiaTheme="minorEastAsia" w:hAnsi="Cambria Math"/>
+                  <w:lang w:val="en-US"/>
+                </w:rPr>
+                <m:t>∂t</m:t>
+              </m:r>
+            </m:den>
+          </m:f>
+          <m:d>
+            <m:dPr>
+              <m:ctrlPr>
+                <w:rPr>
+                  <w:rFonts w:ascii="Cambria Math" w:eastAsiaTheme="minorEastAsia" w:hAnsi="Cambria Math"/>
+                  <w:i/>
+                </w:rPr>
+              </m:ctrlPr>
+            </m:dPr>
+            <m:e>
+              <m:r>
+                <w:rPr>
+                  <w:rFonts w:ascii="Cambria Math" w:eastAsiaTheme="minorEastAsia" w:hAnsi="Cambria Math"/>
+                </w:rPr>
+                <m:t>x, 0</m:t>
+              </m:r>
+            </m:e>
+          </m:d>
+          <m:r>
+            <w:rPr>
+              <w:rFonts w:ascii="Cambria Math" w:eastAsiaTheme="minorEastAsia" w:hAnsi="Cambria Math"/>
+            </w:rPr>
+            <m:t>=</m:t>
+          </m:r>
+          <m:sSub>
+            <m:sSubPr>
+              <m:ctrlPr>
+                <w:rPr>
+                  <w:rFonts w:ascii="Cambria Math" w:eastAsiaTheme="minorEastAsia" w:hAnsi="Cambria Math"/>
+                  <w:i/>
+                </w:rPr>
+              </m:ctrlPr>
+            </m:sSubPr>
+            <m:e>
+              <m:r>
+                <w:rPr>
+                  <w:rFonts w:ascii="Cambria Math" w:eastAsiaTheme="minorEastAsia" w:hAnsi="Cambria Math"/>
+                </w:rPr>
+                <m:t>φ</m:t>
+              </m:r>
+            </m:e>
+            <m:sub>
+              <m:r>
+                <w:rPr>
+                  <w:rFonts w:ascii="Cambria Math" w:eastAsiaTheme="minorEastAsia" w:hAnsi="Cambria Math"/>
+                </w:rPr>
+                <m:t>1</m:t>
+              </m:r>
+            </m:sub>
+          </m:sSub>
+          <m:r>
+            <w:rPr>
+              <w:rFonts w:ascii="Cambria Math" w:eastAsiaTheme="minorEastAsia" w:hAnsi="Cambria Math"/>
+            </w:rPr>
+            <m:t>-изначальная скорость колебания струны</m:t>
+          </m:r>
+          <m:r>
+            <m:rPr>
+              <m:sty m:val="p"/>
+            </m:rPr>
+            <w:rPr>
+              <w:rFonts w:ascii="Cambria Math" w:eastAsiaTheme="minorEastAsia" w:hAnsi="Cambria Math"/>
+            </w:rPr>
+            <w:br/>
+          </m:r>
+        </m:oMath>
+      </m:oMathPara>
+    </w:p>
+    <w:p>
+      <w:pPr>
+        <w:pStyle w:val="ad"/>
+      </w:pPr>
+      <w:r>
+        <w:t>Для нахождения решения задачи сведем ее к задаче с однородными краевыми условиями, а далее решим, как задачу с закрепленными концами. Для этого введем вспомогательную функцию:</w:t>
+      </w:r>
+    </w:p>
+    <w:p>
+      <w:pPr>
+        <w:pStyle w:val="ad"/>
+        <w:rPr>
+          <w:rFonts w:eastAsiaTheme="minorEastAsia"/>
+          <w:lang w:val="en-US"/>
+        </w:rPr>
+      </w:pPr>
+      <m:oMathPara>
+        <m:oMath>
+          <m:r>
+            <w:rPr>
+              <w:rFonts w:ascii="Cambria Math" w:hAnsi="Cambria Math"/>
+              <w:lang w:val="en-US"/>
+            </w:rPr>
+            <m:t>w</m:t>
+          </m:r>
+          <m:d>
+            <m:dPr>
+              <m:ctrlPr>
+                <w:rPr>
+                  <w:rFonts w:ascii="Cambria Math" w:hAnsi="Cambria Math"/>
+                  <w:i/>
+                  <w:lang w:val="en-US"/>
+                </w:rPr>
+              </m:ctrlPr>
+            </m:dPr>
+            <m:e>
+              <m:r>
+                <w:rPr>
+                  <w:rFonts w:ascii="Cambria Math" w:hAnsi="Cambria Math"/>
+                  <w:lang w:val="en-US"/>
+                </w:rPr>
+                <m:t>x,t</m:t>
+              </m:r>
+            </m:e>
+          </m:d>
+          <m:r>
+            <w:rPr>
+              <w:rFonts w:ascii="Cambria Math" w:hAnsi="Cambria Math"/>
+              <w:lang w:val="en-US"/>
+            </w:rPr>
+            <m:t>=</m:t>
+          </m:r>
+          <m:sSub>
+            <m:sSubPr>
+              <m:ctrlPr>
+                <w:rPr>
+                  <w:rFonts w:ascii="Cambria Math" w:hAnsi="Cambria Math"/>
+                  <w:i/>
+                  <w:lang w:val="en-US"/>
+                </w:rPr>
+              </m:ctrlPr>
+            </m:sSubPr>
+            <m:e>
+              <m:r>
+                <w:rPr>
+                  <w:rFonts w:ascii="Cambria Math" w:hAnsi="Cambria Math"/>
+                  <w:lang w:val="en-US"/>
+                </w:rPr>
+                <m:t>g</m:t>
+              </m:r>
+            </m:e>
+            <m:sub>
+              <m:r>
+                <w:rPr>
+                  <w:rFonts w:ascii="Cambria Math" w:hAnsi="Cambria Math"/>
+                  <w:lang w:val="en-US"/>
+                </w:rPr>
+                <m:t>0</m:t>
+              </m:r>
+            </m:sub>
+          </m:sSub>
+          <m:d>
+            <m:dPr>
+              <m:ctrlPr>
+                <w:rPr>
+                  <w:rFonts w:ascii="Cambria Math" w:hAnsi="Cambria Math"/>
+                  <w:i/>
+                  <w:lang w:val="en-US"/>
+                </w:rPr>
+              </m:ctrlPr>
+            </m:dPr>
+            <m:e>
+              <m:r>
+                <w:rPr>
+                  <w:rFonts w:ascii="Cambria Math" w:hAnsi="Cambria Math"/>
+                  <w:lang w:val="en-US"/>
+                </w:rPr>
+                <m:t>t</m:t>
+              </m:r>
+            </m:e>
+          </m:d>
+          <m:r>
+            <w:rPr>
+              <w:rFonts w:ascii="Cambria Math" w:hAnsi="Cambria Math"/>
+              <w:lang w:val="en-US"/>
+            </w:rPr>
+            <m:t xml:space="preserve">+ </m:t>
+          </m:r>
+          <m:d>
+            <m:dPr>
+              <m:ctrlPr>
+                <w:rPr>
+                  <w:rFonts w:ascii="Cambria Math" w:hAnsi="Cambria Math"/>
+                  <w:i/>
+                  <w:lang w:val="en-US"/>
+                </w:rPr>
+              </m:ctrlPr>
+            </m:dPr>
+            <m:e>
+              <m:sSub>
+                <m:sSubPr>
+                  <m:ctrlPr>
+                    <w:rPr>
+                      <w:rFonts w:ascii="Cambria Math" w:hAnsi="Cambria Math"/>
+                      <w:i/>
+                      <w:lang w:val="en-US"/>
+                    </w:rPr>
+                  </m:ctrlPr>
+                </m:sSubPr>
+                <m:e>
+                  <m:r>
+                    <w:rPr>
+                      <w:rFonts w:ascii="Cambria Math" w:hAnsi="Cambria Math"/>
+                      <w:lang w:val="en-US"/>
+                    </w:rPr>
+                    <m:t>g</m:t>
+                  </m:r>
+                </m:e>
+                <m:sub>
+                  <m:r>
+                    <w:rPr>
+                      <w:rFonts w:ascii="Cambria Math" w:hAnsi="Cambria Math"/>
+                      <w:lang w:val="en-US"/>
+                    </w:rPr>
+                    <m:t>l</m:t>
+                  </m:r>
+                </m:sub>
+              </m:sSub>
+              <m:d>
+                <m:dPr>
+                  <m:ctrlPr>
+                    <w:rPr>
+                      <w:rFonts w:ascii="Cambria Math" w:hAnsi="Cambria Math"/>
+                      <w:i/>
+                      <w:lang w:val="en-US"/>
+                    </w:rPr>
+                  </m:ctrlPr>
+                </m:dPr>
+                <m:e>
+                  <m:r>
+                    <w:rPr>
+                      <w:rFonts w:ascii="Cambria Math" w:hAnsi="Cambria Math"/>
+                      <w:lang w:val="en-US"/>
+                    </w:rPr>
+                    <m:t>t</m:t>
+                  </m:r>
+                </m:e>
+              </m:d>
+              <m:r>
+                <w:rPr>
+                  <w:rFonts w:ascii="Cambria Math" w:hAnsi="Cambria Math"/>
+                  <w:lang w:val="en-US"/>
+                </w:rPr>
+                <m:t>-</m:t>
+              </m:r>
+              <m:sSub>
+                <m:sSubPr>
+                  <m:ctrlPr>
+                    <w:rPr>
+                      <w:rFonts w:ascii="Cambria Math" w:hAnsi="Cambria Math"/>
+                      <w:i/>
+                      <w:lang w:val="en-US"/>
+                    </w:rPr>
+                  </m:ctrlPr>
+                </m:sSubPr>
+                <m:e>
+                  <m:r>
+                    <w:rPr>
+                      <w:rFonts w:ascii="Cambria Math" w:hAnsi="Cambria Math"/>
+                      <w:lang w:val="en-US"/>
+                    </w:rPr>
+                    <m:t>g</m:t>
+                  </m:r>
+                </m:e>
+                <m:sub>
+                  <m:r>
+                    <w:rPr>
+                      <w:rFonts w:ascii="Cambria Math" w:hAnsi="Cambria Math"/>
+                      <w:lang w:val="en-US"/>
+                    </w:rPr>
+                    <m:t>0</m:t>
+                  </m:r>
+                </m:sub>
+              </m:sSub>
+              <m:r>
+                <w:rPr>
+                  <w:rFonts w:ascii="Cambria Math" w:hAnsi="Cambria Math"/>
+                  <w:lang w:val="en-US"/>
+                </w:rPr>
+                <m:t xml:space="preserve">(t) </m:t>
+              </m:r>
+            </m:e>
+          </m:d>
+          <m:f>
+            <m:fPr>
+              <m:ctrlPr>
+                <w:rPr>
+                  <w:rFonts w:ascii="Cambria Math" w:hAnsi="Cambria Math"/>
+                  <w:i/>
+                  <w:lang w:val="en-US"/>
+                </w:rPr>
+              </m:ctrlPr>
+            </m:fPr>
+            <m:num>
+              <m:r>
+                <w:rPr>
+                  <w:rFonts w:ascii="Cambria Math" w:hAnsi="Cambria Math"/>
+                  <w:lang w:val="en-US"/>
+                </w:rPr>
+                <m:t>x</m:t>
+              </m:r>
+            </m:num>
+            <m:den>
+              <m:r>
+                <w:rPr>
+                  <w:rFonts w:ascii="Cambria Math" w:hAnsi="Cambria Math"/>
+                  <w:lang w:val="en-US"/>
+                </w:rPr>
+                <m:t>l</m:t>
+              </m:r>
+            </m:den>
+          </m:f>
+          <m:r>
+            <w:rPr>
+              <w:rFonts w:ascii="Cambria Math" w:hAnsi="Cambria Math"/>
+              <w:lang w:val="en-US"/>
+            </w:rPr>
+            <m:t xml:space="preserve">  </m:t>
+          </m:r>
+        </m:oMath>
+      </m:oMathPara>
+    </w:p>
+    <w:p>
+      <w:pPr>
+        <w:pStyle w:val="ad"/>
+        <w:rPr>
+          <w:rFonts w:eastAsiaTheme="minorEastAsia"/>
+        </w:rPr>
+      </w:pPr>
+      <w:r>
+        <w:rPr>
+          <w:rFonts w:eastAsiaTheme="minorEastAsia"/>
+        </w:rPr>
+        <w:t xml:space="preserve">Видно, что функция </w:t>
+      </w:r>
+      <m:oMath>
+        <m:r>
+          <w:rPr>
+            <w:rFonts w:ascii="Cambria Math" w:eastAsiaTheme="minorEastAsia" w:hAnsi="Cambria Math"/>
+          </w:rPr>
+          <m:t>w</m:t>
+        </m:r>
+      </m:oMath>
+      <w:r>
+        <w:rPr>
+          <w:rFonts w:eastAsiaTheme="minorEastAsia"/>
+        </w:rPr>
+        <w:t xml:space="preserve"> </w:t>
+      </w:r>
+      <w:r>
+        <w:rPr>
+          <w:rFonts w:eastAsiaTheme="minorEastAsia"/>
+        </w:rPr>
+        <w:t xml:space="preserve">удовлетворяет граничным условиям </w:t>
+      </w:r>
+      <m:oMath>
+        <m:r>
+          <w:rPr>
+            <w:rFonts w:ascii="Cambria Math" w:eastAsiaTheme="minorEastAsia" w:hAnsi="Cambria Math"/>
+            <w:lang w:val="en-US"/>
+          </w:rPr>
+          <m:t>u</m:t>
+        </m:r>
+        <m:d>
+          <m:dPr>
+            <m:ctrlPr>
+              <w:rPr>
+                <w:rFonts w:ascii="Cambria Math" w:eastAsiaTheme="minorEastAsia" w:hAnsi="Cambria Math"/>
+                <w:i/>
+              </w:rPr>
+            </m:ctrlPr>
+          </m:dPr>
+          <m:e>
+            <m:r>
+              <w:rPr>
+                <w:rFonts w:ascii="Cambria Math" w:eastAsiaTheme="minorEastAsia" w:hAnsi="Cambria Math"/>
+              </w:rPr>
+              <m:t xml:space="preserve">0, </m:t>
+            </m:r>
+            <m:r>
+              <w:rPr>
+                <w:rFonts w:ascii="Cambria Math" w:eastAsiaTheme="minorEastAsia" w:hAnsi="Cambria Math"/>
+                <w:lang w:val="en-US"/>
+              </w:rPr>
+              <m:t>t</m:t>
+            </m:r>
+          </m:e>
+        </m:d>
+        <m:r>
+          <w:rPr>
+            <w:rFonts w:ascii="Cambria Math" w:eastAsiaTheme="minorEastAsia" w:hAnsi="Cambria Math"/>
+          </w:rPr>
+          <m:t xml:space="preserve">, </m:t>
+        </m:r>
+        <m:r>
+          <w:rPr>
+            <w:rFonts w:ascii="Cambria Math" w:eastAsiaTheme="minorEastAsia" w:hAnsi="Cambria Math"/>
+            <w:lang w:val="en-US"/>
+          </w:rPr>
+          <m:t>u</m:t>
+        </m:r>
+        <m:r>
+          <w:rPr>
+            <w:rFonts w:ascii="Cambria Math" w:eastAsiaTheme="minorEastAsia" w:hAnsi="Cambria Math"/>
+          </w:rPr>
+          <m:t>(</m:t>
+        </m:r>
+        <m:r>
+          <w:rPr>
+            <w:rFonts w:ascii="Cambria Math" w:eastAsiaTheme="minorEastAsia" w:hAnsi="Cambria Math"/>
+            <w:lang w:val="en-US"/>
+          </w:rPr>
+          <m:t>l</m:t>
+        </m:r>
+        <m:r>
+          <w:rPr>
+            <w:rFonts w:ascii="Cambria Math" w:eastAsiaTheme="minorEastAsia" w:hAnsi="Cambria Math"/>
+          </w:rPr>
+          <m:t xml:space="preserve">, </m:t>
+        </m:r>
+        <m:r>
+          <w:rPr>
+            <w:rFonts w:ascii="Cambria Math" w:eastAsiaTheme="minorEastAsia" w:hAnsi="Cambria Math"/>
+            <w:lang w:val="en-US"/>
+          </w:rPr>
+          <m:t>t</m:t>
+        </m:r>
+        <m:r>
+          <w:rPr>
+            <w:rFonts w:ascii="Cambria Math" w:eastAsiaTheme="minorEastAsia" w:hAnsi="Cambria Math"/>
+          </w:rPr>
+          <m:t>)</m:t>
+        </m:r>
+      </m:oMath>
+      <w:r>
+        <w:rPr>
+          <w:rFonts w:eastAsiaTheme="minorEastAsia"/>
+        </w:rPr>
+        <w:t>. Таким образом, решение задачи можно представить, как</w:t>
+      </w:r>
+      <w:r>
+        <w:rPr>
+          <w:rFonts w:eastAsiaTheme="minorEastAsia"/>
+        </w:rPr>
+        <w:t>:</w:t>
+      </w:r>
+    </w:p>
+    <w:p>
+      <w:pPr>
+        <w:pStyle w:val="ad"/>
+        <w:rPr>
+          <w:rFonts w:eastAsiaTheme="minorEastAsia"/>
+        </w:rPr>
+      </w:pPr>
+      <m:oMathPara>
+        <m:oMath>
+          <m:r>
+            <w:rPr>
+              <w:rFonts w:ascii="Cambria Math" w:eastAsiaTheme="minorEastAsia" w:hAnsi="Cambria Math"/>
+            </w:rPr>
+            <m:t>u</m:t>
+          </m:r>
+          <m:d>
+            <m:dPr>
+              <m:ctrlPr>
+                <w:rPr>
+                  <w:rFonts w:ascii="Cambria Math" w:eastAsiaTheme="minorEastAsia" w:hAnsi="Cambria Math"/>
+                  <w:i/>
+                </w:rPr>
+              </m:ctrlPr>
+            </m:dPr>
+            <m:e>
+              <m:r>
+                <w:rPr>
+                  <w:rFonts w:ascii="Cambria Math" w:eastAsiaTheme="minorEastAsia" w:hAnsi="Cambria Math"/>
+                </w:rPr>
+                <m:t>x,t</m:t>
+              </m:r>
+            </m:e>
+          </m:d>
+          <m:r>
+            <w:rPr>
+              <w:rFonts w:ascii="Cambria Math" w:eastAsiaTheme="minorEastAsia" w:hAnsi="Cambria Math"/>
+            </w:rPr>
+            <m:t>=v</m:t>
+          </m:r>
+          <m:d>
+            <m:dPr>
+              <m:ctrlPr>
+                <w:rPr>
+                  <w:rFonts w:ascii="Cambria Math" w:eastAsiaTheme="minorEastAsia" w:hAnsi="Cambria Math"/>
+                  <w:i/>
+                </w:rPr>
+              </m:ctrlPr>
+            </m:dPr>
+            <m:e>
+              <m:r>
+                <w:rPr>
+                  <w:rFonts w:ascii="Cambria Math" w:eastAsiaTheme="minorEastAsia" w:hAnsi="Cambria Math"/>
+                </w:rPr>
+                <m:t>x, t</m:t>
+              </m:r>
+            </m:e>
+          </m:d>
+          <m:r>
+            <w:rPr>
+              <w:rFonts w:ascii="Cambria Math" w:eastAsiaTheme="minorEastAsia" w:hAnsi="Cambria Math"/>
+            </w:rPr>
+            <m:t>+w(x, t)</m:t>
+          </m:r>
+        </m:oMath>
+      </m:oMathPara>
+    </w:p>
+    <w:p>
+      <w:pPr>
+        <w:pStyle w:val="ad"/>
+        <w:rPr>
+          <w:rFonts w:eastAsiaTheme="minorEastAsia"/>
+        </w:rPr>
+      </w:pPr>
+      <w:r>
+        <w:rPr>
+          <w:rFonts w:eastAsiaTheme="minorEastAsia"/>
+        </w:rPr>
+        <w:t xml:space="preserve">Получим новую искомую функцию </w:t>
+      </w:r>
+      <m:oMath>
+        <m:r>
+          <w:rPr>
+            <w:rFonts w:ascii="Cambria Math" w:eastAsiaTheme="minorEastAsia" w:hAnsi="Cambria Math"/>
+          </w:rPr>
+          <m:t>v</m:t>
+        </m:r>
+      </m:oMath>
+      <w:r>
+        <w:rPr>
+          <w:rFonts w:eastAsiaTheme="minorEastAsia"/>
+        </w:rPr>
+        <w:t>, из линейности становится очевидно, что она удовлетворяет граничным условиям</w:t>
+      </w:r>
+      <w:r>
+        <w:rPr>
+          <w:rFonts w:eastAsiaTheme="minorEastAsia"/>
+        </w:rPr>
+        <w:t xml:space="preserve">: </w:t>
+      </w:r>
+      <w:r>
+        <w:rPr>
+          <w:rFonts w:eastAsiaTheme="minorEastAsia"/>
+        </w:rPr>
+        <w:t xml:space="preserve"> </w:t>
+      </w:r>
+    </w:p>
+    <w:p>
+      <w:pPr>
+        <w:pStyle w:val="ad"/>
+        <w:rPr>
+          <w:rFonts w:eastAsiaTheme="minorEastAsia"/>
+        </w:rPr>
+      </w:pPr>
+      <m:oMathPara>
+        <m:oMath>
+          <m:r>
+            <w:rPr>
+              <w:rFonts w:ascii="Cambria Math" w:eastAsiaTheme="minorEastAsia" w:hAnsi="Cambria Math"/>
+            </w:rPr>
+            <m:t>v</m:t>
+          </m:r>
+          <m:d>
+            <m:dPr>
+              <m:ctrlPr>
+                <w:rPr>
+                  <w:rFonts w:ascii="Cambria Math" w:eastAsiaTheme="minorEastAsia" w:hAnsi="Cambria Math"/>
+                  <w:i/>
+                </w:rPr>
+              </m:ctrlPr>
+            </m:dPr>
+            <m:e>
+              <m:r>
+                <w:rPr>
+                  <w:rFonts w:ascii="Cambria Math" w:eastAsiaTheme="minorEastAsia" w:hAnsi="Cambria Math"/>
+                </w:rPr>
+                <m:t>0,t</m:t>
+              </m:r>
+            </m:e>
+          </m:d>
+          <m:r>
+            <w:rPr>
+              <w:rFonts w:ascii="Cambria Math" w:eastAsiaTheme="minorEastAsia" w:hAnsi="Cambria Math"/>
+            </w:rPr>
+            <m:t>=v</m:t>
+          </m:r>
+          <m:d>
+            <m:dPr>
+              <m:ctrlPr>
+                <w:rPr>
+                  <w:rFonts w:ascii="Cambria Math" w:eastAsiaTheme="minorEastAsia" w:hAnsi="Cambria Math"/>
+                  <w:i/>
+                </w:rPr>
+              </m:ctrlPr>
+            </m:dPr>
+            <m:e>
+              <m:r>
+                <w:rPr>
+                  <w:rFonts w:ascii="Cambria Math" w:eastAsiaTheme="minorEastAsia" w:hAnsi="Cambria Math"/>
+                </w:rPr>
+                <m:t>l, t</m:t>
+              </m:r>
+            </m:e>
+          </m:d>
+          <m:r>
+            <w:rPr>
+              <w:rFonts w:ascii="Cambria Math" w:eastAsiaTheme="minorEastAsia" w:hAnsi="Cambria Math"/>
+            </w:rPr>
+            <m:t xml:space="preserve">=0 </m:t>
+          </m:r>
+        </m:oMath>
+      </m:oMathPara>
+    </w:p>
+    <w:p>
+      <w:pPr>
+        <w:pStyle w:val="ad"/>
+        <w:rPr>
+          <w:rFonts w:eastAsiaTheme="minorEastAsia"/>
+        </w:rPr>
+      </w:pPr>
+    </w:p>
+    <w:p>
+      <w:pPr>
+        <w:pStyle w:val="ad"/>
+        <w:rPr>
+          <w:rFonts w:eastAsiaTheme="minorEastAsia"/>
+        </w:rPr>
+      </w:pPr>
+    </w:p>
+    <w:p>
+      <w:pPr>
+        <w:pStyle w:val="ad"/>
+        <w:rPr>
+          <w:rFonts w:eastAsiaTheme="minorEastAsia"/>
+        </w:rPr>
+      </w:pPr>
+    </w:p>
+    <w:p>
+      <w:pPr>
+        <w:pStyle w:val="ad"/>
+        <w:rPr>
+          <w:rFonts w:eastAsiaTheme="minorEastAsia"/>
+        </w:rPr>
+      </w:pPr>
+      <w:r>
+        <w:rPr>
+          <w:rFonts w:eastAsiaTheme="minorEastAsia"/>
+        </w:rPr>
+        <w:lastRenderedPageBreak/>
+        <w:t>В результате получаем неоднородное волновое уравнение:</w:t>
+      </w:r>
+    </w:p>
+    <w:p>
+      <w:pPr>
+        <w:pStyle w:val="ad"/>
+        <w:rPr>
+          <w:rFonts w:eastAsiaTheme="minorEastAsia"/>
+          <w:i/>
+          <w:lang w:val="en-US"/>
+        </w:rPr>
+      </w:pPr>
+      <w:r>
+        <w:rPr>
+          <w:rFonts w:eastAsiaTheme="minorEastAsia"/>
+        </w:rPr>
+        <w:tab/>
+      </w:r>
+      <m:oMath>
+        <m:r>
+          <w:rPr>
+            <w:rFonts w:ascii="Cambria Math" w:hAnsi="Cambria Math"/>
+          </w:rPr>
+          <w:br/>
+        </m:r>
+      </m:oMath>
+      <m:oMathPara>
+        <m:oMath>
+          <m:f>
+            <m:fPr>
+              <m:ctrlPr>
+                <w:rPr>
+                  <w:rFonts w:ascii="Cambria Math" w:hAnsi="Cambria Math"/>
+                  <w:i/>
+                </w:rPr>
+              </m:ctrlPr>
+            </m:fPr>
+            <m:num>
+              <m:sSup>
+                <m:sSupPr>
+                  <m:ctrlPr>
+                    <w:rPr>
+                      <w:rFonts w:ascii="Cambria Math" w:hAnsi="Cambria Math"/>
+                      <w:i/>
+                    </w:rPr>
+                  </m:ctrlPr>
+                </m:sSupPr>
+                <m:e>
+                  <m:r>
+                    <w:rPr>
+                      <w:rFonts w:ascii="Cambria Math" w:hAnsi="Cambria Math"/>
+                    </w:rPr>
+                    <m:t>∂</m:t>
+                  </m:r>
+                </m:e>
+                <m:sup>
+                  <m:r>
+                    <w:rPr>
+                      <w:rFonts w:ascii="Cambria Math" w:hAnsi="Cambria Math"/>
+                    </w:rPr>
+                    <m:t>2</m:t>
+                  </m:r>
+                </m:sup>
+              </m:sSup>
+              <m:r>
+                <w:rPr>
+                  <w:rFonts w:ascii="Cambria Math" w:hAnsi="Cambria Math"/>
+                </w:rPr>
+                <m:t>v</m:t>
+              </m:r>
+            </m:num>
+            <m:den>
+              <m:r>
+                <w:rPr>
+                  <w:rFonts w:ascii="Cambria Math" w:hAnsi="Cambria Math"/>
+                </w:rPr>
+                <m:t>∂</m:t>
+              </m:r>
+              <m:sSup>
+                <m:sSupPr>
+                  <m:ctrlPr>
+                    <w:rPr>
+                      <w:rFonts w:ascii="Cambria Math" w:hAnsi="Cambria Math"/>
+                      <w:i/>
+                    </w:rPr>
+                  </m:ctrlPr>
+                </m:sSupPr>
+                <m:e>
+                  <m:r>
+                    <w:rPr>
+                      <w:rFonts w:ascii="Cambria Math" w:hAnsi="Cambria Math"/>
+                    </w:rPr>
+                    <m:t>t</m:t>
+                  </m:r>
+                </m:e>
+                <m:sup>
+                  <m:r>
+                    <w:rPr>
+                      <w:rFonts w:ascii="Cambria Math" w:hAnsi="Cambria Math"/>
+                    </w:rPr>
+                    <m:t>2</m:t>
+                  </m:r>
+                </m:sup>
+              </m:sSup>
+            </m:den>
+          </m:f>
+          <m:r>
+            <w:rPr>
+              <w:rFonts w:ascii="Cambria Math" w:hAnsi="Cambria Math"/>
+            </w:rPr>
+            <m:t>=</m:t>
+          </m:r>
+          <m:sSup>
+            <m:sSupPr>
+              <m:ctrlPr>
+                <w:rPr>
+                  <w:rFonts w:ascii="Cambria Math" w:hAnsi="Cambria Math"/>
+                  <w:i/>
+                </w:rPr>
+              </m:ctrlPr>
+            </m:sSupPr>
+            <m:e>
+              <m:r>
+                <w:rPr>
+                  <w:rFonts w:ascii="Cambria Math" w:hAnsi="Cambria Math"/>
+                </w:rPr>
+                <m:t>a</m:t>
+              </m:r>
+            </m:e>
+            <m:sup>
+              <m:r>
+                <w:rPr>
+                  <w:rFonts w:ascii="Cambria Math" w:hAnsi="Cambria Math"/>
+                </w:rPr>
+                <m:t>2</m:t>
+              </m:r>
+            </m:sup>
+          </m:sSup>
+          <m:f>
+            <m:fPr>
+              <m:ctrlPr>
+                <w:rPr>
+                  <w:rFonts w:ascii="Cambria Math" w:hAnsi="Cambria Math"/>
+                  <w:i/>
+                </w:rPr>
+              </m:ctrlPr>
+            </m:fPr>
+            <m:num>
+              <m:sSup>
+                <m:sSupPr>
+                  <m:ctrlPr>
+                    <w:rPr>
+                      <w:rFonts w:ascii="Cambria Math" w:hAnsi="Cambria Math"/>
+                      <w:i/>
+                    </w:rPr>
+                  </m:ctrlPr>
+                </m:sSupPr>
+                <m:e>
+                  <m:r>
+                    <w:rPr>
+                      <w:rFonts w:ascii="Cambria Math" w:hAnsi="Cambria Math"/>
+                    </w:rPr>
+                    <m:t>∂</m:t>
+                  </m:r>
+                </m:e>
+                <m:sup>
+                  <m:r>
+                    <w:rPr>
+                      <w:rFonts w:ascii="Cambria Math" w:hAnsi="Cambria Math"/>
+                    </w:rPr>
+                    <m:t>2</m:t>
+                  </m:r>
+                </m:sup>
+              </m:sSup>
+              <m:r>
+                <w:rPr>
+                  <w:rFonts w:ascii="Cambria Math" w:hAnsi="Cambria Math"/>
+                </w:rPr>
+                <m:t>v</m:t>
+              </m:r>
+            </m:num>
+            <m:den>
+              <m:r>
+                <w:rPr>
+                  <w:rFonts w:ascii="Cambria Math" w:hAnsi="Cambria Math"/>
+                </w:rPr>
+                <m:t>∂</m:t>
+              </m:r>
+              <m:sSup>
+                <m:sSupPr>
+                  <m:ctrlPr>
+                    <w:rPr>
+                      <w:rFonts w:ascii="Cambria Math" w:hAnsi="Cambria Math"/>
+                      <w:i/>
+                    </w:rPr>
+                  </m:ctrlPr>
+                </m:sSupPr>
+                <m:e>
+                  <m:r>
+                    <w:rPr>
+                      <w:rFonts w:ascii="Cambria Math" w:hAnsi="Cambria Math"/>
+                    </w:rPr>
+                    <m:t>x</m:t>
+                  </m:r>
+                </m:e>
+                <m:sup>
+                  <m:r>
+                    <w:rPr>
+                      <w:rFonts w:ascii="Cambria Math" w:hAnsi="Cambria Math"/>
+                    </w:rPr>
+                    <m:t>2</m:t>
+                  </m:r>
+                </m:sup>
+              </m:sSup>
+            </m:den>
+          </m:f>
+          <m:r>
+            <w:rPr>
+              <w:rFonts w:ascii="Cambria Math" w:hAnsi="Cambria Math"/>
+            </w:rPr>
+            <m:t>+</m:t>
+          </m:r>
+          <m:r>
+            <w:rPr>
+              <w:rFonts w:ascii="Cambria Math" w:hAnsi="Cambria Math"/>
+              <w:lang w:val="en-US"/>
+            </w:rPr>
+            <m:t>f(x, t)</m:t>
+          </m:r>
+        </m:oMath>
+      </m:oMathPara>
+    </w:p>
+    <w:p>
+      <w:pPr>
+        <w:pStyle w:val="ad"/>
+        <w:jc w:val="left"/>
+        <w:rPr>
+          <w:rFonts w:eastAsiaTheme="minorEastAsia"/>
+        </w:rPr>
+      </w:pPr>
+      <w:r>
+        <w:rPr>
+          <w:rFonts w:eastAsiaTheme="minorEastAsia"/>
+        </w:rPr>
+        <w:t>С однородными граничными условиями:</w:t>
+      </w:r>
+      <m:oMath>
+        <m:r>
+          <w:rPr>
+            <w:rFonts w:ascii="Cambria Math" w:eastAsiaTheme="minorEastAsia" w:hAnsi="Cambria Math"/>
+          </w:rPr>
+          <w:br/>
+        </m:r>
+      </m:oMath>
+      <m:oMathPara>
+        <m:oMath>
+          <m:r>
+            <w:rPr>
+              <w:rFonts w:ascii="Cambria Math" w:eastAsiaTheme="minorEastAsia" w:hAnsi="Cambria Math"/>
+            </w:rPr>
+            <m:t>v</m:t>
+          </m:r>
+          <m:d>
+            <m:dPr>
+              <m:ctrlPr>
+                <w:rPr>
+                  <w:rFonts w:ascii="Cambria Math" w:eastAsiaTheme="minorEastAsia" w:hAnsi="Cambria Math"/>
+                  <w:i/>
+                </w:rPr>
+              </m:ctrlPr>
+            </m:dPr>
+            <m:e>
+              <m:r>
+                <w:rPr>
+                  <w:rFonts w:ascii="Cambria Math" w:eastAsiaTheme="minorEastAsia" w:hAnsi="Cambria Math"/>
+                </w:rPr>
+                <m:t>0,t</m:t>
+              </m:r>
+            </m:e>
+          </m:d>
+          <m:r>
+            <w:rPr>
+              <w:rFonts w:ascii="Cambria Math" w:eastAsiaTheme="minorEastAsia" w:hAnsi="Cambria Math"/>
+            </w:rPr>
+            <m:t>=v</m:t>
+          </m:r>
+          <m:d>
+            <m:dPr>
+              <m:ctrlPr>
+                <w:rPr>
+                  <w:rFonts w:ascii="Cambria Math" w:eastAsiaTheme="minorEastAsia" w:hAnsi="Cambria Math"/>
+                  <w:i/>
+                </w:rPr>
+              </m:ctrlPr>
+            </m:dPr>
+            <m:e>
+              <m:r>
+                <w:rPr>
+                  <w:rFonts w:ascii="Cambria Math" w:eastAsiaTheme="minorEastAsia" w:hAnsi="Cambria Math"/>
+                </w:rPr>
+                <m:t>l, t</m:t>
+              </m:r>
+            </m:e>
+          </m:d>
+          <m:r>
+            <w:rPr>
+              <w:rFonts w:ascii="Cambria Math" w:eastAsiaTheme="minorEastAsia" w:hAnsi="Cambria Math"/>
+            </w:rPr>
+            <m:t xml:space="preserve">=0 </m:t>
+          </m:r>
+        </m:oMath>
+      </m:oMathPara>
+    </w:p>
+    <w:p>
+      <w:pPr>
+        <w:pStyle w:val="ad"/>
+        <w:jc w:val="left"/>
+        <w:rPr>
+          <w:rFonts w:eastAsiaTheme="minorEastAsia"/>
+        </w:rPr>
+      </w:pPr>
+      <m:oMathPara>
+        <m:oMath>
+          <m:r>
+            <w:rPr>
+              <w:rFonts w:ascii="Cambria Math" w:eastAsiaTheme="minorEastAsia" w:hAnsi="Cambria Math"/>
+              <w:lang w:val="en-US"/>
+            </w:rPr>
+            <m:t>v</m:t>
+          </m:r>
+          <m:d>
+            <m:dPr>
+              <m:ctrlPr>
+                <w:rPr>
+                  <w:rFonts w:ascii="Cambria Math" w:eastAsiaTheme="minorEastAsia" w:hAnsi="Cambria Math"/>
+                  <w:i/>
+                </w:rPr>
+              </m:ctrlPr>
+            </m:dPr>
+            <m:e>
+              <m:r>
+                <w:rPr>
+                  <w:rFonts w:ascii="Cambria Math" w:eastAsiaTheme="minorEastAsia" w:hAnsi="Cambria Math"/>
+                </w:rPr>
+                <m:t>x, 0</m:t>
+              </m:r>
+            </m:e>
+          </m:d>
+          <m:r>
+            <w:rPr>
+              <w:rFonts w:ascii="Cambria Math" w:eastAsiaTheme="minorEastAsia" w:hAnsi="Cambria Math"/>
+            </w:rPr>
+            <m:t>=</m:t>
+          </m:r>
+          <m:sSub>
+            <m:sSubPr>
+              <m:ctrlPr>
+                <w:rPr>
+                  <w:rFonts w:ascii="Cambria Math" w:eastAsiaTheme="minorEastAsia" w:hAnsi="Cambria Math"/>
+                  <w:i/>
+                </w:rPr>
+              </m:ctrlPr>
+            </m:sSubPr>
+            <m:e>
+              <m:r>
+                <w:rPr>
+                  <w:rFonts w:ascii="Cambria Math" w:eastAsiaTheme="minorEastAsia" w:hAnsi="Cambria Math"/>
+                </w:rPr>
+                <m:t>φ</m:t>
+              </m:r>
+            </m:e>
+            <m:sub>
+              <m:r>
+                <w:rPr>
+                  <w:rFonts w:ascii="Cambria Math" w:eastAsiaTheme="minorEastAsia" w:hAnsi="Cambria Math"/>
+                </w:rPr>
+                <m:t>v</m:t>
+              </m:r>
+              <m:r>
+                <w:rPr>
+                  <w:rFonts w:ascii="Cambria Math" w:eastAsiaTheme="minorEastAsia" w:hAnsi="Cambria Math"/>
+                </w:rPr>
+                <m:t>0</m:t>
+              </m:r>
+            </m:sub>
+          </m:sSub>
+        </m:oMath>
+      </m:oMathPara>
+    </w:p>
+    <w:p>
+      <w:pPr>
+        <w:pStyle w:val="ad"/>
+        <w:rPr>
+          <w:rFonts w:eastAsiaTheme="minorEastAsia"/>
+        </w:rPr>
+      </w:pPr>
+      <m:oMathPara>
+        <m:oMath>
+          <m:f>
+            <m:fPr>
+              <m:ctrlPr>
+                <w:rPr>
+                  <w:rFonts w:ascii="Cambria Math" w:eastAsiaTheme="minorEastAsia" w:hAnsi="Cambria Math"/>
+                  <w:i/>
+                  <w:lang w:val="en-US"/>
+                </w:rPr>
+              </m:ctrlPr>
+            </m:fPr>
+            <m:num>
+              <m:r>
+                <w:rPr>
+                  <w:rFonts w:ascii="Cambria Math" w:eastAsiaTheme="minorEastAsia" w:hAnsi="Cambria Math"/>
+                  <w:lang w:val="en-US"/>
+                </w:rPr>
+                <m:t>∂</m:t>
+              </m:r>
+              <m:r>
+                <w:rPr>
+                  <w:rFonts w:ascii="Cambria Math" w:eastAsiaTheme="minorEastAsia" w:hAnsi="Cambria Math"/>
+                  <w:lang w:val="en-US"/>
+                </w:rPr>
+                <m:t>v</m:t>
+              </m:r>
+            </m:num>
+            <m:den>
+              <m:r>
+                <w:rPr>
+                  <w:rFonts w:ascii="Cambria Math" w:eastAsiaTheme="minorEastAsia" w:hAnsi="Cambria Math"/>
+                  <w:lang w:val="en-US"/>
+                </w:rPr>
+                <m:t>∂t</m:t>
+              </m:r>
+            </m:den>
+          </m:f>
+          <m:d>
+            <m:dPr>
+              <m:ctrlPr>
+                <w:rPr>
+                  <w:rFonts w:ascii="Cambria Math" w:eastAsiaTheme="minorEastAsia" w:hAnsi="Cambria Math"/>
+                  <w:i/>
+                </w:rPr>
+              </m:ctrlPr>
+            </m:dPr>
+            <m:e>
+              <m:r>
+                <w:rPr>
+                  <w:rFonts w:ascii="Cambria Math" w:eastAsiaTheme="minorEastAsia" w:hAnsi="Cambria Math"/>
+                </w:rPr>
+                <m:t>x, 0</m:t>
+              </m:r>
+            </m:e>
+          </m:d>
+          <m:r>
+            <w:rPr>
+              <w:rFonts w:ascii="Cambria Math" w:eastAsiaTheme="minorEastAsia" w:hAnsi="Cambria Math"/>
+            </w:rPr>
+            <m:t>=</m:t>
+          </m:r>
+          <m:sSub>
+            <m:sSubPr>
+              <m:ctrlPr>
+                <w:rPr>
+                  <w:rFonts w:ascii="Cambria Math" w:eastAsiaTheme="minorEastAsia" w:hAnsi="Cambria Math"/>
+                  <w:i/>
+                </w:rPr>
+              </m:ctrlPr>
+            </m:sSubPr>
+            <m:e>
+              <m:r>
+                <w:rPr>
+                  <w:rFonts w:ascii="Cambria Math" w:eastAsiaTheme="minorEastAsia" w:hAnsi="Cambria Math"/>
+                </w:rPr>
+                <m:t>φ</m:t>
+              </m:r>
+            </m:e>
+            <m:sub>
+              <m:r>
+                <w:rPr>
+                  <w:rFonts w:ascii="Cambria Math" w:eastAsiaTheme="minorEastAsia" w:hAnsi="Cambria Math"/>
+                </w:rPr>
+                <m:t>v</m:t>
+              </m:r>
+              <m:r>
+                <w:rPr>
+                  <w:rFonts w:ascii="Cambria Math" w:eastAsiaTheme="minorEastAsia" w:hAnsi="Cambria Math"/>
+                </w:rPr>
+                <m:t>1</m:t>
+              </m:r>
+            </m:sub>
+          </m:sSub>
+        </m:oMath>
+      </m:oMathPara>
+    </w:p>
+    <w:p>
+      <w:pPr>
+        <w:pStyle w:val="ad"/>
+        <w:rPr>
+          <w:rFonts w:eastAsiaTheme="minorEastAsia"/>
+        </w:rPr>
+      </w:pPr>
+    </w:p>
+    <w:p>
+      <w:pPr>
+        <w:pStyle w:val="ab"/>
+        <w:numPr>
+          <w:ilvl w:val="0"/>
+          <w:numId w:val="25"/>
+        </w:numPr>
+        <w:rPr>
+          <w:rFonts w:eastAsiaTheme="minorEastAsia"/>
+        </w:rPr>
+      </w:pPr>
+      <w:bookmarkStart w:id="3" w:name="_Toc126186293"/>
+      <w:r>
+        <w:rPr>
+          <w:rFonts w:eastAsiaTheme="minorEastAsia"/>
+        </w:rPr>
+        <w:t>Вынужденные колебания струны, закрепленной на концах</w:t>
+      </w:r>
+      <w:bookmarkEnd w:id="3"/>
+    </w:p>
+    <w:p>
+      <w:pPr>
+        <w:pStyle w:val="ad"/>
+      </w:pPr>
+      <w:r>
+        <w:t xml:space="preserve">Для решения задача вынужденных колебаний с подвижными концами, необходимо уметь решать </w:t>
+      </w:r>
+      <w:r>
+        <w:t>уравнения для вынужденных колебаний с закрепленными концами.</w:t>
+      </w:r>
+    </w:p>
+    <w:p>
+      <w:pPr>
+        <w:pStyle w:val="ad"/>
+      </w:pPr>
+      <w:r>
+        <w:t>Задача имеет вид:</w:t>
+      </w:r>
+    </w:p>
+    <w:p>
+      <w:pPr>
+        <w:pStyle w:val="ad"/>
+        <w:rPr>
+          <w:rFonts w:eastAsiaTheme="minorEastAsia"/>
+          <w:i/>
+          <w:lang w:val="en-US"/>
+        </w:rPr>
+      </w:pPr>
+      <m:oMathPara>
+        <m:oMath>
+          <m:f>
+            <m:fPr>
+              <m:ctrlPr>
+                <w:rPr>
+                  <w:rFonts w:ascii="Cambria Math" w:hAnsi="Cambria Math"/>
+                  <w:i/>
+                </w:rPr>
+              </m:ctrlPr>
+            </m:fPr>
+            <m:num>
+              <m:sSup>
+                <m:sSupPr>
+                  <m:ctrlPr>
+                    <w:rPr>
+                      <w:rFonts w:ascii="Cambria Math" w:hAnsi="Cambria Math"/>
+                      <w:i/>
+                    </w:rPr>
+                  </m:ctrlPr>
+                </m:sSupPr>
+                <m:e>
+                  <m:r>
+                    <w:rPr>
+                      <w:rFonts w:ascii="Cambria Math" w:hAnsi="Cambria Math"/>
+                    </w:rPr>
+                    <m:t>∂</m:t>
+                  </m:r>
+                </m:e>
+                <m:sup>
+                  <m:r>
+                    <w:rPr>
+                      <w:rFonts w:ascii="Cambria Math" w:hAnsi="Cambria Math"/>
+                    </w:rPr>
+                    <m:t>2</m:t>
+                  </m:r>
+                </m:sup>
+              </m:sSup>
+              <m:r>
+                <w:rPr>
+                  <w:rFonts w:ascii="Cambria Math" w:hAnsi="Cambria Math"/>
+                </w:rPr>
+                <m:t>u</m:t>
+              </m:r>
+            </m:num>
+            <m:den>
+              <m:r>
+                <w:rPr>
+                  <w:rFonts w:ascii="Cambria Math" w:hAnsi="Cambria Math"/>
+                </w:rPr>
+                <m:t>∂</m:t>
+              </m:r>
+              <m:sSup>
+                <m:sSupPr>
+                  <m:ctrlPr>
+                    <w:rPr>
+                      <w:rFonts w:ascii="Cambria Math" w:hAnsi="Cambria Math"/>
+                      <w:i/>
+                    </w:rPr>
+                  </m:ctrlPr>
+                </m:sSupPr>
+                <m:e>
+                  <m:r>
+                    <w:rPr>
+                      <w:rFonts w:ascii="Cambria Math" w:hAnsi="Cambria Math"/>
+                    </w:rPr>
+                    <m:t>t</m:t>
+                  </m:r>
+                </m:e>
+                <m:sup>
+                  <m:r>
+                    <w:rPr>
+                      <w:rFonts w:ascii="Cambria Math" w:hAnsi="Cambria Math"/>
+                    </w:rPr>
+                    <m:t>2</m:t>
+                  </m:r>
+                </m:sup>
+              </m:sSup>
+            </m:den>
+          </m:f>
+          <m:r>
+            <w:rPr>
+              <w:rFonts w:ascii="Cambria Math" w:hAnsi="Cambria Math"/>
+            </w:rPr>
+            <m:t>=</m:t>
+          </m:r>
+          <m:sSup>
+            <m:sSupPr>
+              <m:ctrlPr>
+                <w:rPr>
+                  <w:rFonts w:ascii="Cambria Math" w:hAnsi="Cambria Math"/>
+                  <w:i/>
+                </w:rPr>
+              </m:ctrlPr>
+            </m:sSupPr>
+            <m:e>
+              <m:r>
+                <w:rPr>
+                  <w:rFonts w:ascii="Cambria Math" w:hAnsi="Cambria Math"/>
+                </w:rPr>
+                <m:t>a</m:t>
+              </m:r>
+            </m:e>
+            <m:sup>
+              <m:r>
+                <w:rPr>
+                  <w:rFonts w:ascii="Cambria Math" w:hAnsi="Cambria Math"/>
+                </w:rPr>
+                <m:t>2</m:t>
+              </m:r>
+            </m:sup>
+          </m:sSup>
+          <m:f>
+            <m:fPr>
+              <m:ctrlPr>
+                <w:rPr>
+                  <w:rFonts w:ascii="Cambria Math" w:hAnsi="Cambria Math"/>
+                  <w:i/>
+                </w:rPr>
+              </m:ctrlPr>
+            </m:fPr>
+            <m:num>
+              <m:sSup>
+                <m:sSupPr>
+                  <m:ctrlPr>
+                    <w:rPr>
+                      <w:rFonts w:ascii="Cambria Math" w:hAnsi="Cambria Math"/>
+                      <w:i/>
+                    </w:rPr>
+                  </m:ctrlPr>
+                </m:sSupPr>
+                <m:e>
+                  <m:r>
+                    <w:rPr>
+                      <w:rFonts w:ascii="Cambria Math" w:hAnsi="Cambria Math"/>
+                    </w:rPr>
+                    <m:t>∂</m:t>
+                  </m:r>
+                </m:e>
+                <m:sup>
+                  <m:r>
+                    <w:rPr>
+                      <w:rFonts w:ascii="Cambria Math" w:hAnsi="Cambria Math"/>
+                    </w:rPr>
+                    <m:t>2</m:t>
+                  </m:r>
+                </m:sup>
+              </m:sSup>
+              <m:r>
+                <w:rPr>
+                  <w:rFonts w:ascii="Cambria Math" w:hAnsi="Cambria Math"/>
+                </w:rPr>
+                <m:t>u</m:t>
+              </m:r>
+            </m:num>
+            <m:den>
+              <m:r>
+                <w:rPr>
+                  <w:rFonts w:ascii="Cambria Math" w:hAnsi="Cambria Math"/>
+                </w:rPr>
+                <m:t>∂</m:t>
+              </m:r>
+              <m:sSup>
+                <m:sSupPr>
+                  <m:ctrlPr>
+                    <w:rPr>
+                      <w:rFonts w:ascii="Cambria Math" w:hAnsi="Cambria Math"/>
+                      <w:i/>
+                    </w:rPr>
+                  </m:ctrlPr>
+                </m:sSupPr>
+                <m:e>
+                  <m:r>
+                    <w:rPr>
+                      <w:rFonts w:ascii="Cambria Math" w:hAnsi="Cambria Math"/>
+                    </w:rPr>
+                    <m:t>x</m:t>
+                  </m:r>
+                </m:e>
+                <m:sup>
+                  <m:r>
+                    <w:rPr>
+                      <w:rFonts w:ascii="Cambria Math" w:hAnsi="Cambria Math"/>
+                    </w:rPr>
+                    <m:t>2</m:t>
+                  </m:r>
+                </m:sup>
+              </m:sSup>
+            </m:den>
+          </m:f>
+          <m:r>
+            <w:rPr>
+              <w:rFonts w:ascii="Cambria Math" w:hAnsi="Cambria Math"/>
+            </w:rPr>
+            <m:t>+</m:t>
+          </m:r>
+          <m:r>
+            <w:rPr>
+              <w:rFonts w:ascii="Cambria Math" w:hAnsi="Cambria Math"/>
+              <w:lang w:val="en-US"/>
+            </w:rPr>
+            <m:t>f(x, t)</m:t>
+          </m:r>
+        </m:oMath>
+      </m:oMathPara>
+    </w:p>
+    <w:p>
+      <w:pPr>
+        <w:pStyle w:val="ad"/>
+      </w:pPr>
+      <w:r>
+        <w:t>Удовлетворяющая граничным условиям:</w:t>
+      </w:r>
+    </w:p>
+    <w:p>
+      <w:pPr>
+        <w:pStyle w:val="ad"/>
+        <w:jc w:val="left"/>
+        <w:rPr>
+          <w:rFonts w:eastAsiaTheme="minorEastAsia"/>
+        </w:rPr>
+      </w:pPr>
+      <m:oMathPara>
+        <m:oMath>
+          <m:r>
+            <w:rPr>
+              <w:rFonts w:ascii="Cambria Math" w:eastAsiaTheme="minorEastAsia" w:hAnsi="Cambria Math"/>
+            </w:rPr>
+            <m:t>u</m:t>
+          </m:r>
+          <m:d>
+            <m:dPr>
+              <m:ctrlPr>
+                <w:rPr>
+                  <w:rFonts w:ascii="Cambria Math" w:eastAsiaTheme="minorEastAsia" w:hAnsi="Cambria Math"/>
+                  <w:i/>
+                </w:rPr>
+              </m:ctrlPr>
+            </m:dPr>
+            <m:e>
+              <m:r>
+                <w:rPr>
+                  <w:rFonts w:ascii="Cambria Math" w:eastAsiaTheme="minorEastAsia" w:hAnsi="Cambria Math"/>
+                </w:rPr>
+                <m:t>0,t</m:t>
+              </m:r>
+            </m:e>
+          </m:d>
+          <m:r>
+            <w:rPr>
+              <w:rFonts w:ascii="Cambria Math" w:eastAsiaTheme="minorEastAsia" w:hAnsi="Cambria Math"/>
+            </w:rPr>
+            <m:t>=</m:t>
+          </m:r>
+          <m:r>
+            <w:rPr>
+              <w:rFonts w:ascii="Cambria Math" w:eastAsiaTheme="minorEastAsia" w:hAnsi="Cambria Math"/>
+            </w:rPr>
+            <m:t>u</m:t>
+          </m:r>
+          <m:d>
+            <m:dPr>
+              <m:ctrlPr>
+                <w:rPr>
+                  <w:rFonts w:ascii="Cambria Math" w:eastAsiaTheme="minorEastAsia" w:hAnsi="Cambria Math"/>
+                  <w:i/>
+                </w:rPr>
+              </m:ctrlPr>
+            </m:dPr>
+            <m:e>
+              <m:r>
+                <w:rPr>
+                  <w:rFonts w:ascii="Cambria Math" w:eastAsiaTheme="minorEastAsia" w:hAnsi="Cambria Math"/>
+                </w:rPr>
+                <m:t>l, t</m:t>
+              </m:r>
+            </m:e>
+          </m:d>
+          <m:r>
+            <w:rPr>
+              <w:rFonts w:ascii="Cambria Math" w:eastAsiaTheme="minorEastAsia" w:hAnsi="Cambria Math"/>
+            </w:rPr>
+            <m:t xml:space="preserve">=0 </m:t>
+          </m:r>
+        </m:oMath>
+      </m:oMathPara>
+    </w:p>
+    <w:p>
+      <w:pPr>
+        <w:pStyle w:val="ad"/>
+        <w:jc w:val="left"/>
+        <w:rPr>
+          <w:rFonts w:eastAsiaTheme="minorEastAsia"/>
+        </w:rPr>
+      </w:pPr>
+      <w:r>
+        <w:rPr>
+          <w:rFonts w:eastAsiaTheme="minorEastAsia"/>
+        </w:rPr>
+        <w:t>И начальным условиям:</w:t>
+      </w:r>
+    </w:p>
+    <w:p>
+      <w:pPr>
+        <w:pStyle w:val="ad"/>
+        <w:jc w:val="left"/>
+        <w:rPr>
+          <w:rFonts w:eastAsiaTheme="minorEastAsia"/>
+        </w:rPr>
+      </w:pPr>
+      <m:oMathPara>
+        <m:oMath>
+          <m:r>
+            <w:rPr>
+              <w:rFonts w:ascii="Cambria Math" w:eastAsiaTheme="minorEastAsia" w:hAnsi="Cambria Math"/>
+              <w:lang w:val="en-US"/>
+            </w:rPr>
+            <m:t>u</m:t>
+          </m:r>
+          <m:d>
+            <m:dPr>
+              <m:ctrlPr>
+                <w:rPr>
+                  <w:rFonts w:ascii="Cambria Math" w:eastAsiaTheme="minorEastAsia" w:hAnsi="Cambria Math"/>
+                  <w:i/>
+                </w:rPr>
+              </m:ctrlPr>
+            </m:dPr>
+            <m:e>
+              <m:r>
+                <w:rPr>
+                  <w:rFonts w:ascii="Cambria Math" w:eastAsiaTheme="minorEastAsia" w:hAnsi="Cambria Math"/>
+                </w:rPr>
+                <m:t>x, 0</m:t>
+              </m:r>
+            </m:e>
+          </m:d>
+          <m:r>
+            <w:rPr>
+              <w:rFonts w:ascii="Cambria Math" w:eastAsiaTheme="minorEastAsia" w:hAnsi="Cambria Math"/>
+            </w:rPr>
+            <m:t>=</m:t>
+          </m:r>
+          <m:sSub>
+            <m:sSubPr>
+              <m:ctrlPr>
+                <w:rPr>
+                  <w:rFonts w:ascii="Cambria Math" w:eastAsiaTheme="minorEastAsia" w:hAnsi="Cambria Math"/>
+                  <w:i/>
+                </w:rPr>
+              </m:ctrlPr>
+            </m:sSubPr>
+            <m:e>
+              <m:r>
+                <w:rPr>
+                  <w:rFonts w:ascii="Cambria Math" w:eastAsiaTheme="minorEastAsia" w:hAnsi="Cambria Math"/>
+                </w:rPr>
+                <m:t>φ</m:t>
+              </m:r>
+            </m:e>
+            <m:sub>
+              <m:r>
+                <w:rPr>
+                  <w:rFonts w:ascii="Cambria Math" w:eastAsiaTheme="minorEastAsia" w:hAnsi="Cambria Math"/>
+                </w:rPr>
+                <m:t>0</m:t>
+              </m:r>
+            </m:sub>
+          </m:sSub>
+        </m:oMath>
+      </m:oMathPara>
+    </w:p>
+    <w:p>
+      <w:pPr>
+        <w:pStyle w:val="ad"/>
+        <w:rPr>
+          <w:rFonts w:eastAsiaTheme="minorEastAsia"/>
+        </w:rPr>
+      </w:pPr>
+      <m:oMathPara>
+        <m:oMath>
+          <m:f>
+            <m:fPr>
+              <m:ctrlPr>
+                <w:rPr>
+                  <w:rFonts w:ascii="Cambria Math" w:eastAsiaTheme="minorEastAsia" w:hAnsi="Cambria Math"/>
+                  <w:i/>
+                  <w:lang w:val="en-US"/>
+                </w:rPr>
+              </m:ctrlPr>
+            </m:fPr>
+            <m:num>
+              <m:r>
+                <w:rPr>
+                  <w:rFonts w:ascii="Cambria Math" w:eastAsiaTheme="minorEastAsia" w:hAnsi="Cambria Math"/>
+                  <w:lang w:val="en-US"/>
+                </w:rPr>
+                <m:t>∂</m:t>
+              </m:r>
+              <m:r>
+                <w:rPr>
+                  <w:rFonts w:ascii="Cambria Math" w:eastAsiaTheme="minorEastAsia" w:hAnsi="Cambria Math"/>
+                  <w:lang w:val="en-US"/>
+                </w:rPr>
+                <m:t>u</m:t>
+              </m:r>
+            </m:num>
+            <m:den>
+              <m:r>
+                <w:rPr>
+                  <w:rFonts w:ascii="Cambria Math" w:eastAsiaTheme="minorEastAsia" w:hAnsi="Cambria Math"/>
+                  <w:lang w:val="en-US"/>
+                </w:rPr>
+                <m:t>∂t</m:t>
+              </m:r>
+            </m:den>
+          </m:f>
+          <m:d>
+            <m:dPr>
+              <m:ctrlPr>
+                <w:rPr>
+                  <w:rFonts w:ascii="Cambria Math" w:eastAsiaTheme="minorEastAsia" w:hAnsi="Cambria Math"/>
+                  <w:i/>
+                </w:rPr>
+              </m:ctrlPr>
+            </m:dPr>
+            <m:e>
+              <m:r>
+                <w:rPr>
+                  <w:rFonts w:ascii="Cambria Math" w:eastAsiaTheme="minorEastAsia" w:hAnsi="Cambria Math"/>
+                </w:rPr>
+                <m:t>x, 0</m:t>
+              </m:r>
+            </m:e>
+          </m:d>
+          <m:r>
+            <w:rPr>
+              <w:rFonts w:ascii="Cambria Math" w:eastAsiaTheme="minorEastAsia" w:hAnsi="Cambria Math"/>
+            </w:rPr>
+            <m:t>=</m:t>
+          </m:r>
+          <m:sSub>
+            <m:sSubPr>
+              <m:ctrlPr>
+                <w:rPr>
+                  <w:rFonts w:ascii="Cambria Math" w:eastAsiaTheme="minorEastAsia" w:hAnsi="Cambria Math"/>
+                  <w:i/>
+                </w:rPr>
+              </m:ctrlPr>
+            </m:sSubPr>
+            <m:e>
+              <m:r>
+                <w:rPr>
+                  <w:rFonts w:ascii="Cambria Math" w:eastAsiaTheme="minorEastAsia" w:hAnsi="Cambria Math"/>
+                </w:rPr>
+                <m:t>φ</m:t>
+              </m:r>
+            </m:e>
+            <m:sub>
+              <m:r>
+                <w:rPr>
+                  <w:rFonts w:ascii="Cambria Math" w:eastAsiaTheme="minorEastAsia" w:hAnsi="Cambria Math"/>
+                </w:rPr>
+                <m:t>1</m:t>
+              </m:r>
+            </m:sub>
+          </m:sSub>
+        </m:oMath>
+      </m:oMathPara>
+    </w:p>
+    <w:p>
+      <w:pPr>
+        <w:pStyle w:val="ad"/>
+        <w:rPr>
+          <w:rFonts w:eastAsiaTheme="minorEastAsia"/>
+        </w:rPr>
+      </w:pPr>
+      <w:r>
+        <w:rPr>
+          <w:rFonts w:eastAsiaTheme="minorEastAsia"/>
+        </w:rPr>
+        <w:t xml:space="preserve">Будем искать решение </w:t>
+      </w:r>
+      <m:oMath>
+        <m:r>
+          <w:rPr>
+            <w:rFonts w:ascii="Cambria Math" w:eastAsiaTheme="minorEastAsia" w:hAnsi="Cambria Math"/>
+          </w:rPr>
+          <m:t>u</m:t>
+        </m:r>
+      </m:oMath>
+      <w:r>
+        <w:rPr>
+          <w:rFonts w:eastAsiaTheme="minorEastAsia"/>
+        </w:rPr>
+        <w:t xml:space="preserve"> в виде суммы:</w:t>
+      </w:r>
+    </w:p>
+    <w:p>
+      <w:pPr>
+        <w:pStyle w:val="ad"/>
+        <w:rPr>
+          <w:rFonts w:eastAsiaTheme="minorEastAsia"/>
+        </w:rPr>
+      </w:pPr>
+      <m:oMathPara>
+        <m:oMath>
+          <m:r>
+            <w:rPr>
+              <w:rFonts w:ascii="Cambria Math" w:eastAsiaTheme="minorEastAsia" w:hAnsi="Cambria Math"/>
+            </w:rPr>
+            <m:t>u=v+w</m:t>
+          </m:r>
+        </m:oMath>
+      </m:oMathPara>
+    </w:p>
+    <w:p>
+      <w:pPr>
+        <w:pStyle w:val="ad"/>
+        <w:rPr>
+          <w:rFonts w:eastAsiaTheme="minorEastAsia"/>
+        </w:rPr>
+      </w:pPr>
+      <w:r>
+        <w:rPr>
+          <w:rFonts w:eastAsiaTheme="minorEastAsia"/>
+        </w:rPr>
+        <w:t xml:space="preserve">Здесь </w:t>
+      </w:r>
+      <m:oMath>
+        <m:r>
+          <w:rPr>
+            <w:rFonts w:ascii="Cambria Math" w:eastAsiaTheme="minorEastAsia" w:hAnsi="Cambria Math"/>
+          </w:rPr>
+          <m:t>v-решение неоднородного уравнения</m:t>
+        </m:r>
+      </m:oMath>
+    </w:p>
+    <w:p>
+      <w:pPr>
+        <w:pStyle w:val="ad"/>
+        <w:rPr>
+          <w:rFonts w:eastAsiaTheme="minorEastAsia"/>
+          <w:i/>
+          <w:lang w:val="en-US"/>
+        </w:rPr>
+      </w:pPr>
+      <m:oMathPara>
+        <m:oMath>
+          <m:f>
+            <m:fPr>
+              <m:ctrlPr>
+                <w:rPr>
+                  <w:rFonts w:ascii="Cambria Math" w:hAnsi="Cambria Math"/>
+                  <w:i/>
+                </w:rPr>
+              </m:ctrlPr>
+            </m:fPr>
+            <m:num>
+              <m:sSup>
+                <m:sSupPr>
+                  <m:ctrlPr>
+                    <w:rPr>
+                      <w:rFonts w:ascii="Cambria Math" w:hAnsi="Cambria Math"/>
+                      <w:i/>
+                    </w:rPr>
+                  </m:ctrlPr>
+                </m:sSupPr>
+                <m:e>
+                  <m:r>
+                    <w:rPr>
+                      <w:rFonts w:ascii="Cambria Math" w:hAnsi="Cambria Math"/>
+                    </w:rPr>
+                    <m:t>∂</m:t>
+                  </m:r>
+                </m:e>
+                <m:sup>
+                  <m:r>
+                    <w:rPr>
+                      <w:rFonts w:ascii="Cambria Math" w:hAnsi="Cambria Math"/>
+                    </w:rPr>
+                    <m:t>2</m:t>
+                  </m:r>
+                </m:sup>
+              </m:sSup>
+              <m:r>
+                <w:rPr>
+                  <w:rFonts w:ascii="Cambria Math" w:hAnsi="Cambria Math"/>
+                </w:rPr>
+                <m:t>v</m:t>
+              </m:r>
+            </m:num>
+            <m:den>
+              <m:r>
+                <w:rPr>
+                  <w:rFonts w:ascii="Cambria Math" w:hAnsi="Cambria Math"/>
+                </w:rPr>
+                <m:t>∂</m:t>
+              </m:r>
+              <m:sSup>
+                <m:sSupPr>
+                  <m:ctrlPr>
+                    <w:rPr>
+                      <w:rFonts w:ascii="Cambria Math" w:hAnsi="Cambria Math"/>
+                      <w:i/>
+                    </w:rPr>
+                  </m:ctrlPr>
+                </m:sSupPr>
+                <m:e>
+                  <m:r>
+                    <w:rPr>
+                      <w:rFonts w:ascii="Cambria Math" w:hAnsi="Cambria Math"/>
+                    </w:rPr>
+                    <m:t>t</m:t>
+                  </m:r>
+                </m:e>
+                <m:sup>
+                  <m:r>
+                    <w:rPr>
+                      <w:rFonts w:ascii="Cambria Math" w:hAnsi="Cambria Math"/>
+                    </w:rPr>
+                    <m:t>2</m:t>
+                  </m:r>
+                </m:sup>
+              </m:sSup>
+            </m:den>
+          </m:f>
+          <m:r>
+            <w:rPr>
+              <w:rFonts w:ascii="Cambria Math" w:hAnsi="Cambria Math"/>
+            </w:rPr>
+            <m:t>=</m:t>
+          </m:r>
+          <m:sSup>
+            <m:sSupPr>
+              <m:ctrlPr>
+                <w:rPr>
+                  <w:rFonts w:ascii="Cambria Math" w:hAnsi="Cambria Math"/>
+                  <w:i/>
+                </w:rPr>
+              </m:ctrlPr>
+            </m:sSupPr>
+            <m:e>
+              <m:r>
+                <w:rPr>
+                  <w:rFonts w:ascii="Cambria Math" w:hAnsi="Cambria Math"/>
+                </w:rPr>
+                <m:t>a</m:t>
+              </m:r>
+            </m:e>
+            <m:sup>
+              <m:r>
+                <w:rPr>
+                  <w:rFonts w:ascii="Cambria Math" w:hAnsi="Cambria Math"/>
+                </w:rPr>
+                <m:t>2</m:t>
+              </m:r>
+            </m:sup>
+          </m:sSup>
+          <m:f>
+            <m:fPr>
+              <m:ctrlPr>
+                <w:rPr>
+                  <w:rFonts w:ascii="Cambria Math" w:hAnsi="Cambria Math"/>
+                  <w:i/>
+                </w:rPr>
+              </m:ctrlPr>
+            </m:fPr>
+            <m:num>
+              <m:sSup>
+                <m:sSupPr>
+                  <m:ctrlPr>
+                    <w:rPr>
+                      <w:rFonts w:ascii="Cambria Math" w:hAnsi="Cambria Math"/>
+                      <w:i/>
+                    </w:rPr>
+                  </m:ctrlPr>
+                </m:sSupPr>
+                <m:e>
+                  <m:r>
+                    <w:rPr>
+                      <w:rFonts w:ascii="Cambria Math" w:hAnsi="Cambria Math"/>
+                    </w:rPr>
+                    <m:t>∂</m:t>
+                  </m:r>
+                </m:e>
+                <m:sup>
+                  <m:r>
+                    <w:rPr>
+                      <w:rFonts w:ascii="Cambria Math" w:hAnsi="Cambria Math"/>
+                    </w:rPr>
+                    <m:t>2</m:t>
+                  </m:r>
+                </m:sup>
+              </m:sSup>
+              <m:r>
+                <w:rPr>
+                  <w:rFonts w:ascii="Cambria Math" w:hAnsi="Cambria Math"/>
+                </w:rPr>
+                <m:t>v</m:t>
+              </m:r>
+            </m:num>
+            <m:den>
+              <m:r>
+                <w:rPr>
+                  <w:rFonts w:ascii="Cambria Math" w:hAnsi="Cambria Math"/>
+                </w:rPr>
+                <m:t>∂</m:t>
+              </m:r>
+              <m:sSup>
+                <m:sSupPr>
+                  <m:ctrlPr>
+                    <w:rPr>
+                      <w:rFonts w:ascii="Cambria Math" w:hAnsi="Cambria Math"/>
+                      <w:i/>
+                    </w:rPr>
+                  </m:ctrlPr>
+                </m:sSupPr>
+                <m:e>
+                  <m:r>
+                    <w:rPr>
+                      <w:rFonts w:ascii="Cambria Math" w:hAnsi="Cambria Math"/>
+                    </w:rPr>
+                    <m:t>x</m:t>
+                  </m:r>
+                </m:e>
+                <m:sup>
+                  <m:r>
+                    <w:rPr>
+                      <w:rFonts w:ascii="Cambria Math" w:hAnsi="Cambria Math"/>
+                    </w:rPr>
+                    <m:t>2</m:t>
+                  </m:r>
+                </m:sup>
+              </m:sSup>
+            </m:den>
+          </m:f>
+          <m:r>
+            <w:rPr>
+              <w:rFonts w:ascii="Cambria Math" w:hAnsi="Cambria Math"/>
+            </w:rPr>
+            <m:t>+</m:t>
+          </m:r>
+          <m:r>
+            <w:rPr>
+              <w:rFonts w:ascii="Cambria Math" w:hAnsi="Cambria Math"/>
+              <w:lang w:val="en-US"/>
+            </w:rPr>
+            <m:t>f(x, t)</m:t>
+          </m:r>
+        </m:oMath>
+      </m:oMathPara>
+    </w:p>
+    <w:p>
+      <w:pPr>
+        <w:pStyle w:val="ad"/>
+      </w:pPr>
+      <w:r>
+        <w:t>Удовлетворяющая граничным условиям:</w:t>
+      </w:r>
+    </w:p>
+    <w:p>
+      <w:pPr>
+        <w:pStyle w:val="ad"/>
+        <w:jc w:val="left"/>
+        <w:rPr>
+          <w:rFonts w:eastAsiaTheme="minorEastAsia"/>
+        </w:rPr>
+      </w:pPr>
+      <m:oMathPara>
+        <m:oMath>
+          <m:r>
+            <w:rPr>
+              <w:rFonts w:ascii="Cambria Math" w:eastAsiaTheme="minorEastAsia" w:hAnsi="Cambria Math"/>
+            </w:rPr>
+            <w:lastRenderedPageBreak/>
+            <m:t>v</m:t>
+          </m:r>
+          <m:d>
+            <m:dPr>
+              <m:ctrlPr>
+                <w:rPr>
+                  <w:rFonts w:ascii="Cambria Math" w:eastAsiaTheme="minorEastAsia" w:hAnsi="Cambria Math"/>
+                  <w:i/>
+                </w:rPr>
+              </m:ctrlPr>
+            </m:dPr>
+            <m:e>
+              <m:r>
+                <w:rPr>
+                  <w:rFonts w:ascii="Cambria Math" w:eastAsiaTheme="minorEastAsia" w:hAnsi="Cambria Math"/>
+                </w:rPr>
+                <m:t>0,t</m:t>
+              </m:r>
+            </m:e>
+          </m:d>
+          <m:r>
+            <w:rPr>
+              <w:rFonts w:ascii="Cambria Math" w:eastAsiaTheme="minorEastAsia" w:hAnsi="Cambria Math"/>
+            </w:rPr>
+            <m:t>=v</m:t>
+          </m:r>
+          <m:d>
+            <m:dPr>
+              <m:ctrlPr>
+                <w:rPr>
+                  <w:rFonts w:ascii="Cambria Math" w:eastAsiaTheme="minorEastAsia" w:hAnsi="Cambria Math"/>
+                  <w:i/>
+                </w:rPr>
+              </m:ctrlPr>
+            </m:dPr>
+            <m:e>
+              <m:r>
+                <w:rPr>
+                  <w:rFonts w:ascii="Cambria Math" w:eastAsiaTheme="minorEastAsia" w:hAnsi="Cambria Math"/>
+                </w:rPr>
+                <m:t>l, t</m:t>
+              </m:r>
+            </m:e>
+          </m:d>
+          <m:r>
+            <w:rPr>
+              <w:rFonts w:ascii="Cambria Math" w:eastAsiaTheme="minorEastAsia" w:hAnsi="Cambria Math"/>
+            </w:rPr>
+            <m:t xml:space="preserve">=0 </m:t>
+          </m:r>
+        </m:oMath>
+      </m:oMathPara>
+    </w:p>
+    <w:p>
+      <w:pPr>
+        <w:pStyle w:val="ad"/>
+        <w:jc w:val="left"/>
+        <w:rPr>
+          <w:rFonts w:eastAsiaTheme="minorEastAsia"/>
+        </w:rPr>
+      </w:pPr>
+      <w:r>
+        <w:rPr>
+          <w:rFonts w:eastAsiaTheme="minorEastAsia"/>
+        </w:rPr>
+        <w:t>И начальным условиям:</w:t>
+      </w:r>
+    </w:p>
+    <w:p>
+      <w:pPr>
+        <w:pStyle w:val="ad"/>
+        <w:jc w:val="left"/>
+        <w:rPr>
+          <w:rFonts w:eastAsiaTheme="minorEastAsia"/>
+        </w:rPr>
+      </w:pPr>
+      <m:oMathPara>
+        <m:oMath>
+          <m:r>
+            <w:rPr>
+              <w:rFonts w:ascii="Cambria Math" w:eastAsiaTheme="minorEastAsia" w:hAnsi="Cambria Math"/>
+              <w:lang w:val="en-US"/>
+            </w:rPr>
+            <m:t>v</m:t>
+          </m:r>
+          <m:d>
+            <m:dPr>
+              <m:ctrlPr>
+                <w:rPr>
+                  <w:rFonts w:ascii="Cambria Math" w:eastAsiaTheme="minorEastAsia" w:hAnsi="Cambria Math"/>
+                  <w:i/>
+                </w:rPr>
+              </m:ctrlPr>
+            </m:dPr>
+            <m:e>
+              <m:r>
+                <w:rPr>
+                  <w:rFonts w:ascii="Cambria Math" w:eastAsiaTheme="minorEastAsia" w:hAnsi="Cambria Math"/>
+                </w:rPr>
+                <m:t>x, 0</m:t>
+              </m:r>
+            </m:e>
+          </m:d>
+          <m:r>
+            <w:rPr>
+              <w:rFonts w:ascii="Cambria Math" w:eastAsiaTheme="minorEastAsia" w:hAnsi="Cambria Math"/>
+            </w:rPr>
+            <m:t>=</m:t>
+          </m:r>
+          <m:r>
+            <w:rPr>
+              <w:rFonts w:ascii="Cambria Math" w:eastAsiaTheme="minorEastAsia" w:hAnsi="Cambria Math"/>
+            </w:rPr>
+            <m:t>0</m:t>
+          </m:r>
+        </m:oMath>
+      </m:oMathPara>
+    </w:p>
+    <w:p>
+      <w:pPr>
+        <w:pStyle w:val="ad"/>
+        <w:rPr>
+          <w:rFonts w:eastAsiaTheme="minorEastAsia"/>
+        </w:rPr>
+      </w:pPr>
+      <m:oMathPara>
+        <m:oMath>
+          <m:f>
+            <m:fPr>
+              <m:ctrlPr>
+                <w:rPr>
+                  <w:rFonts w:ascii="Cambria Math" w:eastAsiaTheme="minorEastAsia" w:hAnsi="Cambria Math"/>
+                  <w:i/>
+                  <w:lang w:val="en-US"/>
+                </w:rPr>
+              </m:ctrlPr>
+            </m:fPr>
+            <m:num>
+              <m:r>
+                <w:rPr>
+                  <w:rFonts w:ascii="Cambria Math" w:eastAsiaTheme="minorEastAsia" w:hAnsi="Cambria Math"/>
+                  <w:lang w:val="en-US"/>
+                </w:rPr>
+                <m:t>∂</m:t>
+              </m:r>
+              <m:r>
+                <w:rPr>
+                  <w:rFonts w:ascii="Cambria Math" w:eastAsiaTheme="minorEastAsia" w:hAnsi="Cambria Math"/>
+                  <w:lang w:val="en-US"/>
+                </w:rPr>
+                <m:t>v</m:t>
+              </m:r>
+            </m:num>
+            <m:den>
+              <m:r>
+                <w:rPr>
+                  <w:rFonts w:ascii="Cambria Math" w:eastAsiaTheme="minorEastAsia" w:hAnsi="Cambria Math"/>
+                  <w:lang w:val="en-US"/>
+                </w:rPr>
+                <m:t>∂t</m:t>
+              </m:r>
+            </m:den>
+          </m:f>
+          <m:d>
+            <m:dPr>
+              <m:ctrlPr>
+                <w:rPr>
+                  <w:rFonts w:ascii="Cambria Math" w:eastAsiaTheme="minorEastAsia" w:hAnsi="Cambria Math"/>
+                  <w:i/>
+                </w:rPr>
+              </m:ctrlPr>
+            </m:dPr>
+            <m:e>
+              <m:r>
+                <w:rPr>
+                  <w:rFonts w:ascii="Cambria Math" w:eastAsiaTheme="minorEastAsia" w:hAnsi="Cambria Math"/>
+                </w:rPr>
+                <m:t>x, 0</m:t>
+              </m:r>
+            </m:e>
+          </m:d>
+          <m:r>
+            <w:rPr>
+              <w:rFonts w:ascii="Cambria Math" w:eastAsiaTheme="minorEastAsia" w:hAnsi="Cambria Math"/>
+            </w:rPr>
+            <m:t>=</m:t>
+          </m:r>
+          <m:r>
+            <w:rPr>
+              <w:rFonts w:ascii="Cambria Math" w:eastAsiaTheme="minorEastAsia" w:hAnsi="Cambria Math"/>
+            </w:rPr>
+            <m:t>0</m:t>
+          </m:r>
+        </m:oMath>
+      </m:oMathPara>
+    </w:p>
+    <w:p>
+      <w:pPr>
+        <w:pStyle w:val="ad"/>
+        <w:rPr>
+          <w:rFonts w:eastAsiaTheme="minorEastAsia"/>
+        </w:rPr>
+      </w:pPr>
+      <w:r>
+        <w:rPr>
+          <w:rFonts w:eastAsiaTheme="minorEastAsia"/>
+        </w:rPr>
+        <w:t xml:space="preserve">А </w:t>
+      </w:r>
+      <m:oMath>
+        <m:r>
+          <w:rPr>
+            <w:rFonts w:ascii="Cambria Math" w:eastAsiaTheme="minorEastAsia" w:hAnsi="Cambria Math"/>
+          </w:rPr>
+          <m:t xml:space="preserve">w-решение однородного уравнения </m:t>
+        </m:r>
+      </m:oMath>
+    </w:p>
+    <w:p>
+      <w:pPr>
+        <w:pStyle w:val="ad"/>
+        <w:rPr>
+          <w:rFonts w:eastAsiaTheme="minorEastAsia"/>
+          <w:i/>
+          <w:lang w:val="en-US"/>
+        </w:rPr>
+      </w:pPr>
+      <m:oMathPara>
+        <m:oMath>
+          <m:f>
+            <m:fPr>
+              <m:ctrlPr>
+                <w:rPr>
+                  <w:rFonts w:ascii="Cambria Math" w:hAnsi="Cambria Math"/>
+                  <w:i/>
+                </w:rPr>
+              </m:ctrlPr>
+            </m:fPr>
+            <m:num>
+              <m:sSup>
+                <m:sSupPr>
+                  <m:ctrlPr>
+                    <w:rPr>
+                      <w:rFonts w:ascii="Cambria Math" w:hAnsi="Cambria Math"/>
+                      <w:i/>
+                    </w:rPr>
+                  </m:ctrlPr>
+                </m:sSupPr>
+                <m:e>
+                  <m:r>
+                    <w:rPr>
+                      <w:rFonts w:ascii="Cambria Math" w:hAnsi="Cambria Math"/>
+                    </w:rPr>
+                    <m:t>∂</m:t>
+                  </m:r>
+                </m:e>
+                <m:sup>
+                  <m:r>
+                    <w:rPr>
+                      <w:rFonts w:ascii="Cambria Math" w:hAnsi="Cambria Math"/>
+                    </w:rPr>
+                    <m:t>2</m:t>
+                  </m:r>
+                </m:sup>
+              </m:sSup>
+              <m:r>
+                <w:rPr>
+                  <w:rFonts w:ascii="Cambria Math" w:hAnsi="Cambria Math"/>
+                </w:rPr>
+                <m:t>w</m:t>
+              </m:r>
+            </m:num>
+            <m:den>
+              <m:r>
+                <w:rPr>
+                  <w:rFonts w:ascii="Cambria Math" w:hAnsi="Cambria Math"/>
+                </w:rPr>
+                <m:t>∂</m:t>
+              </m:r>
+              <m:sSup>
+                <m:sSupPr>
+                  <m:ctrlPr>
+                    <w:rPr>
+                      <w:rFonts w:ascii="Cambria Math" w:hAnsi="Cambria Math"/>
+                      <w:i/>
+                    </w:rPr>
+                  </m:ctrlPr>
+                </m:sSupPr>
+                <m:e>
+                  <m:r>
+                    <w:rPr>
+                      <w:rFonts w:ascii="Cambria Math" w:hAnsi="Cambria Math"/>
+                    </w:rPr>
+                    <m:t>t</m:t>
+                  </m:r>
+                </m:e>
+                <m:sup>
+                  <m:r>
+                    <w:rPr>
+                      <w:rFonts w:ascii="Cambria Math" w:hAnsi="Cambria Math"/>
+                    </w:rPr>
+                    <m:t>2</m:t>
+                  </m:r>
+                </m:sup>
+              </m:sSup>
+            </m:den>
+          </m:f>
+          <m:r>
+            <w:rPr>
+              <w:rFonts w:ascii="Cambria Math" w:hAnsi="Cambria Math"/>
+            </w:rPr>
+            <m:t>=</m:t>
+          </m:r>
+          <m:sSup>
+            <m:sSupPr>
+              <m:ctrlPr>
+                <w:rPr>
+                  <w:rFonts w:ascii="Cambria Math" w:hAnsi="Cambria Math"/>
+                  <w:i/>
+                </w:rPr>
+              </m:ctrlPr>
+            </m:sSupPr>
+            <m:e>
+              <m:r>
+                <w:rPr>
+                  <w:rFonts w:ascii="Cambria Math" w:hAnsi="Cambria Math"/>
+                </w:rPr>
+                <m:t>a</m:t>
+              </m:r>
+            </m:e>
+            <m:sup>
+              <m:r>
+                <w:rPr>
+                  <w:rFonts w:ascii="Cambria Math" w:hAnsi="Cambria Math"/>
+                </w:rPr>
+                <m:t>2</m:t>
+              </m:r>
+            </m:sup>
+          </m:sSup>
+          <m:f>
+            <m:fPr>
+              <m:ctrlPr>
+                <w:rPr>
+                  <w:rFonts w:ascii="Cambria Math" w:hAnsi="Cambria Math"/>
+                  <w:i/>
+                </w:rPr>
+              </m:ctrlPr>
+            </m:fPr>
+            <m:num>
+              <m:sSup>
+                <m:sSupPr>
+                  <m:ctrlPr>
+                    <w:rPr>
+                      <w:rFonts w:ascii="Cambria Math" w:hAnsi="Cambria Math"/>
+                      <w:i/>
+                    </w:rPr>
+                  </m:ctrlPr>
+                </m:sSupPr>
+                <m:e>
+                  <m:r>
+                    <w:rPr>
+                      <w:rFonts w:ascii="Cambria Math" w:hAnsi="Cambria Math"/>
+                    </w:rPr>
+                    <m:t>∂</m:t>
+                  </m:r>
+                </m:e>
+                <m:sup>
+                  <m:r>
+                    <w:rPr>
+                      <w:rFonts w:ascii="Cambria Math" w:hAnsi="Cambria Math"/>
+                    </w:rPr>
+                    <m:t>2</m:t>
+                  </m:r>
+                </m:sup>
+              </m:sSup>
+              <m:r>
+                <w:rPr>
+                  <w:rFonts w:ascii="Cambria Math" w:hAnsi="Cambria Math"/>
+                  <w:lang w:val="en-US"/>
+                </w:rPr>
+                <m:t>w</m:t>
+              </m:r>
+            </m:num>
+            <m:den>
+              <m:r>
+                <w:rPr>
+                  <w:rFonts w:ascii="Cambria Math" w:hAnsi="Cambria Math"/>
+                </w:rPr>
+                <m:t>∂</m:t>
+              </m:r>
+              <m:sSup>
+                <m:sSupPr>
+                  <m:ctrlPr>
+                    <w:rPr>
+                      <w:rFonts w:ascii="Cambria Math" w:hAnsi="Cambria Math"/>
+                      <w:i/>
+                    </w:rPr>
+                  </m:ctrlPr>
+                </m:sSupPr>
+                <m:e>
+                  <m:r>
+                    <w:rPr>
+                      <w:rFonts w:ascii="Cambria Math" w:hAnsi="Cambria Math"/>
+                    </w:rPr>
+                    <m:t>x</m:t>
+                  </m:r>
+                </m:e>
+                <m:sup>
+                  <m:r>
+                    <w:rPr>
+                      <w:rFonts w:ascii="Cambria Math" w:hAnsi="Cambria Math"/>
+                    </w:rPr>
+                    <m:t>2</m:t>
+                  </m:r>
+                </m:sup>
+              </m:sSup>
+            </m:den>
+          </m:f>
+        </m:oMath>
+      </m:oMathPara>
+    </w:p>
+    <w:p>
+      <w:pPr>
+        <w:pStyle w:val="ad"/>
+      </w:pPr>
+      <w:r>
+        <w:t>Удовлетворяющая граничным условиям:</w:t>
+      </w:r>
+    </w:p>
+    <w:p>
+      <w:pPr>
+        <w:pStyle w:val="ad"/>
+        <w:jc w:val="left"/>
+        <w:rPr>
+          <w:rFonts w:eastAsiaTheme="minorEastAsia"/>
+        </w:rPr>
+      </w:pPr>
+      <m:oMathPara>
+        <m:oMath>
+          <m:r>
+            <w:rPr>
+              <w:rFonts w:ascii="Cambria Math" w:eastAsiaTheme="minorEastAsia" w:hAnsi="Cambria Math"/>
+            </w:rPr>
+            <m:t>w</m:t>
+          </m:r>
+          <m:d>
+            <m:dPr>
+              <m:ctrlPr>
+                <w:rPr>
+                  <w:rFonts w:ascii="Cambria Math" w:eastAsiaTheme="minorEastAsia" w:hAnsi="Cambria Math"/>
+                  <w:i/>
+                </w:rPr>
+              </m:ctrlPr>
+            </m:dPr>
+            <m:e>
+              <m:r>
+                <w:rPr>
+                  <w:rFonts w:ascii="Cambria Math" w:eastAsiaTheme="minorEastAsia" w:hAnsi="Cambria Math"/>
+                </w:rPr>
+                <m:t>0,t</m:t>
+              </m:r>
+            </m:e>
+          </m:d>
+          <m:r>
+            <w:rPr>
+              <w:rFonts w:ascii="Cambria Math" w:eastAsiaTheme="minorEastAsia" w:hAnsi="Cambria Math"/>
+            </w:rPr>
+            <m:t>=</m:t>
+          </m:r>
+          <m:r>
+            <w:rPr>
+              <w:rFonts w:ascii="Cambria Math" w:eastAsiaTheme="minorEastAsia" w:hAnsi="Cambria Math"/>
+            </w:rPr>
+            <m:t>w</m:t>
+          </m:r>
+          <m:d>
+            <m:dPr>
+              <m:ctrlPr>
+                <w:rPr>
+                  <w:rFonts w:ascii="Cambria Math" w:eastAsiaTheme="minorEastAsia" w:hAnsi="Cambria Math"/>
+                  <w:i/>
+                </w:rPr>
+              </m:ctrlPr>
+            </m:dPr>
+            <m:e>
+              <m:r>
+                <w:rPr>
+                  <w:rFonts w:ascii="Cambria Math" w:eastAsiaTheme="minorEastAsia" w:hAnsi="Cambria Math"/>
+                </w:rPr>
+                <m:t>l, t</m:t>
+              </m:r>
+            </m:e>
+          </m:d>
+          <m:r>
+            <w:rPr>
+              <w:rFonts w:ascii="Cambria Math" w:eastAsiaTheme="minorEastAsia" w:hAnsi="Cambria Math"/>
+            </w:rPr>
+            <m:t xml:space="preserve">=0 </m:t>
+          </m:r>
+        </m:oMath>
+      </m:oMathPara>
+    </w:p>
+    <w:p>
+      <w:pPr>
+        <w:pStyle w:val="ad"/>
+        <w:jc w:val="left"/>
+        <w:rPr>
+          <w:rFonts w:eastAsiaTheme="minorEastAsia"/>
+        </w:rPr>
+      </w:pPr>
+      <w:r>
+        <w:rPr>
+          <w:rFonts w:eastAsiaTheme="minorEastAsia"/>
+        </w:rPr>
+        <w:t>И начальным условиям:</w:t>
+      </w:r>
+    </w:p>
+    <w:p>
+      <w:pPr>
+        <w:pStyle w:val="ad"/>
+        <w:jc w:val="left"/>
+        <w:rPr>
+          <w:rFonts w:eastAsiaTheme="minorEastAsia"/>
+        </w:rPr>
+      </w:pPr>
+      <m:oMathPara>
+        <m:oMath>
+          <m:r>
+            <w:rPr>
+              <w:rFonts w:ascii="Cambria Math" w:eastAsiaTheme="minorEastAsia" w:hAnsi="Cambria Math"/>
+              <w:lang w:val="en-US"/>
+            </w:rPr>
+            <m:t>w</m:t>
+          </m:r>
+          <m:d>
+            <m:dPr>
+              <m:ctrlPr>
+                <w:rPr>
+                  <w:rFonts w:ascii="Cambria Math" w:eastAsiaTheme="minorEastAsia" w:hAnsi="Cambria Math"/>
+                  <w:i/>
+                </w:rPr>
+              </m:ctrlPr>
+            </m:dPr>
+            <m:e>
+              <m:r>
+                <w:rPr>
+                  <w:rFonts w:ascii="Cambria Math" w:eastAsiaTheme="minorEastAsia" w:hAnsi="Cambria Math"/>
+                </w:rPr>
+                <m:t>x, 0</m:t>
+              </m:r>
+            </m:e>
+          </m:d>
+          <m:r>
+            <w:rPr>
+              <w:rFonts w:ascii="Cambria Math" w:eastAsiaTheme="minorEastAsia" w:hAnsi="Cambria Math"/>
+            </w:rPr>
+            <m:t>=</m:t>
+          </m:r>
+          <m:sSub>
+            <m:sSubPr>
+              <m:ctrlPr>
+                <w:rPr>
+                  <w:rFonts w:ascii="Cambria Math" w:eastAsiaTheme="minorEastAsia" w:hAnsi="Cambria Math"/>
+                  <w:i/>
+                </w:rPr>
+              </m:ctrlPr>
+            </m:sSubPr>
+            <m:e>
+              <m:r>
+                <w:rPr>
+                  <w:rFonts w:ascii="Cambria Math" w:eastAsiaTheme="minorEastAsia" w:hAnsi="Cambria Math"/>
+                </w:rPr>
+                <m:t>φ</m:t>
+              </m:r>
+            </m:e>
+            <m:sub>
+              <m:r>
+                <w:rPr>
+                  <w:rFonts w:ascii="Cambria Math" w:eastAsiaTheme="minorEastAsia" w:hAnsi="Cambria Math"/>
+                </w:rPr>
+                <m:t>0</m:t>
+              </m:r>
+            </m:sub>
+          </m:sSub>
+        </m:oMath>
+      </m:oMathPara>
+    </w:p>
+    <w:p>
+      <w:pPr>
+        <w:pStyle w:val="ad"/>
+        <w:rPr>
+          <w:rFonts w:eastAsiaTheme="minorEastAsia"/>
+        </w:rPr>
+      </w:pPr>
+      <m:oMathPara>
+        <m:oMath>
+          <m:f>
+            <m:fPr>
+              <m:ctrlPr>
+                <w:rPr>
+                  <w:rFonts w:ascii="Cambria Math" w:eastAsiaTheme="minorEastAsia" w:hAnsi="Cambria Math"/>
+                  <w:i/>
+                  <w:lang w:val="en-US"/>
+                </w:rPr>
+              </m:ctrlPr>
+            </m:fPr>
+            <m:num>
+              <m:r>
+                <w:rPr>
+                  <w:rFonts w:ascii="Cambria Math" w:eastAsiaTheme="minorEastAsia" w:hAnsi="Cambria Math"/>
+                  <w:lang w:val="en-US"/>
+                </w:rPr>
+                <m:t>∂</m:t>
+              </m:r>
+              <m:r>
+                <w:rPr>
+                  <w:rFonts w:ascii="Cambria Math" w:eastAsiaTheme="minorEastAsia" w:hAnsi="Cambria Math"/>
+                  <w:lang w:val="en-US"/>
+                </w:rPr>
+                <m:t>w</m:t>
+              </m:r>
+            </m:num>
+            <m:den>
+              <m:r>
+                <w:rPr>
+                  <w:rFonts w:ascii="Cambria Math" w:eastAsiaTheme="minorEastAsia" w:hAnsi="Cambria Math"/>
+                  <w:lang w:val="en-US"/>
+                </w:rPr>
+                <m:t>∂t</m:t>
+              </m:r>
+            </m:den>
+          </m:f>
+          <m:d>
+            <m:dPr>
+              <m:ctrlPr>
+                <w:rPr>
+                  <w:rFonts w:ascii="Cambria Math" w:eastAsiaTheme="minorEastAsia" w:hAnsi="Cambria Math"/>
+                  <w:i/>
+                </w:rPr>
+              </m:ctrlPr>
+            </m:dPr>
+            <m:e>
+              <m:r>
+                <w:rPr>
+                  <w:rFonts w:ascii="Cambria Math" w:eastAsiaTheme="minorEastAsia" w:hAnsi="Cambria Math"/>
+                </w:rPr>
+                <m:t>x, 0</m:t>
+              </m:r>
+            </m:e>
+          </m:d>
+          <m:r>
+            <w:rPr>
+              <w:rFonts w:ascii="Cambria Math" w:eastAsiaTheme="minorEastAsia" w:hAnsi="Cambria Math"/>
+            </w:rPr>
+            <m:t>=</m:t>
+          </m:r>
+          <m:sSub>
+            <m:sSubPr>
+              <m:ctrlPr>
+                <w:rPr>
+                  <w:rFonts w:ascii="Cambria Math" w:eastAsiaTheme="minorEastAsia" w:hAnsi="Cambria Math"/>
+                  <w:i/>
+                </w:rPr>
+              </m:ctrlPr>
+            </m:sSubPr>
+            <m:e>
+              <m:r>
+                <w:rPr>
+                  <w:rFonts w:ascii="Cambria Math" w:eastAsiaTheme="minorEastAsia" w:hAnsi="Cambria Math"/>
+                </w:rPr>
+                <m:t>φ</m:t>
+              </m:r>
+            </m:e>
+            <m:sub>
+              <m:r>
+                <w:rPr>
+                  <w:rFonts w:ascii="Cambria Math" w:eastAsiaTheme="minorEastAsia" w:hAnsi="Cambria Math"/>
+                </w:rPr>
+                <m:t>1</m:t>
+              </m:r>
+            </m:sub>
+          </m:sSub>
+        </m:oMath>
+      </m:oMathPara>
+    </w:p>
+    <w:p>
+      <w:pPr>
+        <w:pStyle w:val="ad"/>
+        <w:rPr>
+          <w:rFonts w:eastAsiaTheme="minorEastAsia"/>
+        </w:rPr>
+      </w:pPr>
+      <w:r>
+        <w:rPr>
+          <w:rFonts w:eastAsiaTheme="minorEastAsia"/>
+        </w:rPr>
+        <w:t xml:space="preserve">Решение задачи </w:t>
+      </w:r>
+      <m:oMath>
+        <m:r>
+          <w:rPr>
+            <w:rFonts w:ascii="Cambria Math" w:eastAsiaTheme="minorEastAsia" w:hAnsi="Cambria Math"/>
+          </w:rPr>
+          <m:t>v</m:t>
+        </m:r>
+      </m:oMath>
+      <w:r>
+        <w:rPr>
+          <w:rFonts w:eastAsiaTheme="minorEastAsia"/>
+        </w:rPr>
+        <w:t xml:space="preserve"> описывает вынужденные колебания струны – колебания совершающиеся под действием силы с плотностью </w:t>
+      </w:r>
+      <m:oMath>
+        <m:r>
+          <w:rPr>
+            <w:rFonts w:ascii="Cambria Math" w:eastAsiaTheme="minorEastAsia" w:hAnsi="Cambria Math"/>
+          </w:rPr>
+          <m:t>f</m:t>
+        </m:r>
+      </m:oMath>
+      <w:r>
+        <w:rPr>
+          <w:rFonts w:eastAsiaTheme="minorEastAsia"/>
+        </w:rPr>
+        <w:t>, с отсутствующими начальными возмущениями.</w:t>
+      </w:r>
+    </w:p>
+    <w:p>
+      <w:pPr>
+        <w:pStyle w:val="ad"/>
+        <w:rPr>
+          <w:rFonts w:eastAsiaTheme="minorEastAsia"/>
+        </w:rPr>
+      </w:pPr>
+      <w:r>
+        <w:rPr>
+          <w:rFonts w:eastAsiaTheme="minorEastAsia"/>
+        </w:rPr>
+        <w:t xml:space="preserve">Решение задачи </w:t>
+      </w:r>
+      <m:oMath>
+        <m:r>
+          <w:rPr>
+            <w:rFonts w:ascii="Cambria Math" w:eastAsiaTheme="minorEastAsia" w:hAnsi="Cambria Math"/>
+          </w:rPr>
+          <m:t>w</m:t>
+        </m:r>
+      </m:oMath>
+      <w:r>
+        <w:rPr>
+          <w:rFonts w:eastAsiaTheme="minorEastAsia"/>
+        </w:rPr>
+        <w:t xml:space="preserve"> описывает свободные колебания струны – колебания происходящие лишь под действием начального возмущения струны.</w:t>
+      </w:r>
+    </w:p>
+    <w:p>
+      <w:pPr>
+        <w:pStyle w:val="ad"/>
+        <w:rPr>
+          <w:rFonts w:eastAsiaTheme="minorEastAsia"/>
+        </w:rPr>
+      </w:pPr>
+    </w:p>
+    <w:p>
+      <w:pPr>
+        <w:pStyle w:val="ad"/>
+        <w:rPr>
+          <w:rFonts w:eastAsiaTheme="minorEastAsia"/>
+        </w:rPr>
+      </w:pPr>
+      <w:r>
+        <w:rPr>
+          <w:rFonts w:eastAsiaTheme="minorEastAsia"/>
+        </w:rPr>
+        <w:t xml:space="preserve">Следуя методу Фурье, будем искать решение </w:t>
+      </w:r>
+      <m:oMath>
+        <m:r>
+          <w:rPr>
+            <w:rFonts w:ascii="Cambria Math" w:eastAsiaTheme="minorEastAsia" w:hAnsi="Cambria Math"/>
+          </w:rPr>
+          <m:t>v</m:t>
+        </m:r>
+      </m:oMath>
+      <w:r>
+        <w:rPr>
+          <w:rFonts w:eastAsiaTheme="minorEastAsia"/>
+        </w:rPr>
+        <w:t xml:space="preserve"> в виде ряда</w:t>
+      </w:r>
+    </w:p>
+    <w:p>
+      <w:pPr>
+        <w:pStyle w:val="ad"/>
+        <w:rPr>
+          <w:rFonts w:eastAsiaTheme="minorEastAsia"/>
+        </w:rPr>
+      </w:pPr>
+      <m:oMathPara>
+        <m:oMath>
+          <m:r>
+            <w:rPr>
+              <w:rFonts w:ascii="Cambria Math" w:eastAsiaTheme="minorEastAsia" w:hAnsi="Cambria Math"/>
+            </w:rPr>
+            <m:t>v</m:t>
+          </m:r>
+          <m:d>
+            <m:dPr>
+              <m:ctrlPr>
+                <w:rPr>
+                  <w:rFonts w:ascii="Cambria Math" w:eastAsiaTheme="minorEastAsia" w:hAnsi="Cambria Math"/>
+                  <w:i/>
+                </w:rPr>
+              </m:ctrlPr>
+            </m:dPr>
+            <m:e>
+              <m:r>
+                <w:rPr>
+                  <w:rFonts w:ascii="Cambria Math" w:eastAsiaTheme="minorEastAsia" w:hAnsi="Cambria Math"/>
+                </w:rPr>
+                <m:t>x, t</m:t>
+              </m:r>
+            </m:e>
+          </m:d>
+          <m:r>
+            <w:rPr>
+              <w:rFonts w:ascii="Cambria Math" w:eastAsiaTheme="minorEastAsia" w:hAnsi="Cambria Math"/>
+            </w:rPr>
+            <m:t xml:space="preserve">= </m:t>
+          </m:r>
+          <m:nary>
+            <m:naryPr>
+              <m:chr m:val="∑"/>
+              <m:limLoc m:val="undOvr"/>
+              <m:ctrlPr>
+                <w:rPr>
+                  <w:rFonts w:ascii="Cambria Math" w:eastAsiaTheme="minorEastAsia" w:hAnsi="Cambria Math"/>
+                  <w:i/>
+                </w:rPr>
+              </m:ctrlPr>
+            </m:naryPr>
+            <m:sub>
+              <m:r>
+                <w:rPr>
+                  <w:rFonts w:ascii="Cambria Math" w:eastAsiaTheme="minorEastAsia" w:hAnsi="Cambria Math"/>
+                </w:rPr>
+                <m:t>k=1</m:t>
+              </m:r>
+            </m:sub>
+            <m:sup>
+              <m:r>
+                <w:rPr>
+                  <w:rFonts w:ascii="Cambria Math" w:eastAsiaTheme="minorEastAsia" w:hAnsi="Cambria Math"/>
+                </w:rPr>
+                <m:t>∞</m:t>
+              </m:r>
+            </m:sup>
+            <m:e>
+              <m:func>
+                <m:funcPr>
+                  <m:ctrlPr>
+                    <w:rPr>
+                      <w:rFonts w:ascii="Cambria Math" w:eastAsiaTheme="minorEastAsia" w:hAnsi="Cambria Math"/>
+                    </w:rPr>
+                  </m:ctrlPr>
+                </m:funcPr>
+                <m:fName>
+                  <m:sSub>
+                    <m:sSubPr>
+                      <m:ctrlPr>
+                        <w:rPr>
+                          <w:rFonts w:ascii="Cambria Math" w:eastAsiaTheme="minorEastAsia" w:hAnsi="Cambria Math"/>
+                          <w:i/>
+                        </w:rPr>
+                      </m:ctrlPr>
+                    </m:sSubPr>
+                    <m:e>
+                      <m:r>
+                        <w:rPr>
+                          <w:rFonts w:ascii="Cambria Math" w:eastAsiaTheme="minorEastAsia" w:hAnsi="Cambria Math"/>
+                        </w:rPr>
+                        <m:t>T</m:t>
+                      </m:r>
+                    </m:e>
+                    <m:sub>
+                      <m:r>
+                        <w:rPr>
+                          <w:rFonts w:ascii="Cambria Math" w:eastAsiaTheme="minorEastAsia" w:hAnsi="Cambria Math"/>
+                        </w:rPr>
+                        <m:t>k</m:t>
+                      </m:r>
+                      <m:d>
+                        <m:dPr>
+                          <m:ctrlPr>
+                            <w:rPr>
+                              <w:rFonts w:ascii="Cambria Math" w:eastAsiaTheme="minorEastAsia" w:hAnsi="Cambria Math"/>
+                              <w:i/>
+                            </w:rPr>
+                          </m:ctrlPr>
+                        </m:dPr>
+                        <m:e>
+                          <m:r>
+                            <w:rPr>
+                              <w:rFonts w:ascii="Cambria Math" w:eastAsiaTheme="minorEastAsia" w:hAnsi="Cambria Math"/>
+                            </w:rPr>
+                            <m:t>t</m:t>
+                          </m:r>
+                        </m:e>
+                      </m:d>
+                    </m:sub>
+                  </m:sSub>
+                  <m:r>
+                    <m:rPr>
+                      <m:sty m:val="p"/>
+                    </m:rPr>
+                    <w:rPr>
+                      <w:rFonts w:ascii="Cambria Math" w:eastAsiaTheme="minorEastAsia" w:hAnsi="Cambria Math"/>
+                    </w:rPr>
+                    <m:t>sin</m:t>
+                  </m:r>
+                  <m:ctrlPr>
+                    <w:rPr>
+                      <w:rFonts w:ascii="Cambria Math" w:eastAsiaTheme="minorEastAsia" w:hAnsi="Cambria Math"/>
+                      <w:i/>
+                    </w:rPr>
+                  </m:ctrlPr>
+                </m:fName>
+                <m:e>
+                  <m:d>
+                    <m:dPr>
+                      <m:ctrlPr>
+                        <w:rPr>
+                          <w:rFonts w:ascii="Cambria Math" w:eastAsiaTheme="minorEastAsia" w:hAnsi="Cambria Math"/>
+                          <w:i/>
+                        </w:rPr>
+                      </m:ctrlPr>
+                    </m:dPr>
+                    <m:e>
+                      <m:f>
+                        <m:fPr>
+                          <m:ctrlPr>
+                            <w:rPr>
+                              <w:rFonts w:ascii="Cambria Math" w:eastAsiaTheme="minorEastAsia" w:hAnsi="Cambria Math"/>
+                              <w:i/>
+                            </w:rPr>
+                          </m:ctrlPr>
+                        </m:fPr>
+                        <m:num>
+                          <m:r>
+                            <w:rPr>
+                              <w:rFonts w:ascii="Cambria Math" w:eastAsiaTheme="minorEastAsia" w:hAnsi="Cambria Math"/>
+                            </w:rPr>
+                            <m:t>kπx</m:t>
+                          </m:r>
+                        </m:num>
+                        <m:den>
+                          <m:r>
+                            <w:rPr>
+                              <w:rFonts w:ascii="Cambria Math" w:eastAsiaTheme="minorEastAsia" w:hAnsi="Cambria Math"/>
+                            </w:rPr>
+                            <m:t>l</m:t>
+                          </m:r>
+                        </m:den>
+                      </m:f>
+                    </m:e>
+                  </m:d>
+                </m:e>
+              </m:func>
+              <m:r>
+                <w:rPr>
+                  <w:rFonts w:ascii="Cambria Math" w:eastAsiaTheme="minorEastAsia" w:hAnsi="Cambria Math"/>
+                </w:rPr>
+                <m:t xml:space="preserve">   </m:t>
+              </m:r>
+            </m:e>
+          </m:nary>
+        </m:oMath>
+      </m:oMathPara>
+    </w:p>
+    <w:p>
+      <w:pPr>
+        <w:pStyle w:val="ad"/>
+        <w:rPr>
+          <w:rFonts w:eastAsiaTheme="minorEastAsia"/>
+        </w:rPr>
+      </w:pPr>
+      <w:r>
+        <w:rPr>
+          <w:rFonts w:eastAsiaTheme="minorEastAsia"/>
+        </w:rPr>
+        <w:t>В таком случае граничные условия удовлетворяются автоматически.</w:t>
+      </w:r>
+    </w:p>
+    <w:p>
+      <w:pPr>
+        <w:pStyle w:val="ad"/>
+        <w:rPr>
+          <w:rFonts w:eastAsiaTheme="minorEastAsia"/>
+        </w:rPr>
+      </w:pPr>
+    </w:p>
+    <w:p>
+      <w:pPr>
+        <w:pStyle w:val="ad"/>
+        <w:rPr>
+          <w:rFonts w:eastAsiaTheme="minorEastAsia"/>
+        </w:rPr>
+      </w:pPr>
+      <w:r>
+        <w:rPr>
+          <w:rFonts w:eastAsiaTheme="minorEastAsia"/>
+        </w:rPr>
+        <w:t xml:space="preserve">Определим функции </w:t>
+      </w:r>
+      <m:oMath>
+        <m:sSub>
+          <m:sSubPr>
+            <m:ctrlPr>
+              <w:rPr>
+                <w:rFonts w:ascii="Cambria Math" w:eastAsiaTheme="minorEastAsia" w:hAnsi="Cambria Math"/>
+                <w:i/>
+              </w:rPr>
+            </m:ctrlPr>
+          </m:sSubPr>
+          <m:e>
+            <m:r>
+              <w:rPr>
+                <w:rFonts w:ascii="Cambria Math" w:eastAsiaTheme="minorEastAsia" w:hAnsi="Cambria Math"/>
+              </w:rPr>
+              <m:t>T</m:t>
+            </m:r>
+          </m:e>
+          <m:sub>
+            <m:r>
+              <w:rPr>
+                <w:rFonts w:ascii="Cambria Math" w:eastAsiaTheme="minorEastAsia" w:hAnsi="Cambria Math"/>
+              </w:rPr>
+              <m:t>k</m:t>
+            </m:r>
+          </m:sub>
+        </m:sSub>
+        <m:d>
+          <m:dPr>
+            <m:ctrlPr>
+              <w:rPr>
+                <w:rFonts w:ascii="Cambria Math" w:eastAsiaTheme="minorEastAsia" w:hAnsi="Cambria Math"/>
+                <w:i/>
+              </w:rPr>
+            </m:ctrlPr>
+          </m:dPr>
+          <m:e>
+            <m:r>
+              <w:rPr>
+                <w:rFonts w:ascii="Cambria Math" w:eastAsiaTheme="minorEastAsia" w:hAnsi="Cambria Math"/>
+              </w:rPr>
+              <m:t>t</m:t>
+            </m:r>
+          </m:e>
+        </m:d>
+      </m:oMath>
+      <w:r>
+        <w:rPr>
+          <w:rFonts w:eastAsiaTheme="minorEastAsia"/>
+        </w:rPr>
+        <w:t xml:space="preserve"> так, чтобы ряд удовлетворял неоднородному волновому уравнению.</w:t>
+      </w:r>
+    </w:p>
+    <w:p>
+      <w:pPr>
+        <w:pStyle w:val="ad"/>
+        <w:jc w:val="center"/>
+        <w:rPr>
+          <w:rFonts w:eastAsiaTheme="minorEastAsia"/>
+        </w:rPr>
+      </w:pPr>
+      <m:oMath>
+        <m:eqArr>
+          <m:eqArrPr>
+            <m:maxDist m:val="1"/>
+            <m:ctrlPr>
+              <w:rPr>
+                <w:rFonts w:ascii="Cambria Math" w:eastAsiaTheme="minorEastAsia" w:hAnsi="Cambria Math"/>
+                <w:i/>
+              </w:rPr>
+            </m:ctrlPr>
+          </m:eqArrPr>
+          <m:e>
+            <m:nary>
+              <m:naryPr>
+                <m:chr m:val="∑"/>
+                <m:limLoc m:val="undOvr"/>
+                <m:ctrlPr>
+                  <w:rPr>
+                    <w:rFonts w:ascii="Cambria Math" w:eastAsiaTheme="minorEastAsia" w:hAnsi="Cambria Math"/>
+                    <w:i/>
+                  </w:rPr>
+                </m:ctrlPr>
+              </m:naryPr>
+              <m:sub>
+                <m:r>
+                  <w:rPr>
+                    <w:rFonts w:ascii="Cambria Math" w:eastAsiaTheme="minorEastAsia" w:hAnsi="Cambria Math"/>
+                    <w:lang w:val="en-US"/>
+                  </w:rPr>
+                  <m:t>k</m:t>
+                </m:r>
+                <m:r>
+                  <w:rPr>
+                    <w:rFonts w:ascii="Cambria Math" w:eastAsiaTheme="minorEastAsia" w:hAnsi="Cambria Math"/>
+                  </w:rPr>
+                  <m:t>=1</m:t>
+                </m:r>
+              </m:sub>
+              <m:sup>
+                <m:r>
+                  <w:rPr>
+                    <w:rFonts w:ascii="Cambria Math" w:eastAsiaTheme="minorEastAsia" w:hAnsi="Cambria Math"/>
+                  </w:rPr>
+                  <m:t>∞</m:t>
+                </m:r>
+              </m:sup>
+              <m:e>
+                <m:d>
+                  <m:dPr>
+                    <m:ctrlPr>
+                      <w:rPr>
+                        <w:rFonts w:ascii="Cambria Math" w:eastAsiaTheme="minorEastAsia" w:hAnsi="Cambria Math"/>
+                        <w:i/>
+                      </w:rPr>
+                    </m:ctrlPr>
+                  </m:dPr>
+                  <m:e>
+                    <m:sSubSup>
+                      <m:sSubSupPr>
+                        <m:ctrlPr>
+                          <w:rPr>
+                            <w:rFonts w:ascii="Cambria Math" w:eastAsiaTheme="minorEastAsia" w:hAnsi="Cambria Math"/>
+                            <w:i/>
+                          </w:rPr>
+                        </m:ctrlPr>
+                      </m:sSubSupPr>
+                      <m:e>
+                        <m:r>
+                          <w:rPr>
+                            <w:rFonts w:ascii="Cambria Math" w:eastAsiaTheme="minorEastAsia" w:hAnsi="Cambria Math"/>
+                          </w:rPr>
+                          <m:t>T</m:t>
+                        </m:r>
+                      </m:e>
+                      <m:sub>
+                        <m:r>
+                          <w:rPr>
+                            <w:rFonts w:ascii="Cambria Math" w:eastAsiaTheme="minorEastAsia" w:hAnsi="Cambria Math"/>
+                          </w:rPr>
+                          <m:t>k</m:t>
+                        </m:r>
+                      </m:sub>
+                      <m:sup>
+                        <m:r>
+                          <w:rPr>
+                            <w:rFonts w:ascii="Cambria Math" w:eastAsiaTheme="minorEastAsia" w:hAnsi="Cambria Math"/>
+                          </w:rPr>
+                          <m:t>''</m:t>
+                        </m:r>
+                      </m:sup>
+                    </m:sSubSup>
+                    <m:d>
+                      <m:dPr>
+                        <m:ctrlPr>
+                          <w:rPr>
+                            <w:rFonts w:ascii="Cambria Math" w:eastAsiaTheme="minorEastAsia" w:hAnsi="Cambria Math"/>
+                            <w:i/>
+                          </w:rPr>
+                        </m:ctrlPr>
+                      </m:dPr>
+                      <m:e>
+                        <m:r>
+                          <w:rPr>
+                            <w:rFonts w:ascii="Cambria Math" w:eastAsiaTheme="minorEastAsia" w:hAnsi="Cambria Math"/>
+                          </w:rPr>
+                          <m:t>t</m:t>
+                        </m:r>
+                      </m:e>
+                    </m:d>
+                    <m:r>
+                      <w:rPr>
+                        <w:rFonts w:ascii="Cambria Math" w:eastAsiaTheme="minorEastAsia" w:hAnsi="Cambria Math"/>
+                      </w:rPr>
+                      <m:t>+</m:t>
+                    </m:r>
+                    <m:sSubSup>
+                      <m:sSubSupPr>
+                        <m:ctrlPr>
+                          <w:rPr>
+                            <w:rFonts w:ascii="Cambria Math" w:eastAsiaTheme="minorEastAsia" w:hAnsi="Cambria Math"/>
+                            <w:i/>
+                          </w:rPr>
+                        </m:ctrlPr>
+                      </m:sSubSupPr>
+                      <m:e>
+                        <m:r>
+                          <w:rPr>
+                            <w:rFonts w:ascii="Cambria Math" w:eastAsiaTheme="minorEastAsia" w:hAnsi="Cambria Math"/>
+                          </w:rPr>
+                          <m:t>ω</m:t>
+                        </m:r>
+                      </m:e>
+                      <m:sub>
+                        <m:r>
+                          <w:rPr>
+                            <w:rFonts w:ascii="Cambria Math" w:eastAsiaTheme="minorEastAsia" w:hAnsi="Cambria Math"/>
+                          </w:rPr>
+                          <m:t>k</m:t>
+                        </m:r>
+                      </m:sub>
+                      <m:sup>
+                        <m:r>
+                          <w:rPr>
+                            <w:rFonts w:ascii="Cambria Math" w:eastAsiaTheme="minorEastAsia" w:hAnsi="Cambria Math"/>
+                          </w:rPr>
+                          <m:t>2</m:t>
+                        </m:r>
+                      </m:sup>
+                    </m:sSubSup>
+                    <m:sSub>
+                      <m:sSubPr>
+                        <m:ctrlPr>
+                          <w:rPr>
+                            <w:rFonts w:ascii="Cambria Math" w:eastAsiaTheme="minorEastAsia" w:hAnsi="Cambria Math"/>
+                            <w:i/>
+                          </w:rPr>
+                        </m:ctrlPr>
+                      </m:sSubPr>
+                      <m:e>
+                        <m:r>
+                          <w:rPr>
+                            <w:rFonts w:ascii="Cambria Math" w:eastAsiaTheme="minorEastAsia" w:hAnsi="Cambria Math"/>
+                          </w:rPr>
+                          <m:t>T</m:t>
+                        </m:r>
+                      </m:e>
+                      <m:sub>
+                        <m:r>
+                          <w:rPr>
+                            <w:rFonts w:ascii="Cambria Math" w:eastAsiaTheme="minorEastAsia" w:hAnsi="Cambria Math"/>
+                          </w:rPr>
+                          <m:t>k</m:t>
+                        </m:r>
+                      </m:sub>
+                    </m:sSub>
+                    <m:d>
+                      <m:dPr>
+                        <m:ctrlPr>
+                          <w:rPr>
+                            <w:rFonts w:ascii="Cambria Math" w:eastAsiaTheme="minorEastAsia" w:hAnsi="Cambria Math"/>
+                            <w:i/>
+                          </w:rPr>
+                        </m:ctrlPr>
+                      </m:dPr>
+                      <m:e>
+                        <m:r>
+                          <w:rPr>
+                            <w:rFonts w:ascii="Cambria Math" w:eastAsiaTheme="minorEastAsia" w:hAnsi="Cambria Math"/>
+                          </w:rPr>
+                          <m:t>t</m:t>
+                        </m:r>
+                      </m:e>
+                    </m:d>
+                  </m:e>
+                </m:d>
+                <m:func>
+                  <m:funcPr>
+                    <m:ctrlPr>
+                      <w:rPr>
+                        <w:rFonts w:ascii="Cambria Math" w:eastAsiaTheme="minorEastAsia" w:hAnsi="Cambria Math"/>
+                        <w:i/>
+                      </w:rPr>
+                    </m:ctrlPr>
+                  </m:funcPr>
+                  <m:fName>
+                    <m:r>
+                      <m:rPr>
+                        <m:sty m:val="p"/>
+                      </m:rPr>
+                      <w:rPr>
+                        <w:rFonts w:ascii="Cambria Math" w:eastAsiaTheme="minorEastAsia" w:hAnsi="Cambria Math"/>
+                      </w:rPr>
+                      <m:t>sin</m:t>
+                    </m:r>
+                  </m:fName>
+                  <m:e>
+                    <m:f>
+                      <m:fPr>
+                        <m:ctrlPr>
+                          <w:rPr>
+                            <w:rFonts w:ascii="Cambria Math" w:eastAsiaTheme="minorEastAsia" w:hAnsi="Cambria Math"/>
+                            <w:i/>
+                          </w:rPr>
+                        </m:ctrlPr>
+                      </m:fPr>
+                      <m:num>
+                        <m:r>
+                          <w:rPr>
+                            <w:rFonts w:ascii="Cambria Math" w:eastAsiaTheme="minorEastAsia" w:hAnsi="Cambria Math"/>
+                          </w:rPr>
+                          <m:t>kπx</m:t>
+                        </m:r>
+                      </m:num>
+                      <m:den>
+                        <m:r>
+                          <w:rPr>
+                            <w:rFonts w:ascii="Cambria Math" w:eastAsiaTheme="minorEastAsia" w:hAnsi="Cambria Math"/>
+                          </w:rPr>
+                          <m:t>l</m:t>
+                        </m:r>
+                      </m:den>
+                    </m:f>
+                  </m:e>
+                </m:func>
+                <m:r>
+                  <w:rPr>
+                    <w:rFonts w:ascii="Cambria Math" w:eastAsiaTheme="minorEastAsia" w:hAnsi="Cambria Math"/>
+                  </w:rPr>
+                  <m:t>=f</m:t>
+                </m:r>
+                <m:d>
+                  <m:dPr>
+                    <m:ctrlPr>
+                      <w:rPr>
+                        <w:rFonts w:ascii="Cambria Math" w:eastAsiaTheme="minorEastAsia" w:hAnsi="Cambria Math"/>
+                        <w:i/>
+                      </w:rPr>
+                    </m:ctrlPr>
+                  </m:dPr>
+                  <m:e>
+                    <m:r>
+                      <w:rPr>
+                        <w:rFonts w:ascii="Cambria Math" w:eastAsiaTheme="minorEastAsia" w:hAnsi="Cambria Math"/>
+                      </w:rPr>
+                      <m:t>x, t</m:t>
+                    </m:r>
+                  </m:e>
+                </m:d>
+              </m:e>
+            </m:nary>
+            <m:r>
+              <w:rPr>
+                <w:rFonts w:ascii="Cambria Math" w:eastAsiaTheme="minorEastAsia" w:hAnsi="Cambria Math"/>
+              </w:rPr>
+              <m:t xml:space="preserve">  #</m:t>
+            </m:r>
+            <m:d>
+              <m:dPr>
+                <m:ctrlPr>
+                  <w:rPr>
+                    <w:rFonts w:ascii="Cambria Math" w:eastAsiaTheme="minorEastAsia" w:hAnsi="Cambria Math"/>
+                    <w:i/>
+                    <w:lang w:val="en-US"/>
+                  </w:rPr>
+                </m:ctrlPr>
+              </m:dPr>
+              <m:e>
+                <m:r>
+                  <w:rPr>
+                    <w:rFonts w:ascii="Cambria Math" w:eastAsiaTheme="minorEastAsia" w:hAnsi="Cambria Math"/>
+                  </w:rPr>
+                  <m:t>1</m:t>
+                </m:r>
+              </m:e>
+            </m:d>
+          </m:e>
+        </m:eqArr>
+      </m:oMath>
+      <w:r>
+        <w:rPr>
+          <w:rFonts w:eastAsiaTheme="minorEastAsia"/>
+        </w:rPr>
+        <w:t xml:space="preserve"> </w:t>
+      </w:r>
+    </w:p>
+    <w:p>
+      <w:pPr>
+        <w:pStyle w:val="ad"/>
+        <w:jc w:val="center"/>
+        <w:rPr>
+          <w:rFonts w:eastAsiaTheme="minorEastAsia"/>
+          <w:lang w:val="en-US"/>
+        </w:rPr>
+      </w:pPr>
+      <m:oMathPara>
+        <m:oMath>
+          <m:sSub>
+            <m:sSubPr>
+              <m:ctrlPr>
+                <w:rPr>
+                  <w:rFonts w:ascii="Cambria Math" w:eastAsiaTheme="minorEastAsia" w:hAnsi="Cambria Math"/>
+                  <w:i/>
+                  <w:lang w:val="en-US"/>
+                </w:rPr>
+              </m:ctrlPr>
+            </m:sSubPr>
+            <m:e>
+              <m:r>
+                <w:rPr>
+                  <w:rFonts w:ascii="Cambria Math" w:eastAsiaTheme="minorEastAsia" w:hAnsi="Cambria Math"/>
+                  <w:lang w:val="en-US"/>
+                </w:rPr>
+                <m:t>ω</m:t>
+              </m:r>
+            </m:e>
+            <m:sub>
+              <m:r>
+                <w:rPr>
+                  <w:rFonts w:ascii="Cambria Math" w:eastAsiaTheme="minorEastAsia" w:hAnsi="Cambria Math"/>
+                  <w:lang w:val="en-US"/>
+                </w:rPr>
+                <m:t>k</m:t>
+              </m:r>
+            </m:sub>
+          </m:sSub>
+          <m:r>
+            <w:rPr>
+              <w:rFonts w:ascii="Cambria Math" w:eastAsiaTheme="minorEastAsia" w:hAnsi="Cambria Math"/>
+              <w:lang w:val="en-US"/>
+            </w:rPr>
+            <m:t>=</m:t>
+          </m:r>
+          <m:f>
+            <m:fPr>
+              <m:ctrlPr>
+                <w:rPr>
+                  <w:rFonts w:ascii="Cambria Math" w:eastAsiaTheme="minorEastAsia" w:hAnsi="Cambria Math"/>
+                  <w:i/>
+                  <w:lang w:val="en-US"/>
+                </w:rPr>
+              </m:ctrlPr>
+            </m:fPr>
+            <m:num>
+              <m:r>
+                <w:rPr>
+                  <w:rFonts w:ascii="Cambria Math" w:eastAsiaTheme="minorEastAsia" w:hAnsi="Cambria Math"/>
+                  <w:lang w:val="en-US"/>
+                </w:rPr>
+                <m:t>kπa</m:t>
+              </m:r>
+            </m:num>
+            <m:den>
+              <m:r>
+                <w:rPr>
+                  <w:rFonts w:ascii="Cambria Math" w:eastAsiaTheme="minorEastAsia" w:hAnsi="Cambria Math"/>
+                  <w:lang w:val="en-US"/>
+                </w:rPr>
+                <m:t>l</m:t>
+              </m:r>
+            </m:den>
+          </m:f>
+          <m:r>
+            <w:rPr>
+              <w:rFonts w:ascii="Cambria Math" w:eastAsiaTheme="minorEastAsia" w:hAnsi="Cambria Math"/>
+              <w:lang w:val="en-US"/>
+            </w:rPr>
+            <m:t xml:space="preserve"> </m:t>
+          </m:r>
+        </m:oMath>
+      </m:oMathPara>
+    </w:p>
+    <w:p>
+      <w:pPr>
+        <w:pStyle w:val="ad"/>
+        <w:rPr>
+          <w:rFonts w:eastAsiaTheme="minorEastAsia"/>
+        </w:rPr>
+      </w:pPr>
+      <w:r>
+        <w:rPr>
+          <w:rFonts w:eastAsiaTheme="minorEastAsia"/>
+        </w:rPr>
+        <w:lastRenderedPageBreak/>
+        <w:tab/>
+        <w:t xml:space="preserve">Предположим что функцию </w:t>
+      </w:r>
+      <m:oMath>
+        <m:r>
+          <w:rPr>
+            <w:rFonts w:ascii="Cambria Math" w:eastAsiaTheme="minorEastAsia" w:hAnsi="Cambria Math"/>
+          </w:rPr>
+          <m:t>f</m:t>
+        </m:r>
+        <m:d>
+          <m:dPr>
+            <m:ctrlPr>
+              <w:rPr>
+                <w:rFonts w:ascii="Cambria Math" w:eastAsiaTheme="minorEastAsia" w:hAnsi="Cambria Math"/>
+                <w:i/>
+              </w:rPr>
+            </m:ctrlPr>
+          </m:dPr>
+          <m:e>
+            <m:r>
+              <w:rPr>
+                <w:rFonts w:ascii="Cambria Math" w:eastAsiaTheme="minorEastAsia" w:hAnsi="Cambria Math"/>
+              </w:rPr>
+              <m:t>x, t</m:t>
+            </m:r>
+          </m:e>
+        </m:d>
+      </m:oMath>
+      <w:r>
+        <w:rPr>
+          <w:rFonts w:eastAsiaTheme="minorEastAsia"/>
+        </w:rPr>
+        <w:t xml:space="preserve"> тое можно разложить в ряд Фурье по синусам.</w:t>
+      </w:r>
+    </w:p>
+    <w:p>
+      <w:pPr>
+        <w:pStyle w:val="ad"/>
+        <w:rPr>
+          <w:rFonts w:eastAsiaTheme="minorEastAsia"/>
+          <w:i/>
+        </w:rPr>
+      </w:pPr>
+      <m:oMathPara>
+        <m:oMath>
+          <m:eqArr>
+            <m:eqArrPr>
+              <m:maxDist m:val="1"/>
+              <m:ctrlPr>
+                <w:rPr>
+                  <w:rFonts w:ascii="Cambria Math" w:eastAsiaTheme="minorEastAsia" w:hAnsi="Cambria Math"/>
+                  <w:i/>
+                </w:rPr>
+              </m:ctrlPr>
+            </m:eqArrPr>
+            <m:e>
+              <m:r>
+                <w:rPr>
+                  <w:rFonts w:ascii="Cambria Math" w:eastAsiaTheme="minorEastAsia" w:hAnsi="Cambria Math"/>
+                </w:rPr>
+                <m:t>f</m:t>
+              </m:r>
+              <m:d>
+                <m:dPr>
+                  <m:ctrlPr>
+                    <w:rPr>
+                      <w:rFonts w:ascii="Cambria Math" w:eastAsiaTheme="minorEastAsia" w:hAnsi="Cambria Math"/>
+                      <w:i/>
+                    </w:rPr>
+                  </m:ctrlPr>
+                </m:dPr>
+                <m:e>
+                  <m:r>
+                    <w:rPr>
+                      <w:rFonts w:ascii="Cambria Math" w:eastAsiaTheme="minorEastAsia" w:hAnsi="Cambria Math"/>
+                    </w:rPr>
+                    <m:t>x, t</m:t>
+                  </m:r>
+                </m:e>
+              </m:d>
+              <m:r>
+                <w:rPr>
+                  <w:rFonts w:ascii="Cambria Math" w:eastAsiaTheme="minorEastAsia" w:hAnsi="Cambria Math"/>
+                </w:rPr>
+                <m:t xml:space="preserve">= </m:t>
+              </m:r>
+              <m:nary>
+                <m:naryPr>
+                  <m:chr m:val="∑"/>
+                  <m:limLoc m:val="undOvr"/>
+                  <m:ctrlPr>
+                    <w:rPr>
+                      <w:rFonts w:ascii="Cambria Math" w:eastAsiaTheme="minorEastAsia" w:hAnsi="Cambria Math"/>
+                      <w:i/>
+                    </w:rPr>
+                  </m:ctrlPr>
+                </m:naryPr>
+                <m:sub>
+                  <m:r>
+                    <w:rPr>
+                      <w:rFonts w:ascii="Cambria Math" w:eastAsiaTheme="minorEastAsia" w:hAnsi="Cambria Math"/>
+                    </w:rPr>
+                    <m:t>k=1</m:t>
+                  </m:r>
+                </m:sub>
+                <m:sup>
+                  <m:r>
+                    <w:rPr>
+                      <w:rFonts w:ascii="Cambria Math" w:eastAsiaTheme="minorEastAsia" w:hAnsi="Cambria Math"/>
+                    </w:rPr>
+                    <m:t>∞</m:t>
+                  </m:r>
+                </m:sup>
+                <m:e>
+                  <m:sSub>
+                    <m:sSubPr>
+                      <m:ctrlPr>
+                        <w:rPr>
+                          <w:rFonts w:ascii="Cambria Math" w:eastAsiaTheme="minorEastAsia" w:hAnsi="Cambria Math"/>
+                          <w:i/>
+                        </w:rPr>
+                      </m:ctrlPr>
+                    </m:sSubPr>
+                    <m:e>
+                      <m:r>
+                        <w:rPr>
+                          <w:rFonts w:ascii="Cambria Math" w:eastAsiaTheme="minorEastAsia" w:hAnsi="Cambria Math"/>
+                        </w:rPr>
+                        <m:t>f</m:t>
+                      </m:r>
+                    </m:e>
+                    <m:sub>
+                      <m:r>
+                        <w:rPr>
+                          <w:rFonts w:ascii="Cambria Math" w:eastAsiaTheme="minorEastAsia" w:hAnsi="Cambria Math"/>
+                        </w:rPr>
+                        <m:t>k</m:t>
+                      </m:r>
+                    </m:sub>
+                  </m:sSub>
+                  <m:d>
+                    <m:dPr>
+                      <m:ctrlPr>
+                        <w:rPr>
+                          <w:rFonts w:ascii="Cambria Math" w:eastAsiaTheme="minorEastAsia" w:hAnsi="Cambria Math"/>
+                          <w:i/>
+                        </w:rPr>
+                      </m:ctrlPr>
+                    </m:dPr>
+                    <m:e>
+                      <m:r>
+                        <w:rPr>
+                          <w:rFonts w:ascii="Cambria Math" w:eastAsiaTheme="minorEastAsia" w:hAnsi="Cambria Math"/>
+                        </w:rPr>
+                        <m:t>t</m:t>
+                      </m:r>
+                    </m:e>
+                  </m:d>
+                  <m:func>
+                    <m:funcPr>
+                      <m:ctrlPr>
+                        <w:rPr>
+                          <w:rFonts w:ascii="Cambria Math" w:eastAsiaTheme="minorEastAsia" w:hAnsi="Cambria Math"/>
+                          <w:i/>
+                        </w:rPr>
+                      </m:ctrlPr>
+                    </m:funcPr>
+                    <m:fName>
+                      <m:r>
+                        <m:rPr>
+                          <m:sty m:val="p"/>
+                        </m:rPr>
+                        <w:rPr>
+                          <w:rFonts w:ascii="Cambria Math" w:eastAsiaTheme="minorEastAsia" w:hAnsi="Cambria Math"/>
+                        </w:rPr>
+                        <m:t>sin</m:t>
+                      </m:r>
+                    </m:fName>
+                    <m:e>
+                      <m:f>
+                        <m:fPr>
+                          <m:ctrlPr>
+                            <w:rPr>
+                              <w:rFonts w:ascii="Cambria Math" w:eastAsiaTheme="minorEastAsia" w:hAnsi="Cambria Math"/>
+                              <w:i/>
+                            </w:rPr>
+                          </m:ctrlPr>
+                        </m:fPr>
+                        <m:num>
+                          <m:r>
+                            <w:rPr>
+                              <w:rFonts w:ascii="Cambria Math" w:eastAsiaTheme="minorEastAsia" w:hAnsi="Cambria Math"/>
+                            </w:rPr>
+                            <m:t>kπx</m:t>
+                          </m:r>
+                        </m:num>
+                        <m:den>
+                          <m:r>
+                            <w:rPr>
+                              <w:rFonts w:ascii="Cambria Math" w:eastAsiaTheme="minorEastAsia" w:hAnsi="Cambria Math"/>
+                            </w:rPr>
+                            <m:t>l</m:t>
+                          </m:r>
+                        </m:den>
+                      </m:f>
+                    </m:e>
+                  </m:func>
+                </m:e>
+              </m:nary>
+              <m:r>
+                <w:rPr>
+                  <w:rFonts w:ascii="Cambria Math" w:eastAsiaTheme="minorEastAsia" w:hAnsi="Cambria Math"/>
+                </w:rPr>
+                <m:t xml:space="preserve"> #</m:t>
+              </m:r>
+              <m:d>
+                <m:dPr>
+                  <m:ctrlPr>
+                    <w:rPr>
+                      <w:rFonts w:ascii="Cambria Math" w:eastAsiaTheme="minorEastAsia" w:hAnsi="Cambria Math"/>
+                      <w:i/>
+                    </w:rPr>
+                  </m:ctrlPr>
+                </m:dPr>
+                <m:e>
+                  <m:r>
+                    <w:rPr>
+                      <w:rFonts w:ascii="Cambria Math" w:eastAsiaTheme="minorEastAsia" w:hAnsi="Cambria Math"/>
+                    </w:rPr>
+                    <m:t>2</m:t>
+                  </m:r>
+                </m:e>
+              </m:d>
+            </m:e>
+          </m:eqArr>
+        </m:oMath>
+      </m:oMathPara>
+    </w:p>
+    <w:p>
+      <w:pPr>
+        <w:pStyle w:val="ad"/>
+        <w:rPr>
+          <w:rFonts w:eastAsiaTheme="minorEastAsia"/>
+          <w:i/>
+        </w:rPr>
+      </w:pPr>
+      <m:oMathPara>
+        <m:oMath>
+          <m:sSub>
+            <m:sSubPr>
+              <m:ctrlPr>
+                <w:rPr>
+                  <w:rFonts w:ascii="Cambria Math" w:eastAsiaTheme="minorEastAsia" w:hAnsi="Cambria Math"/>
+                  <w:i/>
+                </w:rPr>
+              </m:ctrlPr>
+            </m:sSubPr>
+            <m:e>
+              <m:r>
+                <w:rPr>
+                  <w:rFonts w:ascii="Cambria Math" w:eastAsiaTheme="minorEastAsia" w:hAnsi="Cambria Math"/>
+                </w:rPr>
+                <m:t>f</m:t>
+              </m:r>
+            </m:e>
+            <m:sub>
+              <m:r>
+                <w:rPr>
+                  <w:rFonts w:ascii="Cambria Math" w:eastAsiaTheme="minorEastAsia" w:hAnsi="Cambria Math"/>
+                </w:rPr>
+                <m:t>k</m:t>
+              </m:r>
+            </m:sub>
+          </m:sSub>
+          <m:d>
+            <m:dPr>
+              <m:ctrlPr>
+                <w:rPr>
+                  <w:rFonts w:ascii="Cambria Math" w:eastAsiaTheme="minorEastAsia" w:hAnsi="Cambria Math"/>
+                  <w:i/>
+                </w:rPr>
+              </m:ctrlPr>
+            </m:dPr>
+            <m:e>
+              <m:r>
+                <w:rPr>
+                  <w:rFonts w:ascii="Cambria Math" w:eastAsiaTheme="minorEastAsia" w:hAnsi="Cambria Math"/>
+                </w:rPr>
+                <m:t>t</m:t>
+              </m:r>
+            </m:e>
+          </m:d>
+          <m:r>
+            <w:rPr>
+              <w:rFonts w:ascii="Cambria Math" w:eastAsiaTheme="minorEastAsia" w:hAnsi="Cambria Math"/>
+            </w:rPr>
+            <m:t>=</m:t>
+          </m:r>
+          <m:f>
+            <m:fPr>
+              <m:ctrlPr>
+                <w:rPr>
+                  <w:rFonts w:ascii="Cambria Math" w:eastAsiaTheme="minorEastAsia" w:hAnsi="Cambria Math"/>
+                  <w:i/>
+                </w:rPr>
+              </m:ctrlPr>
+            </m:fPr>
+            <m:num>
+              <m:r>
+                <w:rPr>
+                  <w:rFonts w:ascii="Cambria Math" w:eastAsiaTheme="minorEastAsia" w:hAnsi="Cambria Math"/>
+                </w:rPr>
+                <m:t>2</m:t>
+              </m:r>
+            </m:num>
+            <m:den>
+              <m:r>
+                <w:rPr>
+                  <w:rFonts w:ascii="Cambria Math" w:eastAsiaTheme="minorEastAsia" w:hAnsi="Cambria Math"/>
+                </w:rPr>
+                <m:t>l</m:t>
+              </m:r>
+            </m:den>
+          </m:f>
+          <m:nary>
+            <m:naryPr>
+              <m:limLoc m:val="subSup"/>
+              <m:ctrlPr>
+                <w:rPr>
+                  <w:rFonts w:ascii="Cambria Math" w:eastAsiaTheme="minorEastAsia" w:hAnsi="Cambria Math"/>
+                  <w:i/>
+                </w:rPr>
+              </m:ctrlPr>
+            </m:naryPr>
+            <m:sub>
+              <m:r>
+                <w:rPr>
+                  <w:rFonts w:ascii="Cambria Math" w:eastAsiaTheme="minorEastAsia" w:hAnsi="Cambria Math"/>
+                </w:rPr>
+                <m:t>0</m:t>
+              </m:r>
+            </m:sub>
+            <m:sup>
+              <m:r>
+                <w:rPr>
+                  <w:rFonts w:ascii="Cambria Math" w:eastAsiaTheme="minorEastAsia" w:hAnsi="Cambria Math"/>
+                </w:rPr>
+                <m:t>1</m:t>
+              </m:r>
+            </m:sup>
+            <m:e>
+              <m:r>
+                <w:rPr>
+                  <w:rFonts w:ascii="Cambria Math" w:eastAsiaTheme="minorEastAsia" w:hAnsi="Cambria Math"/>
+                </w:rPr>
+                <m:t>f</m:t>
+              </m:r>
+              <m:d>
+                <m:dPr>
+                  <m:ctrlPr>
+                    <w:rPr>
+                      <w:rFonts w:ascii="Cambria Math" w:eastAsiaTheme="minorEastAsia" w:hAnsi="Cambria Math"/>
+                      <w:i/>
+                    </w:rPr>
+                  </m:ctrlPr>
+                </m:dPr>
+                <m:e>
+                  <m:r>
+                    <w:rPr>
+                      <w:rFonts w:ascii="Cambria Math" w:eastAsiaTheme="minorEastAsia" w:hAnsi="Cambria Math"/>
+                    </w:rPr>
+                    <m:t>x,t</m:t>
+                  </m:r>
+                </m:e>
+              </m:d>
+              <m:func>
+                <m:funcPr>
+                  <m:ctrlPr>
+                    <w:rPr>
+                      <w:rFonts w:ascii="Cambria Math" w:eastAsiaTheme="minorEastAsia" w:hAnsi="Cambria Math"/>
+                      <w:i/>
+                    </w:rPr>
+                  </m:ctrlPr>
+                </m:funcPr>
+                <m:fName>
+                  <m:r>
+                    <m:rPr>
+                      <m:sty m:val="p"/>
+                    </m:rPr>
+                    <w:rPr>
+                      <w:rFonts w:ascii="Cambria Math" w:eastAsiaTheme="minorEastAsia" w:hAnsi="Cambria Math"/>
+                    </w:rPr>
+                    <m:t>sin</m:t>
+                  </m:r>
+                </m:fName>
+                <m:e>
+                  <m:f>
+                    <m:fPr>
+                      <m:ctrlPr>
+                        <w:rPr>
+                          <w:rFonts w:ascii="Cambria Math" w:eastAsiaTheme="minorEastAsia" w:hAnsi="Cambria Math"/>
+                          <w:i/>
+                        </w:rPr>
+                      </m:ctrlPr>
+                    </m:fPr>
+                    <m:num>
+                      <m:r>
+                        <w:rPr>
+                          <w:rFonts w:ascii="Cambria Math" w:eastAsiaTheme="minorEastAsia" w:hAnsi="Cambria Math"/>
+                        </w:rPr>
+                        <m:t>kπx</m:t>
+                      </m:r>
+                    </m:num>
+                    <m:den>
+                      <m:r>
+                        <w:rPr>
+                          <w:rFonts w:ascii="Cambria Math" w:eastAsiaTheme="minorEastAsia" w:hAnsi="Cambria Math"/>
+                        </w:rPr>
+                        <m:t>l</m:t>
+                      </m:r>
+                    </m:den>
+                  </m:f>
+                </m:e>
+              </m:func>
+              <m:r>
+                <w:rPr>
+                  <w:rFonts w:ascii="Cambria Math" w:eastAsiaTheme="minorEastAsia" w:hAnsi="Cambria Math"/>
+                </w:rPr>
+                <m:t xml:space="preserve"> </m:t>
+              </m:r>
+            </m:e>
+          </m:nary>
+          <m:r>
+            <w:rPr>
+              <w:rFonts w:ascii="Cambria Math" w:eastAsiaTheme="minorEastAsia" w:hAnsi="Cambria Math"/>
+            </w:rPr>
+            <m:t xml:space="preserve"> dx</m:t>
+          </m:r>
+        </m:oMath>
+      </m:oMathPara>
+    </w:p>
+    <w:p>
+      <w:pPr>
+        <w:pStyle w:val="ad"/>
+        <w:rPr>
+          <w:rFonts w:eastAsiaTheme="minorEastAsia"/>
+        </w:rPr>
+      </w:pPr>
+      <w:r>
+        <w:rPr>
+          <w:rFonts w:eastAsiaTheme="minorEastAsia"/>
+        </w:rPr>
+        <w:tab/>
+      </w:r>
+      <w:r>
+        <w:rPr>
+          <w:rFonts w:eastAsiaTheme="minorEastAsia"/>
+        </w:rPr>
+        <w:t>Фактически (1) и (2) являются разложениями одной функции в ряд Фурье по синусам. Значит:</w:t>
+      </w:r>
+    </w:p>
+    <w:p>
+      <w:pPr>
+        <w:pStyle w:val="ad"/>
+        <w:rPr>
+          <w:rFonts w:eastAsiaTheme="minorEastAsia"/>
+        </w:rPr>
+      </w:pPr>
+      <m:oMathPara>
+        <m:oMath>
+          <m:sSubSup>
+            <m:sSubSupPr>
+              <m:ctrlPr>
+                <w:rPr>
+                  <w:rFonts w:ascii="Cambria Math" w:eastAsiaTheme="minorEastAsia" w:hAnsi="Cambria Math"/>
+                  <w:i/>
+                </w:rPr>
+              </m:ctrlPr>
+            </m:sSubSupPr>
+            <m:e>
+              <m:r>
+                <w:rPr>
+                  <w:rFonts w:ascii="Cambria Math" w:eastAsiaTheme="minorEastAsia" w:hAnsi="Cambria Math"/>
+                </w:rPr>
+                <m:t>T</m:t>
+              </m:r>
+            </m:e>
+            <m:sub>
+              <m:r>
+                <w:rPr>
+                  <w:rFonts w:ascii="Cambria Math" w:eastAsiaTheme="minorEastAsia" w:hAnsi="Cambria Math"/>
+                </w:rPr>
+                <m:t>k</m:t>
+              </m:r>
+            </m:sub>
+            <m:sup>
+              <m:r>
+                <w:rPr>
+                  <w:rFonts w:ascii="Cambria Math" w:eastAsiaTheme="minorEastAsia" w:hAnsi="Cambria Math"/>
+                </w:rPr>
+                <m:t>''</m:t>
+              </m:r>
+            </m:sup>
+          </m:sSubSup>
+          <m:d>
+            <m:dPr>
+              <m:ctrlPr>
+                <w:rPr>
+                  <w:rFonts w:ascii="Cambria Math" w:eastAsiaTheme="minorEastAsia" w:hAnsi="Cambria Math"/>
+                  <w:i/>
+                </w:rPr>
+              </m:ctrlPr>
+            </m:dPr>
+            <m:e>
+              <m:r>
+                <w:rPr>
+                  <w:rFonts w:ascii="Cambria Math" w:eastAsiaTheme="minorEastAsia" w:hAnsi="Cambria Math"/>
+                </w:rPr>
+                <m:t>t</m:t>
+              </m:r>
+            </m:e>
+          </m:d>
+          <m:r>
+            <w:rPr>
+              <w:rFonts w:ascii="Cambria Math" w:eastAsiaTheme="minorEastAsia" w:hAnsi="Cambria Math"/>
+            </w:rPr>
+            <m:t>+</m:t>
+          </m:r>
+          <m:sSubSup>
+            <m:sSubSupPr>
+              <m:ctrlPr>
+                <w:rPr>
+                  <w:rFonts w:ascii="Cambria Math" w:eastAsiaTheme="minorEastAsia" w:hAnsi="Cambria Math"/>
+                  <w:i/>
+                </w:rPr>
+              </m:ctrlPr>
+            </m:sSubSupPr>
+            <m:e>
+              <m:r>
+                <w:rPr>
+                  <w:rFonts w:ascii="Cambria Math" w:eastAsiaTheme="minorEastAsia" w:hAnsi="Cambria Math"/>
+                </w:rPr>
+                <m:t>ω</m:t>
+              </m:r>
+            </m:e>
+            <m:sub>
+              <m:r>
+                <w:rPr>
+                  <w:rFonts w:ascii="Cambria Math" w:eastAsiaTheme="minorEastAsia" w:hAnsi="Cambria Math"/>
+                </w:rPr>
+                <m:t>k</m:t>
+              </m:r>
+            </m:sub>
+            <m:sup>
+              <m:r>
+                <w:rPr>
+                  <w:rFonts w:ascii="Cambria Math" w:eastAsiaTheme="minorEastAsia" w:hAnsi="Cambria Math"/>
+                </w:rPr>
+                <m:t>2</m:t>
+              </m:r>
+            </m:sup>
+          </m:sSubSup>
+          <m:sSub>
+            <m:sSubPr>
+              <m:ctrlPr>
+                <w:rPr>
+                  <w:rFonts w:ascii="Cambria Math" w:eastAsiaTheme="minorEastAsia" w:hAnsi="Cambria Math"/>
+                  <w:i/>
+                </w:rPr>
+              </m:ctrlPr>
+            </m:sSubPr>
+            <m:e>
+              <m:r>
+                <w:rPr>
+                  <w:rFonts w:ascii="Cambria Math" w:eastAsiaTheme="minorEastAsia" w:hAnsi="Cambria Math"/>
+                </w:rPr>
+                <m:t>T</m:t>
+              </m:r>
+            </m:e>
+            <m:sub>
+              <m:r>
+                <w:rPr>
+                  <w:rFonts w:ascii="Cambria Math" w:eastAsiaTheme="minorEastAsia" w:hAnsi="Cambria Math"/>
+                </w:rPr>
+                <m:t>k</m:t>
+              </m:r>
+            </m:sub>
+          </m:sSub>
+          <m:d>
+            <m:dPr>
+              <m:ctrlPr>
+                <w:rPr>
+                  <w:rFonts w:ascii="Cambria Math" w:eastAsiaTheme="minorEastAsia" w:hAnsi="Cambria Math"/>
+                  <w:i/>
+                </w:rPr>
+              </m:ctrlPr>
+            </m:dPr>
+            <m:e>
+              <m:r>
+                <w:rPr>
+                  <w:rFonts w:ascii="Cambria Math" w:eastAsiaTheme="minorEastAsia" w:hAnsi="Cambria Math"/>
+                </w:rPr>
+                <m:t>t</m:t>
+              </m:r>
+            </m:e>
+          </m:d>
+          <m:r>
+            <w:rPr>
+              <w:rFonts w:ascii="Cambria Math" w:eastAsiaTheme="minorEastAsia" w:hAnsi="Cambria Math"/>
+            </w:rPr>
+            <m:t>=</m:t>
+          </m:r>
+          <m:sSub>
+            <m:sSubPr>
+              <m:ctrlPr>
+                <w:rPr>
+                  <w:rFonts w:ascii="Cambria Math" w:eastAsiaTheme="minorEastAsia" w:hAnsi="Cambria Math"/>
+                  <w:i/>
+                </w:rPr>
+              </m:ctrlPr>
+            </m:sSubPr>
+            <m:e>
+              <m:r>
+                <w:rPr>
+                  <w:rFonts w:ascii="Cambria Math" w:eastAsiaTheme="minorEastAsia" w:hAnsi="Cambria Math"/>
+                </w:rPr>
+                <m:t>f</m:t>
+              </m:r>
+            </m:e>
+            <m:sub>
+              <m:r>
+                <w:rPr>
+                  <w:rFonts w:ascii="Cambria Math" w:eastAsiaTheme="minorEastAsia" w:hAnsi="Cambria Math"/>
+                </w:rPr>
+                <m:t>k</m:t>
+              </m:r>
+            </m:sub>
+          </m:sSub>
+          <m:d>
+            <m:dPr>
+              <m:ctrlPr>
+                <w:rPr>
+                  <w:rFonts w:ascii="Cambria Math" w:eastAsiaTheme="minorEastAsia" w:hAnsi="Cambria Math"/>
+                  <w:i/>
+                </w:rPr>
+              </m:ctrlPr>
+            </m:dPr>
+            <m:e>
+              <m:r>
+                <w:rPr>
+                  <w:rFonts w:ascii="Cambria Math" w:eastAsiaTheme="minorEastAsia" w:hAnsi="Cambria Math"/>
+                </w:rPr>
+                <m:t>t</m:t>
+              </m:r>
+            </m:e>
+          </m:d>
+        </m:oMath>
+      </m:oMathPara>
+    </w:p>
+    <w:p>
+      <w:pPr>
+        <w:pStyle w:val="ad"/>
+        <w:rPr>
+          <w:rFonts w:eastAsiaTheme="minorEastAsia"/>
+        </w:rPr>
+      </w:pPr>
+      <w:r>
+        <w:rPr>
+          <w:rFonts w:eastAsiaTheme="minorEastAsia"/>
+        </w:rPr>
+        <w:t xml:space="preserve">Теперь у нас появилось обычное дифференциально уравнение второго порядка относительно </w:t>
+      </w:r>
+      <m:oMath>
+        <m:sSub>
+          <m:sSubPr>
+            <m:ctrlPr>
+              <w:rPr>
+                <w:rFonts w:ascii="Cambria Math" w:eastAsiaTheme="minorEastAsia" w:hAnsi="Cambria Math"/>
+                <w:i/>
+              </w:rPr>
+            </m:ctrlPr>
+          </m:sSubPr>
+          <m:e>
+            <m:r>
+              <w:rPr>
+                <w:rFonts w:ascii="Cambria Math" w:eastAsiaTheme="minorEastAsia" w:hAnsi="Cambria Math"/>
+              </w:rPr>
+              <m:t>T</m:t>
+            </m:r>
+          </m:e>
+          <m:sub>
+            <m:r>
+              <w:rPr>
+                <w:rFonts w:ascii="Cambria Math" w:eastAsiaTheme="minorEastAsia" w:hAnsi="Cambria Math"/>
+              </w:rPr>
+              <m:t>k</m:t>
+            </m:r>
+          </m:sub>
+        </m:sSub>
+      </m:oMath>
+      <w:r>
+        <w:rPr>
+          <w:rFonts w:eastAsiaTheme="minorEastAsia"/>
+        </w:rPr>
+        <w:t>. Для однозначности решения с учетом однородности начальных условий введем нулевые начальные условия.</w:t>
+      </w:r>
+    </w:p>
+    <w:p>
+      <w:pPr>
+        <w:pStyle w:val="ad"/>
+        <w:rPr>
+          <w:rFonts w:eastAsiaTheme="minorEastAsia"/>
+        </w:rPr>
+      </w:pPr>
+    </w:p>
+    <w:p>
+      <w:pPr>
+        <w:pStyle w:val="ad"/>
+        <w:rPr>
+          <w:rFonts w:eastAsiaTheme="minorEastAsia"/>
+        </w:rPr>
+      </w:pPr>
+      <w:r>
+        <w:rPr>
+          <w:rFonts w:eastAsiaTheme="minorEastAsia"/>
+        </w:rPr>
+        <w:t>Решение при начальных условиях имеет вид:</w:t>
+      </w:r>
+    </w:p>
+    <w:p>
+      <w:pPr>
+        <w:pStyle w:val="ad"/>
+        <w:rPr>
+          <w:rFonts w:eastAsiaTheme="minorEastAsia"/>
+        </w:rPr>
+      </w:pPr>
+      <m:oMathPara>
+        <m:oMath>
+          <m:sSub>
+            <m:sSubPr>
+              <m:ctrlPr>
+                <w:rPr>
+                  <w:rFonts w:ascii="Cambria Math" w:eastAsiaTheme="minorEastAsia" w:hAnsi="Cambria Math"/>
+                  <w:i/>
+                </w:rPr>
+              </m:ctrlPr>
+            </m:sSubPr>
+            <m:e>
+              <m:r>
+                <w:rPr>
+                  <w:rFonts w:ascii="Cambria Math" w:eastAsiaTheme="minorEastAsia" w:hAnsi="Cambria Math"/>
+                </w:rPr>
+                <m:t>T</m:t>
+              </m:r>
+            </m:e>
+            <m:sub>
+              <m:r>
+                <w:rPr>
+                  <w:rFonts w:ascii="Cambria Math" w:eastAsiaTheme="minorEastAsia" w:hAnsi="Cambria Math"/>
+                </w:rPr>
+                <m:t>k</m:t>
+              </m:r>
+            </m:sub>
+          </m:sSub>
+          <m:d>
+            <m:dPr>
+              <m:ctrlPr>
+                <w:rPr>
+                  <w:rFonts w:ascii="Cambria Math" w:eastAsiaTheme="minorEastAsia" w:hAnsi="Cambria Math"/>
+                  <w:i/>
+                </w:rPr>
+              </m:ctrlPr>
+            </m:dPr>
+            <m:e>
+              <m:r>
+                <w:rPr>
+                  <w:rFonts w:ascii="Cambria Math" w:eastAsiaTheme="minorEastAsia" w:hAnsi="Cambria Math"/>
+                </w:rPr>
+                <m:t>t</m:t>
+              </m:r>
+            </m:e>
+          </m:d>
+          <m:r>
+            <w:rPr>
+              <w:rFonts w:ascii="Cambria Math" w:eastAsiaTheme="minorEastAsia" w:hAnsi="Cambria Math"/>
+            </w:rPr>
+            <m:t>=</m:t>
+          </m:r>
+          <m:f>
+            <m:fPr>
+              <m:ctrlPr>
+                <w:rPr>
+                  <w:rFonts w:ascii="Cambria Math" w:eastAsiaTheme="minorEastAsia" w:hAnsi="Cambria Math"/>
+                  <w:i/>
+                </w:rPr>
+              </m:ctrlPr>
+            </m:fPr>
+            <m:num>
+              <m:r>
+                <w:rPr>
+                  <w:rFonts w:ascii="Cambria Math" w:eastAsiaTheme="minorEastAsia" w:hAnsi="Cambria Math"/>
+                </w:rPr>
+                <m:t>1</m:t>
+              </m:r>
+            </m:num>
+            <m:den>
+              <m:sSub>
+                <m:sSubPr>
+                  <m:ctrlPr>
+                    <w:rPr>
+                      <w:rFonts w:ascii="Cambria Math" w:eastAsiaTheme="minorEastAsia" w:hAnsi="Cambria Math"/>
+                      <w:i/>
+                    </w:rPr>
+                  </m:ctrlPr>
+                </m:sSubPr>
+                <m:e>
+                  <m:r>
+                    <w:rPr>
+                      <w:rFonts w:ascii="Cambria Math" w:eastAsiaTheme="minorEastAsia" w:hAnsi="Cambria Math"/>
+                    </w:rPr>
+                    <m:t>ω</m:t>
+                  </m:r>
+                </m:e>
+                <m:sub>
+                  <m:r>
+                    <w:rPr>
+                      <w:rFonts w:ascii="Cambria Math" w:eastAsiaTheme="minorEastAsia" w:hAnsi="Cambria Math"/>
+                    </w:rPr>
+                    <m:t>k</m:t>
+                  </m:r>
+                </m:sub>
+              </m:sSub>
+            </m:den>
+          </m:f>
+          <m:nary>
+            <m:naryPr>
+              <m:limLoc m:val="subSup"/>
+              <m:ctrlPr>
+                <w:rPr>
+                  <w:rFonts w:ascii="Cambria Math" w:eastAsiaTheme="minorEastAsia" w:hAnsi="Cambria Math"/>
+                  <w:i/>
+                </w:rPr>
+              </m:ctrlPr>
+            </m:naryPr>
+            <m:sub>
+              <m:r>
+                <w:rPr>
+                  <w:rFonts w:ascii="Cambria Math" w:eastAsiaTheme="minorEastAsia" w:hAnsi="Cambria Math"/>
+                </w:rPr>
+                <m:t>o</m:t>
+              </m:r>
+            </m:sub>
+            <m:sup>
+              <m:r>
+                <w:rPr>
+                  <w:rFonts w:ascii="Cambria Math" w:eastAsiaTheme="minorEastAsia" w:hAnsi="Cambria Math"/>
+                </w:rPr>
+                <m:t>t</m:t>
+              </m:r>
+            </m:sup>
+            <m:e>
+              <m:sSub>
+                <m:sSubPr>
+                  <m:ctrlPr>
+                    <w:rPr>
+                      <w:rFonts w:ascii="Cambria Math" w:eastAsiaTheme="minorEastAsia" w:hAnsi="Cambria Math"/>
+                      <w:i/>
+                    </w:rPr>
+                  </m:ctrlPr>
+                </m:sSubPr>
+                <m:e>
+                  <m:r>
+                    <w:rPr>
+                      <w:rFonts w:ascii="Cambria Math" w:eastAsiaTheme="minorEastAsia" w:hAnsi="Cambria Math"/>
+                    </w:rPr>
+                    <m:t>f</m:t>
+                  </m:r>
+                </m:e>
+                <m:sub>
+                  <m:r>
+                    <w:rPr>
+                      <w:rFonts w:ascii="Cambria Math" w:eastAsiaTheme="minorEastAsia" w:hAnsi="Cambria Math"/>
+                    </w:rPr>
+                    <m:t>k</m:t>
+                  </m:r>
+                </m:sub>
+              </m:sSub>
+              <m:d>
+                <m:dPr>
+                  <m:ctrlPr>
+                    <w:rPr>
+                      <w:rFonts w:ascii="Cambria Math" w:eastAsiaTheme="minorEastAsia" w:hAnsi="Cambria Math"/>
+                      <w:i/>
+                    </w:rPr>
+                  </m:ctrlPr>
+                </m:dPr>
+                <m:e>
+                  <m:r>
+                    <w:rPr>
+                      <w:rFonts w:ascii="Cambria Math" w:eastAsiaTheme="minorEastAsia" w:hAnsi="Cambria Math"/>
+                    </w:rPr>
+                    <m:t>t</m:t>
+                  </m:r>
+                </m:e>
+              </m:d>
+              <m:func>
+                <m:funcPr>
+                  <m:ctrlPr>
+                    <w:rPr>
+                      <w:rFonts w:ascii="Cambria Math" w:eastAsiaTheme="minorEastAsia" w:hAnsi="Cambria Math"/>
+                      <w:i/>
+                    </w:rPr>
+                  </m:ctrlPr>
+                </m:funcPr>
+                <m:fName>
+                  <m:r>
+                    <m:rPr>
+                      <m:sty m:val="p"/>
+                    </m:rPr>
+                    <w:rPr>
+                      <w:rFonts w:ascii="Cambria Math" w:eastAsiaTheme="minorEastAsia" w:hAnsi="Cambria Math"/>
+                    </w:rPr>
+                    <m:t>sin</m:t>
+                  </m:r>
+                </m:fName>
+                <m:e>
+                  <m:sSub>
+                    <m:sSubPr>
+                      <m:ctrlPr>
+                        <w:rPr>
+                          <w:rFonts w:ascii="Cambria Math" w:eastAsiaTheme="minorEastAsia" w:hAnsi="Cambria Math"/>
+                          <w:i/>
+                        </w:rPr>
+                      </m:ctrlPr>
+                    </m:sSubPr>
+                    <m:e>
+                      <m:r>
+                        <w:rPr>
+                          <w:rFonts w:ascii="Cambria Math" w:eastAsiaTheme="minorEastAsia" w:hAnsi="Cambria Math"/>
+                        </w:rPr>
+                        <m:t>ω</m:t>
+                      </m:r>
+                    </m:e>
+                    <m:sub>
+                      <m:r>
+                        <w:rPr>
+                          <w:rFonts w:ascii="Cambria Math" w:eastAsiaTheme="minorEastAsia" w:hAnsi="Cambria Math"/>
+                        </w:rPr>
+                        <m:t>k</m:t>
+                      </m:r>
+                    </m:sub>
+                  </m:sSub>
+                  <m:r>
+                    <w:rPr>
+                      <w:rFonts w:ascii="Cambria Math" w:eastAsiaTheme="minorEastAsia" w:hAnsi="Cambria Math"/>
+                    </w:rPr>
+                    <m:t>(t-τ)</m:t>
+                  </m:r>
+                </m:e>
+              </m:func>
+            </m:e>
+          </m:nary>
+          <m:r>
+            <w:rPr>
+              <w:rFonts w:ascii="Cambria Math" w:eastAsiaTheme="minorEastAsia" w:hAnsi="Cambria Math"/>
+            </w:rPr>
+            <m:t xml:space="preserve"> dτ</m:t>
+          </m:r>
+        </m:oMath>
+      </m:oMathPara>
+    </w:p>
+    <w:p>
+      <w:pPr>
+        <w:pStyle w:val="ad"/>
+        <w:rPr>
+          <w:rFonts w:eastAsiaTheme="minorEastAsia"/>
+        </w:rPr>
+      </w:pPr>
+      <w:r>
+        <w:rPr>
+          <w:rFonts w:eastAsiaTheme="minorEastAsia"/>
+        </w:rPr>
+        <w:t xml:space="preserve">Подставляя </w:t>
+      </w:r>
+      <m:oMath>
+        <m:sSub>
+          <m:sSubPr>
+            <m:ctrlPr>
+              <w:rPr>
+                <w:rFonts w:ascii="Cambria Math" w:eastAsiaTheme="minorEastAsia" w:hAnsi="Cambria Math"/>
+                <w:i/>
+              </w:rPr>
+            </m:ctrlPr>
+          </m:sSubPr>
+          <m:e>
+            <m:r>
+              <w:rPr>
+                <w:rFonts w:ascii="Cambria Math" w:eastAsiaTheme="minorEastAsia" w:hAnsi="Cambria Math"/>
+              </w:rPr>
+              <m:t>T</m:t>
+            </m:r>
+          </m:e>
+          <m:sub>
+            <m:r>
+              <w:rPr>
+                <w:rFonts w:ascii="Cambria Math" w:eastAsiaTheme="minorEastAsia" w:hAnsi="Cambria Math"/>
+              </w:rPr>
+              <m:t>k</m:t>
+            </m:r>
+          </m:sub>
+        </m:sSub>
+      </m:oMath>
+      <w:r>
+        <w:rPr>
+          <w:rFonts w:eastAsiaTheme="minorEastAsia"/>
+        </w:rPr>
+        <w:t xml:space="preserve">, найдем </w:t>
+      </w:r>
+      <m:oMath>
+        <m:r>
+          <w:rPr>
+            <w:rFonts w:ascii="Cambria Math" w:eastAsiaTheme="minorEastAsia" w:hAnsi="Cambria Math"/>
+          </w:rPr>
+          <m:t>v</m:t>
+        </m:r>
+      </m:oMath>
+      <w:r>
+        <w:rPr>
+          <w:rFonts w:eastAsiaTheme="minorEastAsia"/>
+        </w:rPr>
+        <w:t>.</w:t>
+      </w:r>
+    </w:p>
+    <w:p>
+      <w:pPr>
+        <w:pStyle w:val="ad"/>
+        <w:rPr>
+          <w:rFonts w:eastAsiaTheme="minorEastAsia"/>
+        </w:rPr>
+      </w:pPr>
+      <w:r>
+        <w:rPr>
+          <w:rFonts w:eastAsiaTheme="minorEastAsia"/>
+        </w:rPr>
+        <w:t xml:space="preserve">Далее решим волновое уравнение свободных колебаний струны с закрепленными концами, чтобы найти  </w:t>
+      </w:r>
+      <m:oMath>
+        <m:r>
+          <w:rPr>
+            <w:rFonts w:ascii="Cambria Math" w:eastAsiaTheme="minorEastAsia" w:hAnsi="Cambria Math"/>
+          </w:rPr>
+          <m:t>w</m:t>
+        </m:r>
+      </m:oMath>
+    </w:p>
+    <w:p>
+      <w:pPr>
+        <w:pStyle w:val="ab"/>
+        <w:numPr>
+          <w:ilvl w:val="0"/>
+          <w:numId w:val="23"/>
+        </w:numPr>
+        <w:rPr>
+          <w:rFonts w:eastAsiaTheme="minorEastAsia"/>
+        </w:rPr>
+      </w:pPr>
+      <w:bookmarkStart w:id="4" w:name="_Toc126186294"/>
       <w:r>
         <w:rPr>
           <w:rFonts w:eastAsiaTheme="minorEastAsia"/>
         </w:rPr>
         <w:t>Метод Фурье для уравнений свободных колебаний струны</w:t>
       </w:r>
-      <w:bookmarkEnd w:id="1"/>
+      <w:r>
+        <w:rPr>
+          <w:rFonts w:eastAsiaTheme="minorEastAsia"/>
+        </w:rPr>
+        <w:t xml:space="preserve"> с закрепленными концами</w:t>
+      </w:r>
+      <w:bookmarkEnd w:id="4"/>
     </w:p>
     <w:p>
       <w:pPr>
@@ -3464,6 +8681,7 @@
             <w:rPr>
               <w:rFonts w:ascii="Cambria Math" w:eastAsiaTheme="minorEastAsia" w:hAnsi="Cambria Math"/>
             </w:rPr>
+            <w:lastRenderedPageBreak/>
             <m:t>u</m:t>
           </m:r>
           <m:d>
@@ -4000,6 +9218,7 @@
         </w:rPr>
         <w:t xml:space="preserve"> так как </w:t>
       </w:r>
+      <w:proofErr w:type="gramStart"/>
       <w:r>
         <w:rPr>
           <w:rFonts w:eastAsiaTheme="minorEastAsia"/>
@@ -4020,6 +9239,7 @@
         </w:rPr>
         <w:t>T</w:t>
       </w:r>
+      <w:proofErr w:type="gramEnd"/>
       <w:r>
         <w:rPr>
           <w:rFonts w:eastAsiaTheme="minorEastAsia"/>
@@ -4175,7 +9395,6 @@
         <w:rPr>
           <w:rFonts w:eastAsiaTheme="minorEastAsia"/>
         </w:rPr>
-        <w:lastRenderedPageBreak/>
         <w:t xml:space="preserve">Так как </w:t>
       </w:r>
       <w:r>
@@ -4741,6 +9960,7 @@
         <w:rPr>
           <w:rFonts w:eastAsiaTheme="minorEastAsia"/>
         </w:rPr>
+        <w:lastRenderedPageBreak/>
         <w:t xml:space="preserve">Где </w:t>
       </w:r>
       <m:oMath>
@@ -5672,7 +10892,6 @@
           <w:rPr>
             <w:rFonts w:ascii="Cambria Math" w:eastAsiaTheme="minorEastAsia" w:hAnsi="Cambria Math"/>
           </w:rPr>
-          <w:lastRenderedPageBreak/>
           <m:t>λ&gt;0</m:t>
         </m:r>
       </m:oMath>
@@ -7007,6 +12226,7 @@
         <w:rPr>
           <w:rFonts w:eastAsiaTheme="minorEastAsia"/>
         </w:rPr>
+        <w:lastRenderedPageBreak/>
         <w:t xml:space="preserve">Где </w:t>
       </w:r>
       <m:oMath>
@@ -8342,7 +13562,6 @@
         <w:rPr>
           <w:rFonts w:eastAsiaTheme="minorEastAsia"/>
         </w:rPr>
-        <w:lastRenderedPageBreak/>
         <w:t>Получим второе граничное условие:</w:t>
       </w:r>
     </w:p>
@@ -9054,20 +14273,14 @@
       <w:pPr>
         <w:rPr>
           <w:rFonts w:ascii="Times New Roman" w:eastAsiaTheme="minorEastAsia" w:hAnsi="Times New Roman" w:cs="Times New Roman"/>
-          <w:i/>
-          <w:sz w:val="28"/>
+          <w:b/>
+          <w:vanish/>
+          <w:sz w:val="36"/>
           <w:szCs w:val="28"/>
         </w:rPr>
       </w:pPr>
-      <w:r>
-        <w:rPr>
-          <w:rFonts w:eastAsiaTheme="minorEastAsia"/>
-          <w:i/>
-        </w:rPr>
-        <w:br w:type="page"/>
-      </w:r>
-      <w:bookmarkStart w:id="2" w:name="_GoBack"/>
-      <w:bookmarkEnd w:id="2"/>
+      <w:bookmarkStart w:id="5" w:name="_Toc125918320"/>
+      <w:bookmarkEnd w:id="5"/>
     </w:p>
     <w:p>
       <w:pPr>
@@ -9076,7 +14289,7 @@
         <w:keepLines/>
         <w:numPr>
           <w:ilvl w:val="0"/>
-          <w:numId w:val="21"/>
+          <w:numId w:val="22"/>
         </w:numPr>
         <w:spacing w:before="240" w:after="0" w:line="360" w:lineRule="auto"/>
         <w:contextualSpacing w:val="0"/>
@@ -9089,1241 +14302,8 @@
           <w:szCs w:val="28"/>
         </w:rPr>
       </w:pPr>
-      <w:bookmarkStart w:id="3" w:name="_Toc125918320"/>
-      <w:bookmarkEnd w:id="3"/>
-    </w:p>
-    <w:p>
-      <w:pPr>
-        <w:pStyle w:val="a9"/>
-        <w:keepNext/>
-        <w:keepLines/>
-        <w:numPr>
-          <w:ilvl w:val="0"/>
-          <w:numId w:val="21"/>
-        </w:numPr>
-        <w:spacing w:before="240" w:after="0" w:line="360" w:lineRule="auto"/>
-        <w:contextualSpacing w:val="0"/>
-        <w:outlineLvl w:val="0"/>
-        <w:rPr>
-          <w:rFonts w:ascii="Times New Roman" w:eastAsiaTheme="minorEastAsia" w:hAnsi="Times New Roman" w:cs="Times New Roman"/>
-          <w:b/>
-          <w:vanish/>
-          <w:sz w:val="36"/>
-          <w:szCs w:val="28"/>
-        </w:rPr>
-      </w:pPr>
-      <w:bookmarkStart w:id="4" w:name="_Toc125918321"/>
-      <w:bookmarkEnd w:id="4"/>
-    </w:p>
-    <w:p>
-      <w:pPr>
-        <w:pStyle w:val="ab"/>
-        <w:numPr>
-          <w:ilvl w:val="0"/>
-          <w:numId w:val="21"/>
-        </w:numPr>
-        <w:rPr>
-          <w:rFonts w:eastAsiaTheme="minorEastAsia"/>
-        </w:rPr>
-      </w:pPr>
-      <w:bookmarkStart w:id="5" w:name="_Toc125918322"/>
-      <w:r>
-        <w:rPr>
-          <w:rFonts w:eastAsiaTheme="minorEastAsia"/>
-        </w:rPr>
-        <w:t>Вынужденные колебания струны с подвижными концами</w:t>
-      </w:r>
-      <w:bookmarkEnd w:id="5"/>
-    </w:p>
-    <w:p>
-      <w:pPr>
-        <w:pStyle w:val="ad"/>
-      </w:pPr>
-      <w:r>
-        <w:t>Задача колебаний струны с подвижными концами сводится к решению неоднородного волнового уравнения:</w:t>
-      </w:r>
-    </w:p>
-    <w:p>
-      <w:pPr>
-        <w:pStyle w:val="ad"/>
-        <w:rPr>
-          <w:rFonts w:eastAsiaTheme="minorEastAsia"/>
-          <w:i/>
-          <w:lang w:val="en-US"/>
-        </w:rPr>
-      </w:pPr>
-      <m:oMathPara>
-        <m:oMath>
-          <m:f>
-            <m:fPr>
-              <m:ctrlPr>
-                <w:rPr>
-                  <w:rFonts w:ascii="Cambria Math" w:hAnsi="Cambria Math"/>
-                  <w:i/>
-                </w:rPr>
-              </m:ctrlPr>
-            </m:fPr>
-            <m:num>
-              <m:sSup>
-                <m:sSupPr>
-                  <m:ctrlPr>
-                    <w:rPr>
-                      <w:rFonts w:ascii="Cambria Math" w:hAnsi="Cambria Math"/>
-                      <w:i/>
-                    </w:rPr>
-                  </m:ctrlPr>
-                </m:sSupPr>
-                <m:e>
-                  <m:r>
-                    <w:rPr>
-                      <w:rFonts w:ascii="Cambria Math" w:hAnsi="Cambria Math"/>
-                    </w:rPr>
-                    <m:t>∂</m:t>
-                  </m:r>
-                </m:e>
-                <m:sup>
-                  <m:r>
-                    <w:rPr>
-                      <w:rFonts w:ascii="Cambria Math" w:hAnsi="Cambria Math"/>
-                    </w:rPr>
-                    <m:t>2</m:t>
-                  </m:r>
-                </m:sup>
-              </m:sSup>
-              <m:r>
-                <w:rPr>
-                  <w:rFonts w:ascii="Cambria Math" w:hAnsi="Cambria Math"/>
-                </w:rPr>
-                <m:t>u</m:t>
-              </m:r>
-            </m:num>
-            <m:den>
-              <m:r>
-                <w:rPr>
-                  <w:rFonts w:ascii="Cambria Math" w:hAnsi="Cambria Math"/>
-                </w:rPr>
-                <m:t>∂</m:t>
-              </m:r>
-              <m:sSup>
-                <m:sSupPr>
-                  <m:ctrlPr>
-                    <w:rPr>
-                      <w:rFonts w:ascii="Cambria Math" w:hAnsi="Cambria Math"/>
-                      <w:i/>
-                    </w:rPr>
-                  </m:ctrlPr>
-                </m:sSupPr>
-                <m:e>
-                  <m:r>
-                    <w:rPr>
-                      <w:rFonts w:ascii="Cambria Math" w:hAnsi="Cambria Math"/>
-                    </w:rPr>
-                    <m:t>t</m:t>
-                  </m:r>
-                </m:e>
-                <m:sup>
-                  <m:r>
-                    <w:rPr>
-                      <w:rFonts w:ascii="Cambria Math" w:hAnsi="Cambria Math"/>
-                    </w:rPr>
-                    <m:t>2</m:t>
-                  </m:r>
-                </m:sup>
-              </m:sSup>
-            </m:den>
-          </m:f>
-          <m:r>
-            <w:rPr>
-              <w:rFonts w:ascii="Cambria Math" w:hAnsi="Cambria Math"/>
-            </w:rPr>
-            <m:t>=</m:t>
-          </m:r>
-          <m:sSup>
-            <m:sSupPr>
-              <m:ctrlPr>
-                <w:rPr>
-                  <w:rFonts w:ascii="Cambria Math" w:hAnsi="Cambria Math"/>
-                  <w:i/>
-                </w:rPr>
-              </m:ctrlPr>
-            </m:sSupPr>
-            <m:e>
-              <m:r>
-                <w:rPr>
-                  <w:rFonts w:ascii="Cambria Math" w:hAnsi="Cambria Math"/>
-                </w:rPr>
-                <m:t>a</m:t>
-              </m:r>
-            </m:e>
-            <m:sup>
-              <m:r>
-                <w:rPr>
-                  <w:rFonts w:ascii="Cambria Math" w:hAnsi="Cambria Math"/>
-                </w:rPr>
-                <m:t>2</m:t>
-              </m:r>
-            </m:sup>
-          </m:sSup>
-          <m:f>
-            <m:fPr>
-              <m:ctrlPr>
-                <w:rPr>
-                  <w:rFonts w:ascii="Cambria Math" w:hAnsi="Cambria Math"/>
-                  <w:i/>
-                </w:rPr>
-              </m:ctrlPr>
-            </m:fPr>
-            <m:num>
-              <m:sSup>
-                <m:sSupPr>
-                  <m:ctrlPr>
-                    <w:rPr>
-                      <w:rFonts w:ascii="Cambria Math" w:hAnsi="Cambria Math"/>
-                      <w:i/>
-                    </w:rPr>
-                  </m:ctrlPr>
-                </m:sSupPr>
-                <m:e>
-                  <m:r>
-                    <w:rPr>
-                      <w:rFonts w:ascii="Cambria Math" w:hAnsi="Cambria Math"/>
-                    </w:rPr>
-                    <m:t>∂</m:t>
-                  </m:r>
-                </m:e>
-                <m:sup>
-                  <m:r>
-                    <w:rPr>
-                      <w:rFonts w:ascii="Cambria Math" w:hAnsi="Cambria Math"/>
-                    </w:rPr>
-                    <m:t>2</m:t>
-                  </m:r>
-                </m:sup>
-              </m:sSup>
-              <m:r>
-                <w:rPr>
-                  <w:rFonts w:ascii="Cambria Math" w:hAnsi="Cambria Math"/>
-                </w:rPr>
-                <m:t>u</m:t>
-              </m:r>
-            </m:num>
-            <m:den>
-              <m:r>
-                <w:rPr>
-                  <w:rFonts w:ascii="Cambria Math" w:hAnsi="Cambria Math"/>
-                </w:rPr>
-                <m:t>∂</m:t>
-              </m:r>
-              <m:sSup>
-                <m:sSupPr>
-                  <m:ctrlPr>
-                    <w:rPr>
-                      <w:rFonts w:ascii="Cambria Math" w:hAnsi="Cambria Math"/>
-                      <w:i/>
-                    </w:rPr>
-                  </m:ctrlPr>
-                </m:sSupPr>
-                <m:e>
-                  <m:r>
-                    <w:rPr>
-                      <w:rFonts w:ascii="Cambria Math" w:hAnsi="Cambria Math"/>
-                    </w:rPr>
-                    <m:t>x</m:t>
-                  </m:r>
-                </m:e>
-                <m:sup>
-                  <m:r>
-                    <w:rPr>
-                      <w:rFonts w:ascii="Cambria Math" w:hAnsi="Cambria Math"/>
-                    </w:rPr>
-                    <m:t>2</m:t>
-                  </m:r>
-                </m:sup>
-              </m:sSup>
-            </m:den>
-          </m:f>
-          <m:r>
-            <w:rPr>
-              <w:rFonts w:ascii="Cambria Math" w:hAnsi="Cambria Math"/>
-            </w:rPr>
-            <m:t>+</m:t>
-          </m:r>
-          <m:r>
-            <w:rPr>
-              <w:rFonts w:ascii="Cambria Math" w:hAnsi="Cambria Math"/>
-              <w:lang w:val="en-US"/>
-            </w:rPr>
-            <m:t>f(x, t)</m:t>
-          </m:r>
-        </m:oMath>
-      </m:oMathPara>
-    </w:p>
-    <w:p>
-      <w:pPr>
-        <w:pStyle w:val="ad"/>
-      </w:pPr>
-      <w:r>
-        <w:t>у</w:t>
-      </w:r>
-      <w:r>
-        <w:t>довлетворяющего краевым условиям:</w:t>
-      </w:r>
-    </w:p>
-    <w:p>
-      <w:pPr>
-        <w:pStyle w:val="ad"/>
-        <w:rPr>
-          <w:rFonts w:eastAsiaTheme="minorEastAsia"/>
-          <w:i/>
-        </w:rPr>
-      </w:pPr>
-      <m:oMathPara>
-        <m:oMath>
-          <m:r>
-            <w:rPr>
-              <w:rFonts w:ascii="Cambria Math" w:eastAsiaTheme="minorEastAsia" w:hAnsi="Cambria Math"/>
-            </w:rPr>
-            <m:t>u</m:t>
-          </m:r>
-          <m:d>
-            <m:dPr>
-              <m:ctrlPr>
-                <w:rPr>
-                  <w:rFonts w:ascii="Cambria Math" w:eastAsiaTheme="minorEastAsia" w:hAnsi="Cambria Math"/>
-                  <w:i/>
-                </w:rPr>
-              </m:ctrlPr>
-            </m:dPr>
-            <m:e>
-              <m:r>
-                <w:rPr>
-                  <w:rFonts w:ascii="Cambria Math" w:eastAsiaTheme="minorEastAsia" w:hAnsi="Cambria Math"/>
-                </w:rPr>
-                <m:t>0, t</m:t>
-              </m:r>
-            </m:e>
-          </m:d>
-          <m:r>
-            <w:rPr>
-              <w:rFonts w:ascii="Cambria Math" w:eastAsiaTheme="minorEastAsia" w:hAnsi="Cambria Math"/>
-            </w:rPr>
-            <m:t>=</m:t>
-          </m:r>
-          <m:sSub>
-            <m:sSubPr>
-              <m:ctrlPr>
-                <w:rPr>
-                  <w:rFonts w:ascii="Cambria Math" w:eastAsiaTheme="minorEastAsia" w:hAnsi="Cambria Math"/>
-                  <w:i/>
-                  <w:lang w:val="en-US"/>
-                </w:rPr>
-              </m:ctrlPr>
-            </m:sSubPr>
-            <m:e>
-              <m:r>
-                <w:rPr>
-                  <w:rFonts w:ascii="Cambria Math" w:eastAsiaTheme="minorEastAsia" w:hAnsi="Cambria Math"/>
-                  <w:lang w:val="en-US"/>
-                </w:rPr>
-                <m:t>g</m:t>
-              </m:r>
-            </m:e>
-            <m:sub>
-              <m:r>
-                <w:rPr>
-                  <w:rFonts w:ascii="Cambria Math" w:eastAsiaTheme="minorEastAsia" w:hAnsi="Cambria Math"/>
-                  <w:lang w:val="en-US"/>
-                </w:rPr>
-                <m:t>0</m:t>
-              </m:r>
-            </m:sub>
-          </m:sSub>
-          <m:d>
-            <m:dPr>
-              <m:ctrlPr>
-                <w:rPr>
-                  <w:rFonts w:ascii="Cambria Math" w:eastAsiaTheme="minorEastAsia" w:hAnsi="Cambria Math"/>
-                  <w:i/>
-                </w:rPr>
-              </m:ctrlPr>
-            </m:dPr>
-            <m:e>
-              <m:r>
-                <w:rPr>
-                  <w:rFonts w:ascii="Cambria Math" w:eastAsiaTheme="minorEastAsia" w:hAnsi="Cambria Math"/>
-                </w:rPr>
-                <m:t>t</m:t>
-              </m:r>
-            </m:e>
-          </m:d>
-          <m:r>
-            <w:rPr>
-              <w:rFonts w:ascii="Cambria Math" w:eastAsiaTheme="minorEastAsia" w:hAnsi="Cambria Math"/>
-            </w:rPr>
-            <m:t>, u</m:t>
-          </m:r>
-          <m:d>
-            <m:dPr>
-              <m:ctrlPr>
-                <w:rPr>
-                  <w:rFonts w:ascii="Cambria Math" w:eastAsiaTheme="minorEastAsia" w:hAnsi="Cambria Math"/>
-                  <w:i/>
-                </w:rPr>
-              </m:ctrlPr>
-            </m:dPr>
-            <m:e>
-              <m:r>
-                <w:rPr>
-                  <w:rFonts w:ascii="Cambria Math" w:eastAsiaTheme="minorEastAsia" w:hAnsi="Cambria Math"/>
-                </w:rPr>
-                <m:t>l, t</m:t>
-              </m:r>
-            </m:e>
-          </m:d>
-          <m:r>
-            <w:rPr>
-              <w:rFonts w:ascii="Cambria Math" w:eastAsiaTheme="minorEastAsia" w:hAnsi="Cambria Math"/>
-            </w:rPr>
-            <m:t>=</m:t>
-          </m:r>
-          <m:sSub>
-            <m:sSubPr>
-              <m:ctrlPr>
-                <w:rPr>
-                  <w:rFonts w:ascii="Cambria Math" w:eastAsiaTheme="minorEastAsia" w:hAnsi="Cambria Math"/>
-                  <w:i/>
-                </w:rPr>
-              </m:ctrlPr>
-            </m:sSubPr>
-            <m:e>
-              <m:r>
-                <w:rPr>
-                  <w:rFonts w:ascii="Cambria Math" w:eastAsiaTheme="minorEastAsia" w:hAnsi="Cambria Math"/>
-                </w:rPr>
-                <m:t>g</m:t>
-              </m:r>
-            </m:e>
-            <m:sub>
-              <m:r>
-                <w:rPr>
-                  <w:rFonts w:ascii="Cambria Math" w:eastAsiaTheme="minorEastAsia" w:hAnsi="Cambria Math"/>
-                </w:rPr>
-                <m:t>l</m:t>
-              </m:r>
-            </m:sub>
-          </m:sSub>
-          <m:d>
-            <m:dPr>
-              <m:ctrlPr>
-                <w:rPr>
-                  <w:rFonts w:ascii="Cambria Math" w:eastAsiaTheme="minorEastAsia" w:hAnsi="Cambria Math"/>
-                  <w:i/>
-                  <w:lang w:val="en-US"/>
-                </w:rPr>
-              </m:ctrlPr>
-            </m:dPr>
-            <m:e>
-              <m:r>
-                <w:rPr>
-                  <w:rFonts w:ascii="Cambria Math" w:eastAsiaTheme="minorEastAsia" w:hAnsi="Cambria Math"/>
-                  <w:lang w:val="en-US"/>
-                </w:rPr>
-                <m:t>t</m:t>
-              </m:r>
-            </m:e>
-          </m:d>
-          <m:r>
-            <w:rPr>
-              <w:rFonts w:ascii="Cambria Math" w:eastAsiaTheme="minorEastAsia" w:hAnsi="Cambria Math"/>
-              <w:lang w:val="en-US"/>
-            </w:rPr>
-            <m:t>-</m:t>
-          </m:r>
-          <m:r>
-            <w:rPr>
-              <w:rFonts w:ascii="Cambria Math" w:eastAsiaTheme="minorEastAsia" w:hAnsi="Cambria Math"/>
-            </w:rPr>
-            <m:t>обозначают подвижные концы</m:t>
-          </m:r>
-        </m:oMath>
-      </m:oMathPara>
-    </w:p>
-    <w:p>
-      <w:pPr>
-        <w:pStyle w:val="ad"/>
-        <w:rPr>
-          <w:rFonts w:eastAsiaTheme="minorEastAsia"/>
-          <w:i/>
-        </w:rPr>
-      </w:pPr>
-      <m:oMathPara>
-        <m:oMath>
-          <m:r>
-            <w:rPr>
-              <w:rFonts w:ascii="Cambria Math" w:eastAsiaTheme="minorEastAsia" w:hAnsi="Cambria Math"/>
-            </w:rPr>
-            <m:t>u</m:t>
-          </m:r>
-          <m:d>
-            <m:dPr>
-              <m:ctrlPr>
-                <w:rPr>
-                  <w:rFonts w:ascii="Cambria Math" w:eastAsiaTheme="minorEastAsia" w:hAnsi="Cambria Math"/>
-                  <w:i/>
-                </w:rPr>
-              </m:ctrlPr>
-            </m:dPr>
-            <m:e>
-              <m:r>
-                <w:rPr>
-                  <w:rFonts w:ascii="Cambria Math" w:eastAsiaTheme="minorEastAsia" w:hAnsi="Cambria Math"/>
-                </w:rPr>
-                <m:t>x, 0</m:t>
-              </m:r>
-            </m:e>
-          </m:d>
-          <m:r>
-            <w:rPr>
-              <w:rFonts w:ascii="Cambria Math" w:eastAsiaTheme="minorEastAsia" w:hAnsi="Cambria Math"/>
-            </w:rPr>
-            <m:t>=</m:t>
-          </m:r>
-          <m:sSub>
-            <m:sSubPr>
-              <m:ctrlPr>
-                <w:rPr>
-                  <w:rFonts w:ascii="Cambria Math" w:eastAsiaTheme="minorEastAsia" w:hAnsi="Cambria Math"/>
-                  <w:i/>
-                </w:rPr>
-              </m:ctrlPr>
-            </m:sSubPr>
-            <m:e>
-              <m:r>
-                <w:rPr>
-                  <w:rFonts w:ascii="Cambria Math" w:eastAsiaTheme="minorEastAsia" w:hAnsi="Cambria Math"/>
-                </w:rPr>
-                <m:t>φ</m:t>
-              </m:r>
-            </m:e>
-            <m:sub>
-              <m:r>
-                <w:rPr>
-                  <w:rFonts w:ascii="Cambria Math" w:eastAsiaTheme="minorEastAsia" w:hAnsi="Cambria Math"/>
-                </w:rPr>
-                <m:t>0</m:t>
-              </m:r>
-            </m:sub>
-          </m:sSub>
-          <m:r>
-            <w:rPr>
-              <w:rFonts w:ascii="Cambria Math" w:eastAsiaTheme="minorEastAsia" w:hAnsi="Cambria Math"/>
-            </w:rPr>
-            <m:t>-изначальное положение струны в пространстве</m:t>
-          </m:r>
-        </m:oMath>
-      </m:oMathPara>
-    </w:p>
-    <w:p>
-      <w:pPr>
-        <w:pStyle w:val="ad"/>
-      </w:pPr>
-      <m:oMathPara>
-        <m:oMath>
-          <m:f>
-            <m:fPr>
-              <m:ctrlPr>
-                <w:rPr>
-                  <w:rFonts w:ascii="Cambria Math" w:eastAsiaTheme="minorEastAsia" w:hAnsi="Cambria Math"/>
-                  <w:i/>
-                  <w:lang w:val="en-US"/>
-                </w:rPr>
-              </m:ctrlPr>
-            </m:fPr>
-            <m:num>
-              <m:r>
-                <w:rPr>
-                  <w:rFonts w:ascii="Cambria Math" w:eastAsiaTheme="minorEastAsia" w:hAnsi="Cambria Math"/>
-                  <w:lang w:val="en-US"/>
-                </w:rPr>
-                <m:t>∂u</m:t>
-              </m:r>
-            </m:num>
-            <m:den>
-              <m:r>
-                <w:rPr>
-                  <w:rFonts w:ascii="Cambria Math" w:eastAsiaTheme="minorEastAsia" w:hAnsi="Cambria Math"/>
-                  <w:lang w:val="en-US"/>
-                </w:rPr>
-                <m:t>∂t</m:t>
-              </m:r>
-            </m:den>
-          </m:f>
-          <m:d>
-            <m:dPr>
-              <m:ctrlPr>
-                <w:rPr>
-                  <w:rFonts w:ascii="Cambria Math" w:eastAsiaTheme="minorEastAsia" w:hAnsi="Cambria Math"/>
-                  <w:i/>
-                </w:rPr>
-              </m:ctrlPr>
-            </m:dPr>
-            <m:e>
-              <m:r>
-                <w:rPr>
-                  <w:rFonts w:ascii="Cambria Math" w:eastAsiaTheme="minorEastAsia" w:hAnsi="Cambria Math"/>
-                </w:rPr>
-                <m:t>x, 0</m:t>
-              </m:r>
-            </m:e>
-          </m:d>
-          <m:r>
-            <w:rPr>
-              <w:rFonts w:ascii="Cambria Math" w:eastAsiaTheme="minorEastAsia" w:hAnsi="Cambria Math"/>
-            </w:rPr>
-            <m:t>=</m:t>
-          </m:r>
-          <m:sSub>
-            <m:sSubPr>
-              <m:ctrlPr>
-                <w:rPr>
-                  <w:rFonts w:ascii="Cambria Math" w:eastAsiaTheme="minorEastAsia" w:hAnsi="Cambria Math"/>
-                  <w:i/>
-                </w:rPr>
-              </m:ctrlPr>
-            </m:sSubPr>
-            <m:e>
-              <m:r>
-                <w:rPr>
-                  <w:rFonts w:ascii="Cambria Math" w:eastAsiaTheme="minorEastAsia" w:hAnsi="Cambria Math"/>
-                </w:rPr>
-                <m:t>φ</m:t>
-              </m:r>
-            </m:e>
-            <m:sub>
-              <m:r>
-                <w:rPr>
-                  <w:rFonts w:ascii="Cambria Math" w:eastAsiaTheme="minorEastAsia" w:hAnsi="Cambria Math"/>
-                </w:rPr>
-                <m:t>1</m:t>
-              </m:r>
-            </m:sub>
-          </m:sSub>
-          <m:r>
-            <w:rPr>
-              <w:rFonts w:ascii="Cambria Math" w:eastAsiaTheme="minorEastAsia" w:hAnsi="Cambria Math"/>
-            </w:rPr>
-            <m:t>-изначальная скорость колебания струны</m:t>
-          </m:r>
-          <m:r>
-            <m:rPr>
-              <m:sty m:val="p"/>
-            </m:rPr>
-            <w:rPr>
-              <w:rFonts w:ascii="Cambria Math" w:eastAsiaTheme="minorEastAsia" w:hAnsi="Cambria Math"/>
-            </w:rPr>
-            <w:br/>
-          </m:r>
-        </m:oMath>
-      </m:oMathPara>
-    </w:p>
-    <w:p>
-      <w:pPr>
-        <w:pStyle w:val="ad"/>
-      </w:pPr>
-      <w:r>
-        <w:t>Для нахождения решения задачи сведем ее к задаче с однородными краевыми условиями, а далее решим как задачу с закрепленными концами. Для этого введем вспомогательную функцию:</w:t>
-      </w:r>
-    </w:p>
-    <w:p>
-      <w:pPr>
-        <w:pStyle w:val="ad"/>
-        <w:rPr>
-          <w:rFonts w:eastAsiaTheme="minorEastAsia"/>
-          <w:lang w:val="en-US"/>
-        </w:rPr>
-      </w:pPr>
-      <m:oMathPara>
-        <m:oMath>
-          <m:r>
-            <w:rPr>
-              <w:rFonts w:ascii="Cambria Math" w:hAnsi="Cambria Math"/>
-              <w:lang w:val="en-US"/>
-            </w:rPr>
-            <m:t>w</m:t>
-          </m:r>
-          <m:d>
-            <m:dPr>
-              <m:ctrlPr>
-                <w:rPr>
-                  <w:rFonts w:ascii="Cambria Math" w:hAnsi="Cambria Math"/>
-                  <w:i/>
-                  <w:lang w:val="en-US"/>
-                </w:rPr>
-              </m:ctrlPr>
-            </m:dPr>
-            <m:e>
-              <m:r>
-                <w:rPr>
-                  <w:rFonts w:ascii="Cambria Math" w:hAnsi="Cambria Math"/>
-                  <w:lang w:val="en-US"/>
-                </w:rPr>
-                <m:t>x,t</m:t>
-              </m:r>
-            </m:e>
-          </m:d>
-          <m:r>
-            <w:rPr>
-              <w:rFonts w:ascii="Cambria Math" w:hAnsi="Cambria Math"/>
-              <w:lang w:val="en-US"/>
-            </w:rPr>
-            <m:t>=</m:t>
-          </m:r>
-          <m:sSub>
-            <m:sSubPr>
-              <m:ctrlPr>
-                <w:rPr>
-                  <w:rFonts w:ascii="Cambria Math" w:hAnsi="Cambria Math"/>
-                  <w:i/>
-                  <w:lang w:val="en-US"/>
-                </w:rPr>
-              </m:ctrlPr>
-            </m:sSubPr>
-            <m:e>
-              <m:r>
-                <w:rPr>
-                  <w:rFonts w:ascii="Cambria Math" w:hAnsi="Cambria Math"/>
-                  <w:lang w:val="en-US"/>
-                </w:rPr>
-                <m:t>g</m:t>
-              </m:r>
-            </m:e>
-            <m:sub>
-              <m:r>
-                <w:rPr>
-                  <w:rFonts w:ascii="Cambria Math" w:hAnsi="Cambria Math"/>
-                  <w:lang w:val="en-US"/>
-                </w:rPr>
-                <m:t>0</m:t>
-              </m:r>
-            </m:sub>
-          </m:sSub>
-          <m:d>
-            <m:dPr>
-              <m:ctrlPr>
-                <w:rPr>
-                  <w:rFonts w:ascii="Cambria Math" w:hAnsi="Cambria Math"/>
-                  <w:i/>
-                  <w:lang w:val="en-US"/>
-                </w:rPr>
-              </m:ctrlPr>
-            </m:dPr>
-            <m:e>
-              <m:r>
-                <w:rPr>
-                  <w:rFonts w:ascii="Cambria Math" w:hAnsi="Cambria Math"/>
-                  <w:lang w:val="en-US"/>
-                </w:rPr>
-                <m:t>t</m:t>
-              </m:r>
-            </m:e>
-          </m:d>
-          <m:r>
-            <w:rPr>
-              <w:rFonts w:ascii="Cambria Math" w:hAnsi="Cambria Math"/>
-              <w:lang w:val="en-US"/>
-            </w:rPr>
-            <m:t xml:space="preserve">+ </m:t>
-          </m:r>
-          <m:d>
-            <m:dPr>
-              <m:ctrlPr>
-                <w:rPr>
-                  <w:rFonts w:ascii="Cambria Math" w:hAnsi="Cambria Math"/>
-                  <w:i/>
-                  <w:lang w:val="en-US"/>
-                </w:rPr>
-              </m:ctrlPr>
-            </m:dPr>
-            <m:e>
-              <m:sSub>
-                <m:sSubPr>
-                  <m:ctrlPr>
-                    <w:rPr>
-                      <w:rFonts w:ascii="Cambria Math" w:hAnsi="Cambria Math"/>
-                      <w:i/>
-                      <w:lang w:val="en-US"/>
-                    </w:rPr>
-                  </m:ctrlPr>
-                </m:sSubPr>
-                <m:e>
-                  <m:r>
-                    <w:rPr>
-                      <w:rFonts w:ascii="Cambria Math" w:hAnsi="Cambria Math"/>
-                      <w:lang w:val="en-US"/>
-                    </w:rPr>
-                    <m:t>g</m:t>
-                  </m:r>
-                </m:e>
-                <m:sub>
-                  <m:r>
-                    <w:rPr>
-                      <w:rFonts w:ascii="Cambria Math" w:hAnsi="Cambria Math"/>
-                      <w:lang w:val="en-US"/>
-                    </w:rPr>
-                    <m:t>l</m:t>
-                  </m:r>
-                </m:sub>
-              </m:sSub>
-              <m:d>
-                <m:dPr>
-                  <m:ctrlPr>
-                    <w:rPr>
-                      <w:rFonts w:ascii="Cambria Math" w:hAnsi="Cambria Math"/>
-                      <w:i/>
-                      <w:lang w:val="en-US"/>
-                    </w:rPr>
-                  </m:ctrlPr>
-                </m:dPr>
-                <m:e>
-                  <m:r>
-                    <w:rPr>
-                      <w:rFonts w:ascii="Cambria Math" w:hAnsi="Cambria Math"/>
-                      <w:lang w:val="en-US"/>
-                    </w:rPr>
-                    <m:t>t</m:t>
-                  </m:r>
-                </m:e>
-              </m:d>
-              <m:r>
-                <w:rPr>
-                  <w:rFonts w:ascii="Cambria Math" w:hAnsi="Cambria Math"/>
-                  <w:lang w:val="en-US"/>
-                </w:rPr>
-                <m:t>-</m:t>
-              </m:r>
-              <m:sSub>
-                <m:sSubPr>
-                  <m:ctrlPr>
-                    <w:rPr>
-                      <w:rFonts w:ascii="Cambria Math" w:hAnsi="Cambria Math"/>
-                      <w:i/>
-                      <w:lang w:val="en-US"/>
-                    </w:rPr>
-                  </m:ctrlPr>
-                </m:sSubPr>
-                <m:e>
-                  <m:r>
-                    <w:rPr>
-                      <w:rFonts w:ascii="Cambria Math" w:hAnsi="Cambria Math"/>
-                      <w:lang w:val="en-US"/>
-                    </w:rPr>
-                    <m:t>g</m:t>
-                  </m:r>
-                </m:e>
-                <m:sub>
-                  <m:r>
-                    <w:rPr>
-                      <w:rFonts w:ascii="Cambria Math" w:hAnsi="Cambria Math"/>
-                      <w:lang w:val="en-US"/>
-                    </w:rPr>
-                    <m:t>0</m:t>
-                  </m:r>
-                </m:sub>
-              </m:sSub>
-              <m:r>
-                <w:rPr>
-                  <w:rFonts w:ascii="Cambria Math" w:hAnsi="Cambria Math"/>
-                  <w:lang w:val="en-US"/>
-                </w:rPr>
-                <m:t xml:space="preserve">(t) </m:t>
-              </m:r>
-            </m:e>
-          </m:d>
-          <m:f>
-            <m:fPr>
-              <m:ctrlPr>
-                <w:rPr>
-                  <w:rFonts w:ascii="Cambria Math" w:hAnsi="Cambria Math"/>
-                  <w:i/>
-                  <w:lang w:val="en-US"/>
-                </w:rPr>
-              </m:ctrlPr>
-            </m:fPr>
-            <m:num>
-              <m:r>
-                <w:rPr>
-                  <w:rFonts w:ascii="Cambria Math" w:hAnsi="Cambria Math"/>
-                  <w:lang w:val="en-US"/>
-                </w:rPr>
-                <m:t>x</m:t>
-              </m:r>
-            </m:num>
-            <m:den>
-              <m:r>
-                <w:rPr>
-                  <w:rFonts w:ascii="Cambria Math" w:hAnsi="Cambria Math"/>
-                  <w:lang w:val="en-US"/>
-                </w:rPr>
-                <m:t>l</m:t>
-              </m:r>
-            </m:den>
-          </m:f>
-          <m:r>
-            <w:rPr>
-              <w:rFonts w:ascii="Cambria Math" w:hAnsi="Cambria Math"/>
-              <w:lang w:val="en-US"/>
-            </w:rPr>
-            <m:t xml:space="preserve">  </m:t>
-          </m:r>
-        </m:oMath>
-      </m:oMathPara>
-    </w:p>
-    <w:p>
-      <w:pPr>
-        <w:pStyle w:val="ad"/>
-        <w:rPr>
-          <w:rFonts w:eastAsiaTheme="minorEastAsia"/>
-        </w:rPr>
-      </w:pPr>
-      <w:r>
-        <w:rPr>
-          <w:rFonts w:eastAsiaTheme="minorEastAsia"/>
-        </w:rPr>
-        <w:t>Видно</w:t>
-      </w:r>
-      <w:r>
-        <w:rPr>
-          <w:rFonts w:eastAsiaTheme="minorEastAsia"/>
-        </w:rPr>
-        <w:t>,</w:t>
-      </w:r>
-      <w:r>
-        <w:rPr>
-          <w:rFonts w:eastAsiaTheme="minorEastAsia"/>
-        </w:rPr>
-        <w:t xml:space="preserve"> что функция </w:t>
-      </w:r>
-      <m:oMath>
-        <m:r>
-          <w:rPr>
-            <w:rFonts w:ascii="Cambria Math" w:eastAsiaTheme="minorEastAsia" w:hAnsi="Cambria Math"/>
-          </w:rPr>
-          <m:t>w</m:t>
-        </m:r>
-      </m:oMath>
-      <w:r>
-        <w:rPr>
-          <w:rFonts w:eastAsiaTheme="minorEastAsia"/>
-        </w:rPr>
-        <w:t xml:space="preserve"> </w:t>
-      </w:r>
-      <w:r>
-        <w:rPr>
-          <w:rFonts w:eastAsiaTheme="minorEastAsia"/>
-        </w:rPr>
-        <w:t xml:space="preserve">удовлетворяет граничным условиям </w:t>
-      </w:r>
-      <m:oMath>
-        <m:r>
-          <w:rPr>
-            <w:rFonts w:ascii="Cambria Math" w:eastAsiaTheme="minorEastAsia" w:hAnsi="Cambria Math"/>
-            <w:lang w:val="en-US"/>
-          </w:rPr>
-          <m:t>u</m:t>
-        </m:r>
-        <m:d>
-          <m:dPr>
-            <m:ctrlPr>
-              <w:rPr>
-                <w:rFonts w:ascii="Cambria Math" w:eastAsiaTheme="minorEastAsia" w:hAnsi="Cambria Math"/>
-                <w:i/>
-              </w:rPr>
-            </m:ctrlPr>
-          </m:dPr>
-          <m:e>
-            <m:r>
-              <w:rPr>
-                <w:rFonts w:ascii="Cambria Math" w:eastAsiaTheme="minorEastAsia" w:hAnsi="Cambria Math"/>
-              </w:rPr>
-              <m:t xml:space="preserve">0, </m:t>
-            </m:r>
-            <m:r>
-              <w:rPr>
-                <w:rFonts w:ascii="Cambria Math" w:eastAsiaTheme="minorEastAsia" w:hAnsi="Cambria Math"/>
-                <w:lang w:val="en-US"/>
-              </w:rPr>
-              <m:t>t</m:t>
-            </m:r>
-          </m:e>
-        </m:d>
-        <m:r>
-          <w:rPr>
-            <w:rFonts w:ascii="Cambria Math" w:eastAsiaTheme="minorEastAsia" w:hAnsi="Cambria Math"/>
-          </w:rPr>
-          <m:t xml:space="preserve">, </m:t>
-        </m:r>
-        <m:r>
-          <w:rPr>
-            <w:rFonts w:ascii="Cambria Math" w:eastAsiaTheme="minorEastAsia" w:hAnsi="Cambria Math"/>
-            <w:lang w:val="en-US"/>
-          </w:rPr>
-          <m:t>u</m:t>
-        </m:r>
-        <m:r>
-          <w:rPr>
-            <w:rFonts w:ascii="Cambria Math" w:eastAsiaTheme="minorEastAsia" w:hAnsi="Cambria Math"/>
-          </w:rPr>
-          <m:t>(</m:t>
-        </m:r>
-        <m:r>
-          <w:rPr>
-            <w:rFonts w:ascii="Cambria Math" w:eastAsiaTheme="minorEastAsia" w:hAnsi="Cambria Math"/>
-            <w:lang w:val="en-US"/>
-          </w:rPr>
-          <m:t>l</m:t>
-        </m:r>
-        <m:r>
-          <w:rPr>
-            <w:rFonts w:ascii="Cambria Math" w:eastAsiaTheme="minorEastAsia" w:hAnsi="Cambria Math"/>
-          </w:rPr>
-          <m:t xml:space="preserve">, </m:t>
-        </m:r>
-        <m:r>
-          <w:rPr>
-            <w:rFonts w:ascii="Cambria Math" w:eastAsiaTheme="minorEastAsia" w:hAnsi="Cambria Math"/>
-            <w:lang w:val="en-US"/>
-          </w:rPr>
-          <m:t>t</m:t>
-        </m:r>
-        <m:r>
-          <w:rPr>
-            <w:rFonts w:ascii="Cambria Math" w:eastAsiaTheme="minorEastAsia" w:hAnsi="Cambria Math"/>
-          </w:rPr>
-          <m:t>)</m:t>
-        </m:r>
-      </m:oMath>
-      <w:r>
-        <w:rPr>
-          <w:rFonts w:eastAsiaTheme="minorEastAsia"/>
-        </w:rPr>
-        <w:t>. Таким образом</w:t>
-      </w:r>
-      <w:r>
-        <w:rPr>
-          <w:rFonts w:eastAsiaTheme="minorEastAsia"/>
-        </w:rPr>
-        <w:t>,</w:t>
-      </w:r>
-      <w:r>
-        <w:rPr>
-          <w:rFonts w:eastAsiaTheme="minorEastAsia"/>
-        </w:rPr>
-        <w:t xml:space="preserve"> решение задачи можно представить как</w:t>
-      </w:r>
-      <w:r>
-        <w:rPr>
-          <w:rFonts w:eastAsiaTheme="minorEastAsia"/>
-        </w:rPr>
-        <w:t>:</w:t>
-      </w:r>
-    </w:p>
-    <w:p>
-      <w:pPr>
-        <w:pStyle w:val="ad"/>
-        <w:rPr>
-          <w:rFonts w:eastAsiaTheme="minorEastAsia"/>
-        </w:rPr>
-      </w:pPr>
-      <m:oMathPara>
-        <m:oMath>
-          <m:r>
-            <w:rPr>
-              <w:rFonts w:ascii="Cambria Math" w:eastAsiaTheme="minorEastAsia" w:hAnsi="Cambria Math"/>
-            </w:rPr>
-            <m:t>u</m:t>
-          </m:r>
-          <m:d>
-            <m:dPr>
-              <m:ctrlPr>
-                <w:rPr>
-                  <w:rFonts w:ascii="Cambria Math" w:eastAsiaTheme="minorEastAsia" w:hAnsi="Cambria Math"/>
-                  <w:i/>
-                </w:rPr>
-              </m:ctrlPr>
-            </m:dPr>
-            <m:e>
-              <m:r>
-                <w:rPr>
-                  <w:rFonts w:ascii="Cambria Math" w:eastAsiaTheme="minorEastAsia" w:hAnsi="Cambria Math"/>
-                </w:rPr>
-                <m:t>x,t</m:t>
-              </m:r>
-            </m:e>
-          </m:d>
-          <m:r>
-            <w:rPr>
-              <w:rFonts w:ascii="Cambria Math" w:eastAsiaTheme="minorEastAsia" w:hAnsi="Cambria Math"/>
-            </w:rPr>
-            <m:t>=v</m:t>
-          </m:r>
-          <m:d>
-            <m:dPr>
-              <m:ctrlPr>
-                <w:rPr>
-                  <w:rFonts w:ascii="Cambria Math" w:eastAsiaTheme="minorEastAsia" w:hAnsi="Cambria Math"/>
-                  <w:i/>
-                </w:rPr>
-              </m:ctrlPr>
-            </m:dPr>
-            <m:e>
-              <m:r>
-                <w:rPr>
-                  <w:rFonts w:ascii="Cambria Math" w:eastAsiaTheme="minorEastAsia" w:hAnsi="Cambria Math"/>
-                </w:rPr>
-                <m:t>x, t</m:t>
-              </m:r>
-            </m:e>
-          </m:d>
-          <m:r>
-            <w:rPr>
-              <w:rFonts w:ascii="Cambria Math" w:eastAsiaTheme="minorEastAsia" w:hAnsi="Cambria Math"/>
-            </w:rPr>
-            <m:t>+w(x, t)</m:t>
-          </m:r>
-        </m:oMath>
-      </m:oMathPara>
-    </w:p>
-    <w:p>
-      <w:pPr>
-        <w:pStyle w:val="ad"/>
-        <w:rPr>
-          <w:rFonts w:eastAsiaTheme="minorEastAsia"/>
-        </w:rPr>
-      </w:pPr>
-      <w:r>
-        <w:rPr>
-          <w:rFonts w:eastAsiaTheme="minorEastAsia"/>
-        </w:rPr>
-        <w:t xml:space="preserve">Получим новую искомую функцию </w:t>
-      </w:r>
-      <m:oMath>
-        <m:r>
-          <w:rPr>
-            <w:rFonts w:ascii="Cambria Math" w:eastAsiaTheme="minorEastAsia" w:hAnsi="Cambria Math"/>
-          </w:rPr>
-          <m:t>v</m:t>
-        </m:r>
-      </m:oMath>
-      <w:r>
-        <w:rPr>
-          <w:rFonts w:eastAsiaTheme="minorEastAsia"/>
-        </w:rPr>
-        <w:t>, из линейности становится очевидно</w:t>
-      </w:r>
-      <w:r>
-        <w:rPr>
-          <w:rFonts w:eastAsiaTheme="minorEastAsia"/>
-        </w:rPr>
-        <w:t>,</w:t>
-      </w:r>
-      <w:r>
-        <w:rPr>
-          <w:rFonts w:eastAsiaTheme="minorEastAsia"/>
-        </w:rPr>
-        <w:t xml:space="preserve"> что она удовлетворяет </w:t>
-      </w:r>
-      <w:r>
-        <w:rPr>
-          <w:rFonts w:eastAsiaTheme="minorEastAsia"/>
-        </w:rPr>
-        <w:t>граничным условиям</w:t>
-      </w:r>
-      <w:r>
-        <w:rPr>
-          <w:rFonts w:eastAsiaTheme="minorEastAsia"/>
-        </w:rPr>
-        <w:t xml:space="preserve">: </w:t>
-      </w:r>
-      <w:r>
-        <w:rPr>
-          <w:rFonts w:eastAsiaTheme="minorEastAsia"/>
-        </w:rPr>
-        <w:t xml:space="preserve"> </w:t>
-      </w:r>
-    </w:p>
-    <w:p>
-      <w:pPr>
-        <w:pStyle w:val="ad"/>
-        <w:rPr>
-          <w:rFonts w:eastAsiaTheme="minorEastAsia"/>
-        </w:rPr>
-      </w:pPr>
-      <m:oMathPara>
-        <m:oMath>
-          <m:r>
-            <w:rPr>
-              <w:rFonts w:ascii="Cambria Math" w:eastAsiaTheme="minorEastAsia" w:hAnsi="Cambria Math"/>
-            </w:rPr>
-            <m:t>v</m:t>
-          </m:r>
-          <m:d>
-            <m:dPr>
-              <m:ctrlPr>
-                <w:rPr>
-                  <w:rFonts w:ascii="Cambria Math" w:eastAsiaTheme="minorEastAsia" w:hAnsi="Cambria Math"/>
-                  <w:i/>
-                </w:rPr>
-              </m:ctrlPr>
-            </m:dPr>
-            <m:e>
-              <m:r>
-                <w:rPr>
-                  <w:rFonts w:ascii="Cambria Math" w:eastAsiaTheme="minorEastAsia" w:hAnsi="Cambria Math"/>
-                </w:rPr>
-                <m:t>0,t</m:t>
-              </m:r>
-            </m:e>
-          </m:d>
-          <m:r>
-            <w:rPr>
-              <w:rFonts w:ascii="Cambria Math" w:eastAsiaTheme="minorEastAsia" w:hAnsi="Cambria Math"/>
-            </w:rPr>
-            <m:t>=v</m:t>
-          </m:r>
-          <m:d>
-            <m:dPr>
-              <m:ctrlPr>
-                <w:rPr>
-                  <w:rFonts w:ascii="Cambria Math" w:eastAsiaTheme="minorEastAsia" w:hAnsi="Cambria Math"/>
-                  <w:i/>
-                </w:rPr>
-              </m:ctrlPr>
-            </m:dPr>
-            <m:e>
-              <m:r>
-                <w:rPr>
-                  <w:rFonts w:ascii="Cambria Math" w:eastAsiaTheme="minorEastAsia" w:hAnsi="Cambria Math"/>
-                </w:rPr>
-                <m:t>l, t</m:t>
-              </m:r>
-            </m:e>
-          </m:d>
-          <m:r>
-            <w:rPr>
-              <w:rFonts w:ascii="Cambria Math" w:eastAsiaTheme="minorEastAsia" w:hAnsi="Cambria Math"/>
-            </w:rPr>
-            <m:t xml:space="preserve">=0 </m:t>
-          </m:r>
-        </m:oMath>
-      </m:oMathPara>
-    </w:p>
-    <w:p>
-      <w:pPr>
-        <w:pStyle w:val="ad"/>
-        <w:rPr>
-          <w:rFonts w:eastAsiaTheme="minorEastAsia"/>
-        </w:rPr>
-      </w:pPr>
+      <w:bookmarkStart w:id="6" w:name="_Toc125918321"/>
+      <w:bookmarkEnd w:id="6"/>
     </w:p>
     <w:sectPr>
       <w:footerReference w:type="default" r:id="rId9"/>
@@ -10391,7 +14371,7 @@
           <w:rPr>
             <w:noProof/>
           </w:rPr>
-          <w:t>7</w:t>
+          <w:t>10</w:t>
         </w:r>
         <w:r>
           <w:fldChar w:fldCharType="end"/>
@@ -10860,6 +14840,92 @@
     </w:lvl>
   </w:abstractNum>
   <w:abstractNum w:abstractNumId="4" w15:restartNumberingAfterBreak="0">
+    <w:nsid w:val="1B647B58"/>
+    <w:multiLevelType w:val="multilevel"/>
+    <w:tmpl w:val="0419001F"/>
+    <w:lvl w:ilvl="0">
+      <w:start w:val="1"/>
+      <w:numFmt w:val="decimal"/>
+      <w:lvlText w:val="%1."/>
+      <w:lvlJc w:val="left"/>
+      <w:pPr>
+        <w:ind w:left="502" w:hanging="360"/>
+      </w:pPr>
+    </w:lvl>
+    <w:lvl w:ilvl="1">
+      <w:start w:val="1"/>
+      <w:numFmt w:val="decimal"/>
+      <w:lvlText w:val="%1.%2."/>
+      <w:lvlJc w:val="left"/>
+      <w:pPr>
+        <w:ind w:left="934" w:hanging="432"/>
+      </w:pPr>
+    </w:lvl>
+    <w:lvl w:ilvl="2">
+      <w:start w:val="1"/>
+      <w:numFmt w:val="decimal"/>
+      <w:lvlText w:val="%1.%2.%3."/>
+      <w:lvlJc w:val="left"/>
+      <w:pPr>
+        <w:ind w:left="1366" w:hanging="504"/>
+      </w:pPr>
+    </w:lvl>
+    <w:lvl w:ilvl="3">
+      <w:start w:val="1"/>
+      <w:numFmt w:val="decimal"/>
+      <w:lvlText w:val="%1.%2.%3.%4."/>
+      <w:lvlJc w:val="left"/>
+      <w:pPr>
+        <w:ind w:left="1870" w:hanging="648"/>
+      </w:pPr>
+    </w:lvl>
+    <w:lvl w:ilvl="4">
+      <w:start w:val="1"/>
+      <w:numFmt w:val="decimal"/>
+      <w:lvlText w:val="%1.%2.%3.%4.%5."/>
+      <w:lvlJc w:val="left"/>
+      <w:pPr>
+        <w:ind w:left="2374" w:hanging="792"/>
+      </w:pPr>
+    </w:lvl>
+    <w:lvl w:ilvl="5">
+      <w:start w:val="1"/>
+      <w:numFmt w:val="decimal"/>
+      <w:lvlText w:val="%1.%2.%3.%4.%5.%6."/>
+      <w:lvlJc w:val="left"/>
+      <w:pPr>
+        <w:ind w:left="2878" w:hanging="936"/>
+      </w:pPr>
+    </w:lvl>
+    <w:lvl w:ilvl="6">
+      <w:start w:val="1"/>
+      <w:numFmt w:val="decimal"/>
+      <w:lvlText w:val="%1.%2.%3.%4.%5.%6.%7."/>
+      <w:lvlJc w:val="left"/>
+      <w:pPr>
+        <w:ind w:left="3382" w:hanging="1080"/>
+      </w:pPr>
+    </w:lvl>
+    <w:lvl w:ilvl="7">
+      <w:start w:val="1"/>
+      <w:numFmt w:val="decimal"/>
+      <w:lvlText w:val="%1.%2.%3.%4.%5.%6.%7.%8."/>
+      <w:lvlJc w:val="left"/>
+      <w:pPr>
+        <w:ind w:left="3886" w:hanging="1224"/>
+      </w:pPr>
+    </w:lvl>
+    <w:lvl w:ilvl="8">
+      <w:start w:val="1"/>
+      <w:numFmt w:val="decimal"/>
+      <w:lvlText w:val="%1.%2.%3.%4.%5.%6.%7.%8.%9."/>
+      <w:lvlJc w:val="left"/>
+      <w:pPr>
+        <w:ind w:left="4462" w:hanging="1440"/>
+      </w:pPr>
+    </w:lvl>
+  </w:abstractNum>
+  <w:abstractNum w:abstractNumId="5" w15:restartNumberingAfterBreak="0">
     <w:nsid w:val="1E902F28"/>
     <w:multiLevelType w:val="multilevel"/>
     <w:tmpl w:val="7C6230E0"/>
@@ -10972,7 +15038,7 @@
       </w:rPr>
     </w:lvl>
   </w:abstractNum>
-  <w:abstractNum w:abstractNumId="5" w15:restartNumberingAfterBreak="0">
+  <w:abstractNum w:abstractNumId="6" w15:restartNumberingAfterBreak="0">
     <w:nsid w:val="20336DA0"/>
     <w:multiLevelType w:val="hybridMultilevel"/>
     <w:tmpl w:val="CBA2A9AE"/>
@@ -11085,7 +15151,7 @@
       </w:rPr>
     </w:lvl>
   </w:abstractNum>
-  <w:abstractNum w:abstractNumId="6" w15:restartNumberingAfterBreak="0">
+  <w:abstractNum w:abstractNumId="7" w15:restartNumberingAfterBreak="0">
     <w:nsid w:val="210B554C"/>
     <w:multiLevelType w:val="hybridMultilevel"/>
     <w:tmpl w:val="73D41074"/>
@@ -11198,7 +15264,7 @@
       </w:rPr>
     </w:lvl>
   </w:abstractNum>
-  <w:abstractNum w:abstractNumId="7" w15:restartNumberingAfterBreak="0">
+  <w:abstractNum w:abstractNumId="8" w15:restartNumberingAfterBreak="0">
     <w:nsid w:val="2230541B"/>
     <w:multiLevelType w:val="multilevel"/>
     <w:tmpl w:val="73FC24EA"/>
@@ -11311,7 +15377,7 @@
       </w:rPr>
     </w:lvl>
   </w:abstractNum>
-  <w:abstractNum w:abstractNumId="8" w15:restartNumberingAfterBreak="0">
+  <w:abstractNum w:abstractNumId="9" w15:restartNumberingAfterBreak="0">
     <w:nsid w:val="27F46326"/>
     <w:multiLevelType w:val="hybridMultilevel"/>
     <w:tmpl w:val="DEC0EB2A"/>
@@ -11424,7 +15490,7 @@
       </w:rPr>
     </w:lvl>
   </w:abstractNum>
-  <w:abstractNum w:abstractNumId="9" w15:restartNumberingAfterBreak="0">
+  <w:abstractNum w:abstractNumId="10" w15:restartNumberingAfterBreak="0">
     <w:nsid w:val="2B07662C"/>
     <w:multiLevelType w:val="hybridMultilevel"/>
     <w:tmpl w:val="DAC68AA6"/>
@@ -11537,7 +15603,7 @@
       </w:rPr>
     </w:lvl>
   </w:abstractNum>
-  <w:abstractNum w:abstractNumId="10" w15:restartNumberingAfterBreak="0">
+  <w:abstractNum w:abstractNumId="11" w15:restartNumberingAfterBreak="0">
     <w:nsid w:val="389600B0"/>
     <w:multiLevelType w:val="multilevel"/>
     <w:tmpl w:val="0419001F"/>
@@ -11623,7 +15689,7 @@
       </w:pPr>
     </w:lvl>
   </w:abstractNum>
-  <w:abstractNum w:abstractNumId="11" w15:restartNumberingAfterBreak="0">
+  <w:abstractNum w:abstractNumId="12" w15:restartNumberingAfterBreak="0">
     <w:nsid w:val="3A3C5405"/>
     <w:multiLevelType w:val="hybridMultilevel"/>
     <w:tmpl w:val="149E478C"/>
@@ -11736,7 +15802,7 @@
       </w:rPr>
     </w:lvl>
   </w:abstractNum>
-  <w:abstractNum w:abstractNumId="12" w15:restartNumberingAfterBreak="0">
+  <w:abstractNum w:abstractNumId="13" w15:restartNumberingAfterBreak="0">
     <w:nsid w:val="3C22377A"/>
     <w:multiLevelType w:val="hybridMultilevel"/>
     <w:tmpl w:val="0BEEEFBA"/>
@@ -11825,7 +15891,7 @@
       </w:pPr>
     </w:lvl>
   </w:abstractNum>
-  <w:abstractNum w:abstractNumId="13" w15:restartNumberingAfterBreak="0">
+  <w:abstractNum w:abstractNumId="14" w15:restartNumberingAfterBreak="0">
     <w:nsid w:val="3D93705E"/>
     <w:multiLevelType w:val="hybridMultilevel"/>
     <w:tmpl w:val="50E4AA96"/>
@@ -11938,7 +16004,7 @@
       </w:rPr>
     </w:lvl>
   </w:abstractNum>
-  <w:abstractNum w:abstractNumId="14" w15:restartNumberingAfterBreak="0">
+  <w:abstractNum w:abstractNumId="15" w15:restartNumberingAfterBreak="0">
     <w:nsid w:val="40F07F4C"/>
     <w:multiLevelType w:val="hybridMultilevel"/>
     <w:tmpl w:val="C4E6655E"/>
@@ -12024,7 +16090,7 @@
       </w:pPr>
     </w:lvl>
   </w:abstractNum>
-  <w:abstractNum w:abstractNumId="15" w15:restartNumberingAfterBreak="0">
+  <w:abstractNum w:abstractNumId="16" w15:restartNumberingAfterBreak="0">
     <w:nsid w:val="45493AC8"/>
     <w:multiLevelType w:val="multilevel"/>
     <w:tmpl w:val="0419001F"/>
@@ -12110,7 +16176,7 @@
       </w:pPr>
     </w:lvl>
   </w:abstractNum>
-  <w:abstractNum w:abstractNumId="16" w15:restartNumberingAfterBreak="0">
+  <w:abstractNum w:abstractNumId="17" w15:restartNumberingAfterBreak="0">
     <w:nsid w:val="485F18CA"/>
     <w:multiLevelType w:val="hybridMultilevel"/>
     <w:tmpl w:val="146E3E84"/>
@@ -12223,7 +16289,120 @@
       </w:rPr>
     </w:lvl>
   </w:abstractNum>
-  <w:abstractNum w:abstractNumId="17" w15:restartNumberingAfterBreak="0">
+  <w:abstractNum w:abstractNumId="18" w15:restartNumberingAfterBreak="0">
+    <w:nsid w:val="4B9B3FE1"/>
+    <w:multiLevelType w:val="multilevel"/>
+    <w:tmpl w:val="23084F22"/>
+    <w:lvl w:ilvl="0">
+      <w:start w:val="4"/>
+      <w:numFmt w:val="decimal"/>
+      <w:lvlText w:val="%1."/>
+      <w:lvlJc w:val="left"/>
+      <w:pPr>
+        <w:ind w:left="360" w:hanging="360"/>
+      </w:pPr>
+      <w:rPr>
+        <w:rFonts w:hint="default"/>
+      </w:rPr>
+    </w:lvl>
+    <w:lvl w:ilvl="1">
+      <w:start w:val="1"/>
+      <w:numFmt w:val="decimal"/>
+      <w:lvlText w:val="%1.%2."/>
+      <w:lvlJc w:val="left"/>
+      <w:pPr>
+        <w:ind w:left="792" w:hanging="432"/>
+      </w:pPr>
+      <w:rPr>
+        <w:rFonts w:hint="default"/>
+      </w:rPr>
+    </w:lvl>
+    <w:lvl w:ilvl="2">
+      <w:start w:val="1"/>
+      <w:numFmt w:val="decimal"/>
+      <w:lvlText w:val="%1.%2.%3."/>
+      <w:lvlJc w:val="left"/>
+      <w:pPr>
+        <w:ind w:left="1224" w:hanging="504"/>
+      </w:pPr>
+      <w:rPr>
+        <w:rFonts w:hint="default"/>
+      </w:rPr>
+    </w:lvl>
+    <w:lvl w:ilvl="3">
+      <w:start w:val="1"/>
+      <w:numFmt w:val="decimal"/>
+      <w:lvlText w:val="%1.%2.%3.%4."/>
+      <w:lvlJc w:val="left"/>
+      <w:pPr>
+        <w:ind w:left="1728" w:hanging="648"/>
+      </w:pPr>
+      <w:rPr>
+        <w:rFonts w:hint="default"/>
+      </w:rPr>
+    </w:lvl>
+    <w:lvl w:ilvl="4">
+      <w:start w:val="1"/>
+      <w:numFmt w:val="decimal"/>
+      <w:lvlText w:val="%1.%2.%3.%4.%5."/>
+      <w:lvlJc w:val="left"/>
+      <w:pPr>
+        <w:ind w:left="2232" w:hanging="792"/>
+      </w:pPr>
+      <w:rPr>
+        <w:rFonts w:hint="default"/>
+      </w:rPr>
+    </w:lvl>
+    <w:lvl w:ilvl="5">
+      <w:start w:val="1"/>
+      <w:numFmt w:val="decimal"/>
+      <w:lvlText w:val="%1.%2.%3.%4.%5.%6."/>
+      <w:lvlJc w:val="left"/>
+      <w:pPr>
+        <w:ind w:left="2736" w:hanging="936"/>
+      </w:pPr>
+      <w:rPr>
+        <w:rFonts w:hint="default"/>
+      </w:rPr>
+    </w:lvl>
+    <w:lvl w:ilvl="6">
+      <w:start w:val="1"/>
+      <w:numFmt w:val="decimal"/>
+      <w:lvlText w:val="%1.%2.%3.%4.%5.%6.%7."/>
+      <w:lvlJc w:val="left"/>
+      <w:pPr>
+        <w:ind w:left="3240" w:hanging="1080"/>
+      </w:pPr>
+      <w:rPr>
+        <w:rFonts w:hint="default"/>
+      </w:rPr>
+    </w:lvl>
+    <w:lvl w:ilvl="7">
+      <w:start w:val="1"/>
+      <w:numFmt w:val="decimal"/>
+      <w:lvlText w:val="%1.%2.%3.%4.%5.%6.%7.%8."/>
+      <w:lvlJc w:val="left"/>
+      <w:pPr>
+        <w:ind w:left="3744" w:hanging="1224"/>
+      </w:pPr>
+      <w:rPr>
+        <w:rFonts w:hint="default"/>
+      </w:rPr>
+    </w:lvl>
+    <w:lvl w:ilvl="8">
+      <w:start w:val="1"/>
+      <w:numFmt w:val="decimal"/>
+      <w:lvlText w:val="%1.%2.%3.%4.%5.%6.%7.%8.%9."/>
+      <w:lvlJc w:val="left"/>
+      <w:pPr>
+        <w:ind w:left="4320" w:hanging="1440"/>
+      </w:pPr>
+      <w:rPr>
+        <w:rFonts w:hint="default"/>
+      </w:rPr>
+    </w:lvl>
+  </w:abstractNum>
+  <w:abstractNum w:abstractNumId="19" w15:restartNumberingAfterBreak="0">
     <w:nsid w:val="4EB530C9"/>
     <w:multiLevelType w:val="hybridMultilevel"/>
     <w:tmpl w:val="7494B0DE"/>
@@ -12309,7 +16488,120 @@
       </w:pPr>
     </w:lvl>
   </w:abstractNum>
-  <w:abstractNum w:abstractNumId="18" w15:restartNumberingAfterBreak="0">
+  <w:abstractNum w:abstractNumId="20" w15:restartNumberingAfterBreak="0">
+    <w:nsid w:val="53D440FA"/>
+    <w:multiLevelType w:val="multilevel"/>
+    <w:tmpl w:val="CA9C7CD4"/>
+    <w:lvl w:ilvl="0">
+      <w:start w:val="3"/>
+      <w:numFmt w:val="decimal"/>
+      <w:lvlText w:val="%1."/>
+      <w:lvlJc w:val="left"/>
+      <w:pPr>
+        <w:ind w:left="360" w:hanging="360"/>
+      </w:pPr>
+      <w:rPr>
+        <w:rFonts w:hint="default"/>
+      </w:rPr>
+    </w:lvl>
+    <w:lvl w:ilvl="1">
+      <w:start w:val="1"/>
+      <w:numFmt w:val="decimal"/>
+      <w:lvlText w:val="%1.%2."/>
+      <w:lvlJc w:val="left"/>
+      <w:pPr>
+        <w:ind w:left="792" w:hanging="432"/>
+      </w:pPr>
+      <w:rPr>
+        <w:rFonts w:hint="default"/>
+      </w:rPr>
+    </w:lvl>
+    <w:lvl w:ilvl="2">
+      <w:start w:val="1"/>
+      <w:numFmt w:val="decimal"/>
+      <w:lvlText w:val="%1.%2.%3."/>
+      <w:lvlJc w:val="left"/>
+      <w:pPr>
+        <w:ind w:left="1224" w:hanging="504"/>
+      </w:pPr>
+      <w:rPr>
+        <w:rFonts w:hint="default"/>
+      </w:rPr>
+    </w:lvl>
+    <w:lvl w:ilvl="3">
+      <w:start w:val="1"/>
+      <w:numFmt w:val="decimal"/>
+      <w:lvlText w:val="%1.%2.%3.%4."/>
+      <w:lvlJc w:val="left"/>
+      <w:pPr>
+        <w:ind w:left="1728" w:hanging="648"/>
+      </w:pPr>
+      <w:rPr>
+        <w:rFonts w:hint="default"/>
+      </w:rPr>
+    </w:lvl>
+    <w:lvl w:ilvl="4">
+      <w:start w:val="1"/>
+      <w:numFmt w:val="decimal"/>
+      <w:lvlText w:val="%1.%2.%3.%4.%5."/>
+      <w:lvlJc w:val="left"/>
+      <w:pPr>
+        <w:ind w:left="2232" w:hanging="792"/>
+      </w:pPr>
+      <w:rPr>
+        <w:rFonts w:hint="default"/>
+      </w:rPr>
+    </w:lvl>
+    <w:lvl w:ilvl="5">
+      <w:start w:val="1"/>
+      <w:numFmt w:val="decimal"/>
+      <w:lvlText w:val="%1.%2.%3.%4.%5.%6."/>
+      <w:lvlJc w:val="left"/>
+      <w:pPr>
+        <w:ind w:left="2736" w:hanging="936"/>
+      </w:pPr>
+      <w:rPr>
+        <w:rFonts w:hint="default"/>
+      </w:rPr>
+    </w:lvl>
+    <w:lvl w:ilvl="6">
+      <w:start w:val="1"/>
+      <w:numFmt w:val="decimal"/>
+      <w:lvlText w:val="%1.%2.%3.%4.%5.%6.%7."/>
+      <w:lvlJc w:val="left"/>
+      <w:pPr>
+        <w:ind w:left="3240" w:hanging="1080"/>
+      </w:pPr>
+      <w:rPr>
+        <w:rFonts w:hint="default"/>
+      </w:rPr>
+    </w:lvl>
+    <w:lvl w:ilvl="7">
+      <w:start w:val="1"/>
+      <w:numFmt w:val="decimal"/>
+      <w:lvlText w:val="%1.%2.%3.%4.%5.%6.%7.%8."/>
+      <w:lvlJc w:val="left"/>
+      <w:pPr>
+        <w:ind w:left="3744" w:hanging="1224"/>
+      </w:pPr>
+      <w:rPr>
+        <w:rFonts w:hint="default"/>
+      </w:rPr>
+    </w:lvl>
+    <w:lvl w:ilvl="8">
+      <w:start w:val="1"/>
+      <w:numFmt w:val="decimal"/>
+      <w:lvlText w:val="%1.%2.%3.%4.%5.%6.%7.%8.%9."/>
+      <w:lvlJc w:val="left"/>
+      <w:pPr>
+        <w:ind w:left="4320" w:hanging="1440"/>
+      </w:pPr>
+      <w:rPr>
+        <w:rFonts w:hint="default"/>
+      </w:rPr>
+    </w:lvl>
+  </w:abstractNum>
+  <w:abstractNum w:abstractNumId="21" w15:restartNumberingAfterBreak="0">
     <w:nsid w:val="6F556042"/>
     <w:multiLevelType w:val="hybridMultilevel"/>
     <w:tmpl w:val="0D4C6926"/>
@@ -12422,7 +16714,7 @@
       </w:rPr>
     </w:lvl>
   </w:abstractNum>
-  <w:abstractNum w:abstractNumId="19" w15:restartNumberingAfterBreak="0">
+  <w:abstractNum w:abstractNumId="22" w15:restartNumberingAfterBreak="0">
     <w:nsid w:val="736C389D"/>
     <w:multiLevelType w:val="multilevel"/>
     <w:tmpl w:val="19A2C79E"/>
@@ -12535,7 +16827,120 @@
       </w:rPr>
     </w:lvl>
   </w:abstractNum>
-  <w:abstractNum w:abstractNumId="20" w15:restartNumberingAfterBreak="0">
+  <w:abstractNum w:abstractNumId="23" w15:restartNumberingAfterBreak="0">
+    <w:nsid w:val="75FC136C"/>
+    <w:multiLevelType w:val="multilevel"/>
+    <w:tmpl w:val="0AE8BB68"/>
+    <w:lvl w:ilvl="0">
+      <w:start w:val="2"/>
+      <w:numFmt w:val="decimal"/>
+      <w:lvlText w:val="%1."/>
+      <w:lvlJc w:val="left"/>
+      <w:pPr>
+        <w:ind w:left="360" w:hanging="360"/>
+      </w:pPr>
+      <w:rPr>
+        <w:rFonts w:hint="default"/>
+      </w:rPr>
+    </w:lvl>
+    <w:lvl w:ilvl="1">
+      <w:start w:val="1"/>
+      <w:numFmt w:val="decimal"/>
+      <w:lvlText w:val="%1.%2."/>
+      <w:lvlJc w:val="left"/>
+      <w:pPr>
+        <w:ind w:left="792" w:hanging="432"/>
+      </w:pPr>
+      <w:rPr>
+        <w:rFonts w:hint="default"/>
+      </w:rPr>
+    </w:lvl>
+    <w:lvl w:ilvl="2">
+      <w:start w:val="1"/>
+      <w:numFmt w:val="decimal"/>
+      <w:lvlText w:val="%1.%2.%3."/>
+      <w:lvlJc w:val="left"/>
+      <w:pPr>
+        <w:ind w:left="1224" w:hanging="504"/>
+      </w:pPr>
+      <w:rPr>
+        <w:rFonts w:hint="default"/>
+      </w:rPr>
+    </w:lvl>
+    <w:lvl w:ilvl="3">
+      <w:start w:val="1"/>
+      <w:numFmt w:val="decimal"/>
+      <w:lvlText w:val="%1.%2.%3.%4."/>
+      <w:lvlJc w:val="left"/>
+      <w:pPr>
+        <w:ind w:left="1728" w:hanging="648"/>
+      </w:pPr>
+      <w:rPr>
+        <w:rFonts w:hint="default"/>
+      </w:rPr>
+    </w:lvl>
+    <w:lvl w:ilvl="4">
+      <w:start w:val="1"/>
+      <w:numFmt w:val="decimal"/>
+      <w:lvlText w:val="%1.%2.%3.%4.%5."/>
+      <w:lvlJc w:val="left"/>
+      <w:pPr>
+        <w:ind w:left="2232" w:hanging="792"/>
+      </w:pPr>
+      <w:rPr>
+        <w:rFonts w:hint="default"/>
+      </w:rPr>
+    </w:lvl>
+    <w:lvl w:ilvl="5">
+      <w:start w:val="1"/>
+      <w:numFmt w:val="decimal"/>
+      <w:lvlText w:val="%1.%2.%3.%4.%5.%6."/>
+      <w:lvlJc w:val="left"/>
+      <w:pPr>
+        <w:ind w:left="2736" w:hanging="936"/>
+      </w:pPr>
+      <w:rPr>
+        <w:rFonts w:hint="default"/>
+      </w:rPr>
+    </w:lvl>
+    <w:lvl w:ilvl="6">
+      <w:start w:val="1"/>
+      <w:numFmt w:val="decimal"/>
+      <w:lvlText w:val="%1.%2.%3.%4.%5.%6.%7."/>
+      <w:lvlJc w:val="left"/>
+      <w:pPr>
+        <w:ind w:left="3240" w:hanging="1080"/>
+      </w:pPr>
+      <w:rPr>
+        <w:rFonts w:hint="default"/>
+      </w:rPr>
+    </w:lvl>
+    <w:lvl w:ilvl="7">
+      <w:start w:val="1"/>
+      <w:numFmt w:val="decimal"/>
+      <w:lvlText w:val="%1.%2.%3.%4.%5.%6.%7.%8."/>
+      <w:lvlJc w:val="left"/>
+      <w:pPr>
+        <w:ind w:left="3744" w:hanging="1224"/>
+      </w:pPr>
+      <w:rPr>
+        <w:rFonts w:hint="default"/>
+      </w:rPr>
+    </w:lvl>
+    <w:lvl w:ilvl="8">
+      <w:start w:val="1"/>
+      <w:numFmt w:val="decimal"/>
+      <w:lvlText w:val="%1.%2.%3.%4.%5.%6.%7.%8.%9."/>
+      <w:lvlJc w:val="left"/>
+      <w:pPr>
+        <w:ind w:left="4320" w:hanging="1440"/>
+      </w:pPr>
+      <w:rPr>
+        <w:rFonts w:hint="default"/>
+      </w:rPr>
+    </w:lvl>
+  </w:abstractNum>
+  <w:abstractNum w:abstractNumId="24" w15:restartNumberingAfterBreak="0">
     <w:nsid w:val="76BF425F"/>
     <w:multiLevelType w:val="hybridMultilevel"/>
     <w:tmpl w:val="F8EC0BA0"/>
@@ -12649,67 +17054,79 @@
     </w:lvl>
   </w:abstractNum>
   <w:num w:numId="1">
-    <w:abstractNumId w:val="13"/>
+    <w:abstractNumId w:val="14"/>
   </w:num>
   <w:num w:numId="2">
-    <w:abstractNumId w:val="18"/>
+    <w:abstractNumId w:val="21"/>
   </w:num>
   <w:num w:numId="3">
     <w:abstractNumId w:val="0"/>
   </w:num>
   <w:num w:numId="4">
-    <w:abstractNumId w:val="11"/>
+    <w:abstractNumId w:val="12"/>
   </w:num>
   <w:num w:numId="5">
     <w:abstractNumId w:val="1"/>
   </w:num>
   <w:num w:numId="6">
-    <w:abstractNumId w:val="17"/>
+    <w:abstractNumId w:val="19"/>
   </w:num>
   <w:num w:numId="7">
-    <w:abstractNumId w:val="9"/>
+    <w:abstractNumId w:val="10"/>
   </w:num>
   <w:num w:numId="8">
     <w:abstractNumId w:val="2"/>
   </w:num>
   <w:num w:numId="9">
-    <w:abstractNumId w:val="12"/>
+    <w:abstractNumId w:val="13"/>
   </w:num>
   <w:num w:numId="10">
-    <w:abstractNumId w:val="19"/>
+    <w:abstractNumId w:val="22"/>
   </w:num>
   <w:num w:numId="11">
-    <w:abstractNumId w:val="4"/>
+    <w:abstractNumId w:val="5"/>
   </w:num>
   <w:num w:numId="12">
-    <w:abstractNumId w:val="16"/>
+    <w:abstractNumId w:val="17"/>
   </w:num>
   <w:num w:numId="13">
-    <w:abstractNumId w:val="14"/>
+    <w:abstractNumId w:val="15"/>
   </w:num>
   <w:num w:numId="14">
-    <w:abstractNumId w:val="7"/>
+    <w:abstractNumId w:val="8"/>
   </w:num>
   <w:num w:numId="15">
     <w:abstractNumId w:val="3"/>
   </w:num>
   <w:num w:numId="16">
-    <w:abstractNumId w:val="15"/>
+    <w:abstractNumId w:val="16"/>
   </w:num>
   <w:num w:numId="17">
-    <w:abstractNumId w:val="5"/>
+    <w:abstractNumId w:val="6"/>
   </w:num>
   <w:num w:numId="18">
-    <w:abstractNumId w:val="8"/>
+    <w:abstractNumId w:val="9"/>
   </w:num>
   <w:num w:numId="19">
-    <w:abstractNumId w:val="20"/>
+    <w:abstractNumId w:val="24"/>
   </w:num>
   <w:num w:numId="20">
-    <w:abstractNumId w:val="6"/>
+    <w:abstractNumId w:val="7"/>
   </w:num>
   <w:num w:numId="21">
-    <w:abstractNumId w:val="10"/>
+    <w:abstractNumId w:val="11"/>
+  </w:num>
+  <w:num w:numId="22">
+    <w:abstractNumId w:val="23"/>
+  </w:num>
+  <w:num w:numId="23">
+    <w:abstractNumId w:val="18"/>
+  </w:num>
+  <w:num w:numId="24">
+    <w:abstractNumId w:val="4"/>
+  </w:num>
+  <w:num w:numId="25">
+    <w:abstractNumId w:val="20"/>
   </w:num>
 </w:numbering>
 </file>
@@ -13477,6 +17894,559 @@
 </w:styles>
 </file>
 
+<file path=word/glossary/document.xml><?xml version="1.0" encoding="utf-8"?>
+<w:glossaryDocument xmlns:wpc="http://schemas.microsoft.com/office/word/2010/wordprocessingCanvas" xmlns:cx="http://schemas.microsoft.com/office/drawing/2014/chartex" xmlns:mc="http://schemas.openxmlformats.org/markup-compatibility/2006" xmlns:o="urn:schemas-microsoft-com:office:office" xmlns:r="http://schemas.openxmlformats.org/officeDocument/2006/relationships" xmlns:m="http://schemas.openxmlformats.org/officeDocument/2006/math" xmlns:v="urn:schemas-microsoft-com:vml" xmlns:wp14="http://schemas.microsoft.com/office/word/2010/wordprocessingDrawing" xmlns:wp="http://schemas.openxmlformats.org/drawingml/2006/wordprocessingDrawing" xmlns:w10="urn:schemas-microsoft-com:office:word" xmlns:w="http://schemas.openxmlformats.org/wordprocessingml/2006/main" xmlns:w14="http://schemas.microsoft.com/office/word/2010/wordml" xmlns:w15="http://schemas.microsoft.com/office/word/2012/wordml" xmlns:w16se="http://schemas.microsoft.com/office/word/2015/wordml/symex" xmlns:wpg="http://schemas.microsoft.com/office/word/2010/wordprocessingGroup" xmlns:wpi="http://schemas.microsoft.com/office/word/2010/wordprocessingInk" xmlns:wne="http://schemas.microsoft.com/office/word/2006/wordml" xmlns:wps="http://schemas.microsoft.com/office/word/2010/wordprocessingShape" mc:Ignorable="w14 w15 w16se wp14"/>
+</file>
+
+<file path=word/glossary/fontTable.xml><?xml version="1.0" encoding="utf-8"?>
+<w:fonts xmlns:mc="http://schemas.openxmlformats.org/markup-compatibility/2006" xmlns:r="http://schemas.openxmlformats.org/officeDocument/2006/relationships" xmlns:w="http://schemas.openxmlformats.org/wordprocessingml/2006/main" xmlns:w14="http://schemas.microsoft.com/office/word/2010/wordml" xmlns:w15="http://schemas.microsoft.com/office/word/2012/wordml" xmlns:w16se="http://schemas.microsoft.com/office/word/2015/wordml/symex" mc:Ignorable="w14 w15 w16se">
+  <w:font w:name="Symbol">
+    <w:panose1 w:val="05050102010706020507"/>
+    <w:charset w:val="02"/>
+    <w:family w:val="roman"/>
+    <w:pitch w:val="variable"/>
+    <w:sig w:usb0="00000000" w:usb1="10000000" w:usb2="00000000" w:usb3="00000000" w:csb0="80000000" w:csb1="00000000"/>
+  </w:font>
+  <w:font w:name="Times New Roman">
+    <w:panose1 w:val="02020603050405020304"/>
+    <w:charset w:val="CC"/>
+    <w:family w:val="roman"/>
+    <w:pitch w:val="variable"/>
+    <w:sig w:usb0="E0002EFF" w:usb1="C000785B" w:usb2="00000009" w:usb3="00000000" w:csb0="000001FF" w:csb1="00000000"/>
+  </w:font>
+  <w:font w:name="Courier New">
+    <w:panose1 w:val="02070309020205020404"/>
+    <w:charset w:val="CC"/>
+    <w:family w:val="modern"/>
+    <w:pitch w:val="fixed"/>
+    <w:sig w:usb0="E0002EFF" w:usb1="C0007843" w:usb2="00000009" w:usb3="00000000" w:csb0="000001FF" w:csb1="00000000"/>
+  </w:font>
+  <w:font w:name="Wingdings">
+    <w:panose1 w:val="05000000000000000000"/>
+    <w:charset w:val="02"/>
+    <w:family w:val="auto"/>
+    <w:pitch w:val="variable"/>
+    <w:sig w:usb0="00000000" w:usb1="10000000" w:usb2="00000000" w:usb3="00000000" w:csb0="80000000" w:csb1="00000000"/>
+  </w:font>
+  <w:font w:name="Calibri">
+    <w:panose1 w:val="020F0502020204030204"/>
+    <w:charset w:val="CC"/>
+    <w:family w:val="swiss"/>
+    <w:pitch w:val="variable"/>
+    <w:sig w:usb0="E4002EFF" w:usb1="C000247B" w:usb2="00000009" w:usb3="00000000" w:csb0="000001FF" w:csb1="00000000"/>
+  </w:font>
+  <w:font w:name="Calibri Light">
+    <w:panose1 w:val="020F0302020204030204"/>
+    <w:charset w:val="CC"/>
+    <w:family w:val="swiss"/>
+    <w:pitch w:val="variable"/>
+    <w:sig w:usb0="A0002AEF" w:usb1="4000207B" w:usb2="00000000" w:usb3="00000000" w:csb0="000001FF" w:csb1="00000000"/>
+  </w:font>
+  <w:font w:name="Segoe UI">
+    <w:panose1 w:val="020B0502040204020203"/>
+    <w:charset w:val="CC"/>
+    <w:family w:val="swiss"/>
+    <w:pitch w:val="variable"/>
+    <w:sig w:usb0="E4002EFF" w:usb1="C000E47F" w:usb2="00000009" w:usb3="00000000" w:csb0="000001FF" w:csb1="00000000"/>
+  </w:font>
+  <w:font w:name="Cambria Math">
+    <w:panose1 w:val="02040503050406030204"/>
+    <w:charset w:val="CC"/>
+    <w:family w:val="roman"/>
+    <w:pitch w:val="variable"/>
+    <w:sig w:usb0="E00006FF" w:usb1="420024FF" w:usb2="02000000" w:usb3="00000000" w:csb0="0000019F" w:csb1="00000000"/>
+  </w:font>
+</w:fonts>
+</file>
+
+<file path=word/glossary/settings.xml><?xml version="1.0" encoding="utf-8"?>
+<w:settings xmlns:mc="http://schemas.openxmlformats.org/markup-compatibility/2006" xmlns:o="urn:schemas-microsoft-com:office:office" xmlns:r="http://schemas.openxmlformats.org/officeDocument/2006/relationships" xmlns:m="http://schemas.openxmlformats.org/officeDocument/2006/math" xmlns:v="urn:schemas-microsoft-com:vml" xmlns:w10="urn:schemas-microsoft-com:office:word" xmlns:w="http://schemas.openxmlformats.org/wordprocessingml/2006/main" xmlns:w14="http://schemas.microsoft.com/office/word/2010/wordml" xmlns:w15="http://schemas.microsoft.com/office/word/2012/wordml" xmlns:w16se="http://schemas.microsoft.com/office/word/2015/wordml/symex" xmlns:sl="http://schemas.openxmlformats.org/schemaLibrary/2006/main" mc:Ignorable="w14 w15 w16se">
+  <w:view w:val="normal"/>
+  <w:defaultTabStop w:val="708"/>
+  <w:characterSpacingControl w:val="doNotCompress"/>
+  <w:compat>
+    <w:useFELayout/>
+    <w:compatSetting w:name="compatibilityMode" w:uri="http://schemas.microsoft.com/office/word" w:val="15"/>
+    <w:compatSetting w:name="overrideTableStyleFontSizeAndJustification" w:uri="http://schemas.microsoft.com/office/word" w:val="1"/>
+    <w:compatSetting w:name="enableOpenTypeFeatures" w:uri="http://schemas.microsoft.com/office/word" w:val="1"/>
+    <w:compatSetting w:name="doNotFlipMirrorIndents" w:uri="http://schemas.microsoft.com/office/word" w:val="1"/>
+    <w:compatSetting w:name="differentiateMultirowTableHeaders" w:uri="http://schemas.microsoft.com/office/word" w:val="1"/>
+  </w:compat>
+  <w:rsids>
+    <w:rsidRoot w:val="00BD1809"/>
+    <w:rsid w:val="00113BC7"/>
+    <w:rsid w:val="00BD1809"/>
+  </w:rsids>
+  <m:mathPr>
+    <m:mathFont m:val="Cambria Math"/>
+    <m:brkBin m:val="before"/>
+    <m:brkBinSub m:val="--"/>
+    <m:smallFrac m:val="0"/>
+    <m:dispDef/>
+    <m:lMargin m:val="0"/>
+    <m:rMargin m:val="0"/>
+    <m:defJc m:val="centerGroup"/>
+    <m:wrapIndent m:val="1440"/>
+    <m:intLim m:val="subSup"/>
+    <m:naryLim m:val="undOvr"/>
+  </m:mathPr>
+  <w:themeFontLang w:val="ru-RU"/>
+  <w:clrSchemeMapping w:bg1="light1" w:t1="dark1" w:bg2="light2" w:t2="dark2" w:accent1="accent1" w:accent2="accent2" w:accent3="accent3" w:accent4="accent4" w:accent5="accent5" w:accent6="accent6" w:hyperlink="hyperlink" w:followedHyperlink="followedHyperlink"/>
+  <w:decimalSymbol w:val=","/>
+  <w:listSeparator w:val=";"/>
+  <w15:chartTrackingRefBased/>
+</w:settings>
+</file>
+
+<file path=word/glossary/styles.xml><?xml version="1.0" encoding="utf-8"?>
+<w:styles xmlns:mc="http://schemas.openxmlformats.org/markup-compatibility/2006" xmlns:r="http://schemas.openxmlformats.org/officeDocument/2006/relationships" xmlns:w="http://schemas.openxmlformats.org/wordprocessingml/2006/main" xmlns:w14="http://schemas.microsoft.com/office/word/2010/wordml" xmlns:w15="http://schemas.microsoft.com/office/word/2012/wordml" xmlns:w16se="http://schemas.microsoft.com/office/word/2015/wordml/symex" mc:Ignorable="w14 w15 w16se">
+  <w:docDefaults>
+    <w:rPrDefault>
+      <w:rPr>
+        <w:rFonts w:asciiTheme="minorHAnsi" w:eastAsiaTheme="minorEastAsia" w:hAnsiTheme="minorHAnsi" w:cstheme="minorBidi"/>
+        <w:sz w:val="22"/>
+        <w:szCs w:val="22"/>
+        <w:lang w:val="ru-RU" w:eastAsia="ru-RU" w:bidi="ar-SA"/>
+      </w:rPr>
+    </w:rPrDefault>
+    <w:pPrDefault>
+      <w:pPr>
+        <w:spacing w:after="160" w:line="259" w:lineRule="auto"/>
+      </w:pPr>
+    </w:pPrDefault>
+  </w:docDefaults>
+  <w:latentStyles w:defLockedState="0" w:defUIPriority="99" w:defSemiHidden="0" w:defUnhideWhenUsed="0" w:defQFormat="0" w:count="371">
+    <w:lsdException w:name="Normal" w:uiPriority="0" w:qFormat="1"/>
+    <w:lsdException w:name="heading 1" w:uiPriority="9" w:qFormat="1"/>
+    <w:lsdException w:name="heading 2" w:semiHidden="1" w:uiPriority="9" w:unhideWhenUsed="1" w:qFormat="1"/>
+    <w:lsdException w:name="heading 3" w:semiHidden="1" w:uiPriority="9" w:unhideWhenUsed="1" w:qFormat="1"/>
+    <w:lsdException w:name="heading 4" w:semiHidden="1" w:uiPriority="9" w:unhideWhenUsed="1" w:qFormat="1"/>
+    <w:lsdException w:name="heading 5" w:semiHidden="1" w:uiPriority="9" w:unhideWhenUsed="1" w:qFormat="1"/>
+    <w:lsdException w:name="heading 6" w:semiHidden="1" w:uiPriority="9" w:unhideWhenUsed="1" w:qFormat="1"/>
+    <w:lsdException w:name="heading 7" w:semiHidden="1" w:uiPriority="9" w:unhideWhenUsed="1" w:qFormat="1"/>
+    <w:lsdException w:name="heading 8" w:semiHidden="1" w:uiPriority="9" w:unhideWhenUsed="1" w:qFormat="1"/>
+    <w:lsdException w:name="heading 9" w:semiHidden="1" w:uiPriority="9" w:unhideWhenUsed="1" w:qFormat="1"/>
+    <w:lsdException w:name="index 1" w:semiHidden="1" w:unhideWhenUsed="1"/>
+    <w:lsdException w:name="index 2" w:semiHidden="1" w:unhideWhenUsed="1"/>
+    <w:lsdException w:name="index 3" w:semiHidden="1" w:unhideWhenUsed="1"/>
+    <w:lsdException w:name="index 4" w:semiHidden="1" w:unhideWhenUsed="1"/>
+    <w:lsdException w:name="index 5" w:semiHidden="1" w:unhideWhenUsed="1"/>
+    <w:lsdException w:name="index 6" w:semiHidden="1" w:unhideWhenUsed="1"/>
+    <w:lsdException w:name="index 7" w:semiHidden="1" w:unhideWhenUsed="1"/>
+    <w:lsdException w:name="index 8" w:semiHidden="1" w:unhideWhenUsed="1"/>
+    <w:lsdException w:name="index 9" w:semiHidden="1" w:unhideWhenUsed="1"/>
+    <w:lsdException w:name="toc 1" w:semiHidden="1" w:uiPriority="39" w:unhideWhenUsed="1"/>
+    <w:lsdException w:name="toc 2" w:semiHidden="1" w:uiPriority="39" w:unhideWhenUsed="1"/>
+    <w:lsdException w:name="toc 3" w:semiHidden="1" w:uiPriority="39" w:unhideWhenUsed="1"/>
+    <w:lsdException w:name="toc 4" w:semiHidden="1" w:uiPriority="39" w:unhideWhenUsed="1"/>
+    <w:lsdException w:name="toc 5" w:semiHidden="1" w:uiPriority="39" w:unhideWhenUsed="1"/>
+    <w:lsdException w:name="toc 6" w:semiHidden="1" w:uiPriority="39" w:unhideWhenUsed="1"/>
+    <w:lsdException w:name="toc 7" w:semiHidden="1" w:uiPriority="39" w:unhideWhenUsed="1"/>
+    <w:lsdException w:name="toc 8" w:semiHidden="1" w:uiPriority="39" w:unhideWhenUsed="1"/>
+    <w:lsdException w:name="toc 9" w:semiHidden="1" w:uiPriority="39" w:unhideWhenUsed="1"/>
+    <w:lsdException w:name="Normal Indent" w:semiHidden="1" w:unhideWhenUsed="1"/>
+    <w:lsdException w:name="footnote text" w:semiHidden="1" w:unhideWhenUsed="1"/>
+    <w:lsdException w:name="annotation text" w:semiHidden="1" w:unhideWhenUsed="1"/>
+    <w:lsdException w:name="header" w:semiHidden="1" w:unhideWhenUsed="1"/>
+    <w:lsdException w:name="footer" w:semiHidden="1" w:unhideWhenUsed="1"/>
+    <w:lsdException w:name="index heading" w:semiHidden="1" w:unhideWhenUsed="1"/>
+    <w:lsdException w:name="caption" w:semiHidden="1" w:uiPriority="35" w:unhideWhenUsed="1" w:qFormat="1"/>
+    <w:lsdException w:name="table of figures" w:semiHidden="1" w:unhideWhenUsed="1"/>
+    <w:lsdException w:name="envelope address" w:semiHidden="1" w:unhideWhenUsed="1"/>
+    <w:lsdException w:name="envelope return" w:semiHidden="1" w:unhideWhenUsed="1"/>
+    <w:lsdException w:name="footnote reference" w:semiHidden="1" w:unhideWhenUsed="1"/>
+    <w:lsdException w:name="annotation reference" w:semiHidden="1" w:unhideWhenUsed="1"/>
+    <w:lsdException w:name="line number" w:semiHidden="1" w:unhideWhenUsed="1"/>
+    <w:lsdException w:name="page number" w:semiHidden="1" w:unhideWhenUsed="1"/>
+    <w:lsdException w:name="endnote reference" w:semiHidden="1" w:unhideWhenUsed="1"/>
+    <w:lsdException w:name="endnote text" w:semiHidden="1" w:unhideWhenUsed="1"/>
+    <w:lsdException w:name="table of authorities" w:semiHidden="1" w:unhideWhenUsed="1"/>
+    <w:lsdException w:name="macro" w:semiHidden="1" w:unhideWhenUsed="1"/>
+    <w:lsdException w:name="toa heading" w:semiHidden="1" w:unhideWhenUsed="1"/>
+    <w:lsdException w:name="List" w:semiHidden="1" w:unhideWhenUsed="1"/>
+    <w:lsdException w:name="List Bullet" w:semiHidden="1" w:unhideWhenUsed="1"/>
+    <w:lsdException w:name="List Number" w:semiHidden="1" w:unhideWhenUsed="1"/>
+    <w:lsdException w:name="List 2" w:semiHidden="1" w:unhideWhenUsed="1"/>
+    <w:lsdException w:name="List 3" w:semiHidden="1" w:unhideWhenUsed="1"/>
+    <w:lsdException w:name="List 4" w:semiHidden="1" w:unhideWhenUsed="1"/>
+    <w:lsdException w:name="List 5" w:semiHidden="1" w:unhideWhenUsed="1"/>
+    <w:lsdException w:name="List Bullet 2" w:semiHidden="1" w:unhideWhenUsed="1"/>
+    <w:lsdException w:name="List Bullet 3" w:semiHidden="1" w:unhideWhenUsed="1"/>
+    <w:lsdException w:name="List Bullet 4" w:semiHidden="1" w:unhideWhenUsed="1"/>
+    <w:lsdException w:name="List Bullet 5" w:semiHidden="1" w:unhideWhenUsed="1"/>
+    <w:lsdException w:name="List Number 2" w:semiHidden="1" w:unhideWhenUsed="1"/>
+    <w:lsdException w:name="List Number 3" w:semiHidden="1" w:unhideWhenUsed="1"/>
+    <w:lsdException w:name="List Number 4" w:semiHidden="1" w:unhideWhenUsed="1"/>
+    <w:lsdException w:name="List Number 5" w:semiHidden="1" w:unhideWhenUsed="1"/>
+    <w:lsdException w:name="Title" w:uiPriority="10" w:qFormat="1"/>
+    <w:lsdException w:name="Closing" w:semiHidden="1" w:unhideWhenUsed="1"/>
+    <w:lsdException w:name="Signature" w:semiHidden="1" w:unhideWhenUsed="1"/>
+    <w:lsdException w:name="Default Paragraph Font" w:semiHidden="1" w:uiPriority="1" w:unhideWhenUsed="1"/>
+    <w:lsdException w:name="Body Text" w:semiHidden="1" w:unhideWhenUsed="1"/>
+    <w:lsdException w:name="Body Text Indent" w:semiHidden="1" w:unhideWhenUsed="1"/>
+    <w:lsdException w:name="List Continue" w:semiHidden="1" w:unhideWhenUsed="1"/>
+    <w:lsdException w:name="List Continue 2" w:semiHidden="1" w:unhideWhenUsed="1"/>
+    <w:lsdException w:name="List Continue 3" w:semiHidden="1" w:unhideWhenUsed="1"/>
+    <w:lsdException w:name="List Continue 4" w:semiHidden="1" w:unhideWhenUsed="1"/>
+    <w:lsdException w:name="List Continue 5" w:semiHidden="1" w:unhideWhenUsed="1"/>
+    <w:lsdException w:name="Message Header" w:semiHidden="1" w:unhideWhenUsed="1"/>
+    <w:lsdException w:name="Subtitle" w:uiPriority="11" w:qFormat="1"/>
+    <w:lsdException w:name="Salutation" w:semiHidden="1" w:unhideWhenUsed="1"/>
+    <w:lsdException w:name="Date" w:semiHidden="1" w:unhideWhenUsed="1"/>
+    <w:lsdException w:name="Body Text First Indent" w:semiHidden="1" w:unhideWhenUsed="1"/>
+    <w:lsdException w:name="Body Text First Indent 2" w:semiHidden="1" w:unhideWhenUsed="1"/>
+    <w:lsdException w:name="Note Heading" w:semiHidden="1" w:unhideWhenUsed="1"/>
+    <w:lsdException w:name="Body Text 2" w:semiHidden="1" w:unhideWhenUsed="1"/>
+    <w:lsdException w:name="Body Text 3" w:semiHidden="1" w:unhideWhenUsed="1"/>
+    <w:lsdException w:name="Body Text Indent 2" w:semiHidden="1" w:unhideWhenUsed="1"/>
+    <w:lsdException w:name="Body Text Indent 3" w:semiHidden="1" w:unhideWhenUsed="1"/>
+    <w:lsdException w:name="Block Text" w:semiHidden="1" w:unhideWhenUsed="1"/>
+    <w:lsdException w:name="Hyperlink" w:semiHidden="1" w:unhideWhenUsed="1"/>
+    <w:lsdException w:name="FollowedHyperlink" w:semiHidden="1" w:unhideWhenUsed="1"/>
+    <w:lsdException w:name="Strong" w:uiPriority="22" w:qFormat="1"/>
+    <w:lsdException w:name="Emphasis" w:uiPriority="20" w:qFormat="1"/>
+    <w:lsdException w:name="Document Map" w:semiHidden="1" w:unhideWhenUsed="1"/>
+    <w:lsdException w:name="Plain Text" w:semiHidden="1" w:unhideWhenUsed="1"/>
+    <w:lsdException w:name="E-mail Signature" w:semiHidden="1" w:unhideWhenUsed="1"/>
+    <w:lsdException w:name="HTML Top of Form" w:semiHidden="1" w:unhideWhenUsed="1"/>
+    <w:lsdException w:name="HTML Bottom of Form" w:semiHidden="1" w:unhideWhenUsed="1"/>
+    <w:lsdException w:name="Normal (Web)" w:semiHidden="1" w:unhideWhenUsed="1"/>
+    <w:lsdException w:name="HTML Acronym" w:semiHidden="1" w:unhideWhenUsed="1"/>
+    <w:lsdException w:name="HTML Address" w:semiHidden="1" w:unhideWhenUsed="1"/>
+    <w:lsdException w:name="HTML Cite" w:semiHidden="1" w:unhideWhenUsed="1"/>
+    <w:lsdException w:name="HTML Code" w:semiHidden="1" w:unhideWhenUsed="1"/>
+    <w:lsdException w:name="HTML Definition" w:semiHidden="1" w:unhideWhenUsed="1"/>
+    <w:lsdException w:name="HTML Keyboard" w:semiHidden="1" w:unhideWhenUsed="1"/>
+    <w:lsdException w:name="HTML Preformatted" w:semiHidden="1" w:unhideWhenUsed="1"/>
+    <w:lsdException w:name="HTML Sample" w:semiHidden="1" w:unhideWhenUsed="1"/>
+    <w:lsdException w:name="HTML Typewriter" w:semiHidden="1" w:unhideWhenUsed="1"/>
+    <w:lsdException w:name="HTML Variable" w:semiHidden="1" w:unhideWhenUsed="1"/>
+    <w:lsdException w:name="Normal Table" w:semiHidden="1" w:unhideWhenUsed="1"/>
+    <w:lsdException w:name="annotation subject" w:semiHidden="1" w:unhideWhenUsed="1"/>
+    <w:lsdException w:name="No List" w:semiHidden="1" w:unhideWhenUsed="1"/>
+    <w:lsdException w:name="Outline List 1" w:semiHidden="1" w:unhideWhenUsed="1"/>
+    <w:lsdException w:name="Outline List 2" w:semiHidden="1" w:unhideWhenUsed="1"/>
+    <w:lsdException w:name="Outline List 3" w:semiHidden="1" w:unhideWhenUsed="1"/>
+    <w:lsdException w:name="Table Simple 1" w:semiHidden="1" w:unhideWhenUsed="1"/>
+    <w:lsdException w:name="Table Simple 2" w:semiHidden="1" w:unhideWhenUsed="1"/>
+    <w:lsdException w:name="Table Simple 3" w:semiHidden="1" w:unhideWhenUsed="1"/>
+    <w:lsdException w:name="Table Classic 1" w:semiHidden="1" w:unhideWhenUsed="1"/>
+    <w:lsdException w:name="Table Classic 2" w:semiHidden="1" w:unhideWhenUsed="1"/>
+    <w:lsdException w:name="Table Classic 3" w:semiHidden="1" w:unhideWhenUsed="1"/>
+    <w:lsdException w:name="Table Classic 4" w:semiHidden="1" w:unhideWhenUsed="1"/>
+    <w:lsdException w:name="Table Colorful 1" w:semiHidden="1" w:unhideWhenUsed="1"/>
+    <w:lsdException w:name="Table Colorful 2" w:semiHidden="1" w:unhideWhenUsed="1"/>
+    <w:lsdException w:name="Table Colorful 3" w:semiHidden="1" w:unhideWhenUsed="1"/>
+    <w:lsdException w:name="Table Columns 1" w:semiHidden="1" w:unhideWhenUsed="1"/>
+    <w:lsdException w:name="Table Columns 2" w:semiHidden="1" w:unhideWhenUsed="1"/>
+    <w:lsdException w:name="Table Columns 3" w:semiHidden="1" w:unhideWhenUsed="1"/>
+    <w:lsdException w:name="Table Columns 4" w:semiHidden="1" w:unhideWhenUsed="1"/>
+    <w:lsdException w:name="Table Columns 5" w:semiHidden="1" w:unhideWhenUsed="1"/>
+    <w:lsdException w:name="Table Grid 1" w:semiHidden="1" w:unhideWhenUsed="1"/>
+    <w:lsdException w:name="Table Grid 2" w:semiHidden="1" w:unhideWhenUsed="1"/>
+    <w:lsdException w:name="Table Grid 3" w:semiHidden="1" w:unhideWhenUsed="1"/>
+    <w:lsdException w:name="Table Grid 4" w:semiHidden="1" w:unhideWhenUsed="1"/>
+    <w:lsdException w:name="Table Grid 5" w:semiHidden="1" w:unhideWhenUsed="1"/>
+    <w:lsdException w:name="Table Grid 6" w:semiHidden="1" w:unhideWhenUsed="1"/>
+    <w:lsdException w:name="Table Grid 7" w:semiHidden="1" w:unhideWhenUsed="1"/>
+    <w:lsdException w:name="Table Grid 8" w:semiHidden="1" w:unhideWhenUsed="1"/>
+    <w:lsdException w:name="Table List 1" w:semiHidden="1" w:unhideWhenUsed="1"/>
+    <w:lsdException w:name="Table List 2" w:semiHidden="1" w:unhideWhenUsed="1"/>
+    <w:lsdException w:name="Table List 3" w:semiHidden="1" w:unhideWhenUsed="1"/>
+    <w:lsdException w:name="Table List 4" w:semiHidden="1" w:unhideWhenUsed="1"/>
+    <w:lsdException w:name="Table List 5" w:semiHidden="1" w:unhideWhenUsed="1"/>
+    <w:lsdException w:name="Table List 6" w:semiHidden="1" w:unhideWhenUsed="1"/>
+    <w:lsdException w:name="Table List 7" w:semiHidden="1" w:unhideWhenUsed="1"/>
+    <w:lsdException w:name="Table List 8" w:semiHidden="1" w:unhideWhenUsed="1"/>
+    <w:lsdException w:name="Table 3D effects 1" w:semiHidden="1" w:unhideWhenUsed="1"/>
+    <w:lsdException w:name="Table 3D effects 2" w:semiHidden="1" w:unhideWhenUsed="1"/>
+    <w:lsdException w:name="Table 3D effects 3" w:semiHidden="1" w:unhideWhenUsed="1"/>
+    <w:lsdException w:name="Table Contemporary" w:semiHidden="1" w:unhideWhenUsed="1"/>
+    <w:lsdException w:name="Table Elegant" w:semiHidden="1" w:unhideWhenUsed="1"/>
+    <w:lsdException w:name="Table Professional" w:semiHidden="1" w:unhideWhenUsed="1"/>
+    <w:lsdException w:name="Table Subtle 1" w:semiHidden="1" w:unhideWhenUsed="1"/>
+    <w:lsdException w:name="Table Subtle 2" w:semiHidden="1" w:unhideWhenUsed="1"/>
+    <w:lsdException w:name="Table Web 1" w:semiHidden="1" w:unhideWhenUsed="1"/>
+    <w:lsdException w:name="Table Web 2" w:semiHidden="1" w:unhideWhenUsed="1"/>
+    <w:lsdException w:name="Table Web 3" w:semiHidden="1" w:unhideWhenUsed="1"/>
+    <w:lsdException w:name="Balloon Text" w:semiHidden="1" w:unhideWhenUsed="1"/>
+    <w:lsdException w:name="Table Grid" w:uiPriority="39"/>
+    <w:lsdException w:name="Table Theme" w:semiHidden="1" w:unhideWhenUsed="1"/>
+    <w:lsdException w:name="Placeholder Text" w:semiHidden="1"/>
+    <w:lsdException w:name="No Spacing" w:uiPriority="1" w:qFormat="1"/>
+    <w:lsdException w:name="Light Shading" w:uiPriority="60"/>
+    <w:lsdException w:name="Light List" w:uiPriority="61"/>
+    <w:lsdException w:name="Light Grid" w:uiPriority="62"/>
+    <w:lsdException w:name="Medium Shading 1" w:uiPriority="63"/>
+    <w:lsdException w:name="Medium Shading 2" w:uiPriority="64"/>
+    <w:lsdException w:name="Medium List 1" w:uiPriority="65"/>
+    <w:lsdException w:name="Medium List 2" w:uiPriority="66"/>
+    <w:lsdException w:name="Medium Grid 1" w:uiPriority="67"/>
+    <w:lsdException w:name="Medium Grid 2" w:uiPriority="68"/>
+    <w:lsdException w:name="Medium Grid 3" w:uiPriority="69"/>
+    <w:lsdException w:name="Dark List" w:uiPriority="70"/>
+    <w:lsdException w:name="Colorful Shading" w:uiPriority="71"/>
+    <w:lsdException w:name="Colorful List" w:uiPriority="72"/>
+    <w:lsdException w:name="Colorful Grid" w:uiPriority="73"/>
+    <w:lsdException w:name="Light Shading Accent 1" w:uiPriority="60"/>
+    <w:lsdException w:name="Light List Accent 1" w:uiPriority="61"/>
+    <w:lsdException w:name="Light Grid Accent 1" w:uiPriority="62"/>
+    <w:lsdException w:name="Medium Shading 1 Accent 1" w:uiPriority="63"/>
+    <w:lsdException w:name="Medium Shading 2 Accent 1" w:uiPriority="64"/>
+    <w:lsdException w:name="Medium List 1 Accent 1" w:uiPriority="65"/>
+    <w:lsdException w:name="Revision" w:semiHidden="1"/>
+    <w:lsdException w:name="List Paragraph" w:uiPriority="34" w:qFormat="1"/>
+    <w:lsdException w:name="Quote" w:uiPriority="29" w:qFormat="1"/>
+    <w:lsdException w:name="Intense Quote" w:uiPriority="30" w:qFormat="1"/>
+    <w:lsdException w:name="Medium List 2 Accent 1" w:uiPriority="66"/>
+    <w:lsdException w:name="Medium Grid 1 Accent 1" w:uiPriority="67"/>
+    <w:lsdException w:name="Medium Grid 2 Accent 1" w:uiPriority="68"/>
+    <w:lsdException w:name="Medium Grid 3 Accent 1" w:uiPriority="69"/>
+    <w:lsdException w:name="Dark List Accent 1" w:uiPriority="70"/>
+    <w:lsdException w:name="Colorful Shading Accent 1" w:uiPriority="71"/>
+    <w:lsdException w:name="Colorful List Accent 1" w:uiPriority="72"/>
+    <w:lsdException w:name="Colorful Grid Accent 1" w:uiPriority="73"/>
+    <w:lsdException w:name="Light Shading Accent 2" w:uiPriority="60"/>
+    <w:lsdException w:name="Light List Accent 2" w:uiPriority="61"/>
+    <w:lsdException w:name="Light Grid Accent 2" w:uiPriority="62"/>
+    <w:lsdException w:name="Medium Shading 1 Accent 2" w:uiPriority="63"/>
+    <w:lsdException w:name="Medium Shading 2 Accent 2" w:uiPriority="64"/>
+    <w:lsdException w:name="Medium List 1 Accent 2" w:uiPriority="65"/>
+    <w:lsdException w:name="Medium List 2 Accent 2" w:uiPriority="66"/>
+    <w:lsdException w:name="Medium Grid 1 Accent 2" w:uiPriority="67"/>
+    <w:lsdException w:name="Medium Grid 2 Accent 2" w:uiPriority="68"/>
+    <w:lsdException w:name="Medium Grid 3 Accent 2" w:uiPriority="69"/>
+    <w:lsdException w:name="Dark List Accent 2" w:uiPriority="70"/>
+    <w:lsdException w:name="Colorful Shading Accent 2" w:uiPriority="71"/>
+    <w:lsdException w:name="Colorful List Accent 2" w:uiPriority="72"/>
+    <w:lsdException w:name="Colorful Grid Accent 2" w:uiPriority="73"/>
+    <w:lsdException w:name="Light Shading Accent 3" w:uiPriority="60"/>
+    <w:lsdException w:name="Light List Accent 3" w:uiPriority="61"/>
+    <w:lsdException w:name="Light Grid Accent 3" w:uiPriority="62"/>
+    <w:lsdException w:name="Medium Shading 1 Accent 3" w:uiPriority="63"/>
+    <w:lsdException w:name="Medium Shading 2 Accent 3" w:uiPriority="64"/>
+    <w:lsdException w:name="Medium List 1 Accent 3" w:uiPriority="65"/>
+    <w:lsdException w:name="Medium List 2 Accent 3" w:uiPriority="66"/>
+    <w:lsdException w:name="Medium Grid 1 Accent 3" w:uiPriority="67"/>
+    <w:lsdException w:name="Medium Grid 2 Accent 3" w:uiPriority="68"/>
+    <w:lsdException w:name="Medium Grid 3 Accent 3" w:uiPriority="69"/>
+    <w:lsdException w:name="Dark List Accent 3" w:uiPriority="70"/>
+    <w:lsdException w:name="Colorful Shading Accent 3" w:uiPriority="71"/>
+    <w:lsdException w:name="Colorful List Accent 3" w:uiPriority="72"/>
+    <w:lsdException w:name="Colorful Grid Accent 3" w:uiPriority="73"/>
+    <w:lsdException w:name="Light Shading Accent 4" w:uiPriority="60"/>
+    <w:lsdException w:name="Light List Accent 4" w:uiPriority="61"/>
+    <w:lsdException w:name="Light Grid Accent 4" w:uiPriority="62"/>
+    <w:lsdException w:name="Medium Shading 1 Accent 4" w:uiPriority="63"/>
+    <w:lsdException w:name="Medium Shading 2 Accent 4" w:uiPriority="64"/>
+    <w:lsdException w:name="Medium List 1 Accent 4" w:uiPriority="65"/>
+    <w:lsdException w:name="Medium List 2 Accent 4" w:uiPriority="66"/>
+    <w:lsdException w:name="Medium Grid 1 Accent 4" w:uiPriority="67"/>
+    <w:lsdException w:name="Medium Grid 2 Accent 4" w:uiPriority="68"/>
+    <w:lsdException w:name="Medium Grid 3 Accent 4" w:uiPriority="69"/>
+    <w:lsdException w:name="Dark List Accent 4" w:uiPriority="70"/>
+    <w:lsdException w:name="Colorful Shading Accent 4" w:uiPriority="71"/>
+    <w:lsdException w:name="Colorful List Accent 4" w:uiPriority="72"/>
+    <w:lsdException w:name="Colorful Grid Accent 4" w:uiPriority="73"/>
+    <w:lsdException w:name="Light Shading Accent 5" w:uiPriority="60"/>
+    <w:lsdException w:name="Light List Accent 5" w:uiPriority="61"/>
+    <w:lsdException w:name="Light Grid Accent 5" w:uiPriority="62"/>
+    <w:lsdException w:name="Medium Shading 1 Accent 5" w:uiPriority="63"/>
+    <w:lsdException w:name="Medium Shading 2 Accent 5" w:uiPriority="64"/>
+    <w:lsdException w:name="Medium List 1 Accent 5" w:uiPriority="65"/>
+    <w:lsdException w:name="Medium List 2 Accent 5" w:uiPriority="66"/>
+    <w:lsdException w:name="Medium Grid 1 Accent 5" w:uiPriority="67"/>
+    <w:lsdException w:name="Medium Grid 2 Accent 5" w:uiPriority="68"/>
+    <w:lsdException w:name="Medium Grid 3 Accent 5" w:uiPriority="69"/>
+    <w:lsdException w:name="Dark List Accent 5" w:uiPriority="70"/>
+    <w:lsdException w:name="Colorful Shading Accent 5" w:uiPriority="71"/>
+    <w:lsdException w:name="Colorful List Accent 5" w:uiPriority="72"/>
+    <w:lsdException w:name="Colorful Grid Accent 5" w:uiPriority="73"/>
+    <w:lsdException w:name="Light Shading Accent 6" w:uiPriority="60"/>
+    <w:lsdException w:name="Light List Accent 6" w:uiPriority="61"/>
+    <w:lsdException w:name="Light Grid Accent 6" w:uiPriority="62"/>
+    <w:lsdException w:name="Medium Shading 1 Accent 6" w:uiPriority="63"/>
+    <w:lsdException w:name="Medium Shading 2 Accent 6" w:uiPriority="64"/>
+    <w:lsdException w:name="Medium List 1 Accent 6" w:uiPriority="65"/>
+    <w:lsdException w:name="Medium List 2 Accent 6" w:uiPriority="66"/>
+    <w:lsdException w:name="Medium Grid 1 Accent 6" w:uiPriority="67"/>
+    <w:lsdException w:name="Medium Grid 2 Accent 6" w:uiPriority="68"/>
+    <w:lsdException w:name="Medium Grid 3 Accent 6" w:uiPriority="69"/>
+    <w:lsdException w:name="Dark List Accent 6" w:uiPriority="70"/>
+    <w:lsdException w:name="Colorful Shading Accent 6" w:uiPriority="71"/>
+    <w:lsdException w:name="Colorful List Accent 6" w:uiPriority="72"/>
+    <w:lsdException w:name="Colorful Grid Accent 6" w:uiPriority="73"/>
+    <w:lsdException w:name="Subtle Emphasis" w:uiPriority="19" w:qFormat="1"/>
+    <w:lsdException w:name="Intense Emphasis" w:uiPriority="21" w:qFormat="1"/>
+    <w:lsdException w:name="Subtle Reference" w:uiPriority="31" w:qFormat="1"/>
+    <w:lsdException w:name="Intense Reference" w:uiPriority="32" w:qFormat="1"/>
+    <w:lsdException w:name="Book Title" w:uiPriority="33" w:qFormat="1"/>
+    <w:lsdException w:name="Bibliography" w:semiHidden="1" w:uiPriority="37" w:unhideWhenUsed="1"/>
+    <w:lsdException w:name="TOC Heading" w:semiHidden="1" w:uiPriority="39" w:unhideWhenUsed="1" w:qFormat="1"/>
+    <w:lsdException w:name="Plain Table 1" w:uiPriority="41"/>
+    <w:lsdException w:name="Plain Table 2" w:uiPriority="42"/>
+    <w:lsdException w:name="Plain Table 3" w:uiPriority="43"/>
+    <w:lsdException w:name="Plain Table 4" w:uiPriority="44"/>
+    <w:lsdException w:name="Plain Table 5" w:uiPriority="45"/>
+    <w:lsdException w:name="Grid Table Light" w:uiPriority="40"/>
+    <w:lsdException w:name="Grid Table 1 Light" w:uiPriority="46"/>
+    <w:lsdException w:name="Grid Table 2" w:uiPriority="47"/>
+    <w:lsdException w:name="Grid Table 3" w:uiPriority="48"/>
+    <w:lsdException w:name="Grid Table 4" w:uiPriority="49"/>
+    <w:lsdException w:name="Grid Table 5 Dark" w:uiPriority="50"/>
+    <w:lsdException w:name="Grid Table 6 Colorful" w:uiPriority="51"/>
+    <w:lsdException w:name="Grid Table 7 Colorful" w:uiPriority="52"/>
+    <w:lsdException w:name="Grid Table 1 Light Accent 1" w:uiPriority="46"/>
+    <w:lsdException w:name="Grid Table 2 Accent 1" w:uiPriority="47"/>
+    <w:lsdException w:name="Grid Table 3 Accent 1" w:uiPriority="48"/>
+    <w:lsdException w:name="Grid Table 4 Accent 1" w:uiPriority="49"/>
+    <w:lsdException w:name="Grid Table 5 Dark Accent 1" w:uiPriority="50"/>
+    <w:lsdException w:name="Grid Table 6 Colorful Accent 1" w:uiPriority="51"/>
+    <w:lsdException w:name="Grid Table 7 Colorful Accent 1" w:uiPriority="52"/>
+    <w:lsdException w:name="Grid Table 1 Light Accent 2" w:uiPriority="46"/>
+    <w:lsdException w:name="Grid Table 2 Accent 2" w:uiPriority="47"/>
+    <w:lsdException w:name="Grid Table 3 Accent 2" w:uiPriority="48"/>
+    <w:lsdException w:name="Grid Table 4 Accent 2" w:uiPriority="49"/>
+    <w:lsdException w:name="Grid Table 5 Dark Accent 2" w:uiPriority="50"/>
+    <w:lsdException w:name="Grid Table 6 Colorful Accent 2" w:uiPriority="51"/>
+    <w:lsdException w:name="Grid Table 7 Colorful Accent 2" w:uiPriority="52"/>
+    <w:lsdException w:name="Grid Table 1 Light Accent 3" w:uiPriority="46"/>
+    <w:lsdException w:name="Grid Table 2 Accent 3" w:uiPriority="47"/>
+    <w:lsdException w:name="Grid Table 3 Accent 3" w:uiPriority="48"/>
+    <w:lsdException w:name="Grid Table 4 Accent 3" w:uiPriority="49"/>
+    <w:lsdException w:name="Grid Table 5 Dark Accent 3" w:uiPriority="50"/>
+    <w:lsdException w:name="Grid Table 6 Colorful Accent 3" w:uiPriority="51"/>
+    <w:lsdException w:name="Grid Table 7 Colorful Accent 3" w:uiPriority="52"/>
+    <w:lsdException w:name="Grid Table 1 Light Accent 4" w:uiPriority="46"/>
+    <w:lsdException w:name="Grid Table 2 Accent 4" w:uiPriority="47"/>
+    <w:lsdException w:name="Grid Table 3 Accent 4" w:uiPriority="48"/>
+    <w:lsdException w:name="Grid Table 4 Accent 4" w:uiPriority="49"/>
+    <w:lsdException w:name="Grid Table 5 Dark Accent 4" w:uiPriority="50"/>
+    <w:lsdException w:name="Grid Table 6 Colorful Accent 4" w:uiPriority="51"/>
+    <w:lsdException w:name="Grid Table 7 Colorful Accent 4" w:uiPriority="52"/>
+    <w:lsdException w:name="Grid Table 1 Light Accent 5" w:uiPriority="46"/>
+    <w:lsdException w:name="Grid Table 2 Accent 5" w:uiPriority="47"/>
+    <w:lsdException w:name="Grid Table 3 Accent 5" w:uiPriority="48"/>
+    <w:lsdException w:name="Grid Table 4 Accent 5" w:uiPriority="49"/>
+    <w:lsdException w:name="Grid Table 5 Dark Accent 5" w:uiPriority="50"/>
+    <w:lsdException w:name="Grid Table 6 Colorful Accent 5" w:uiPriority="51"/>
+    <w:lsdException w:name="Grid Table 7 Colorful Accent 5" w:uiPriority="52"/>
+    <w:lsdException w:name="Grid Table 1 Light Accent 6" w:uiPriority="46"/>
+    <w:lsdException w:name="Grid Table 2 Accent 6" w:uiPriority="47"/>
+    <w:lsdException w:name="Grid Table 3 Accent 6" w:uiPriority="48"/>
+    <w:lsdException w:name="Grid Table 4 Accent 6" w:uiPriority="49"/>
+    <w:lsdException w:name="Grid Table 5 Dark Accent 6" w:uiPriority="50"/>
+    <w:lsdException w:name="Grid Table 6 Colorful Accent 6" w:uiPriority="51"/>
+    <w:lsdException w:name="Grid Table 7 Colorful Accent 6" w:uiPriority="52"/>
+    <w:lsdException w:name="List Table 1 Light" w:uiPriority="46"/>
+    <w:lsdException w:name="List Table 2" w:uiPriority="47"/>
+    <w:lsdException w:name="List Table 3" w:uiPriority="48"/>
+    <w:lsdException w:name="List Table 4" w:uiPriority="49"/>
+    <w:lsdException w:name="List Table 5 Dark" w:uiPriority="50"/>
+    <w:lsdException w:name="List Table 6 Colorful" w:uiPriority="51"/>
+    <w:lsdException w:name="List Table 7 Colorful" w:uiPriority="52"/>
+    <w:lsdException w:name="List Table 1 Light Accent 1" w:uiPriority="46"/>
+    <w:lsdException w:name="List Table 2 Accent 1" w:uiPriority="47"/>
+    <w:lsdException w:name="List Table 3 Accent 1" w:uiPriority="48"/>
+    <w:lsdException w:name="List Table 4 Accent 1" w:uiPriority="49"/>
+    <w:lsdException w:name="List Table 5 Dark Accent 1" w:uiPriority="50"/>
+    <w:lsdException w:name="List Table 6 Colorful Accent 1" w:uiPriority="51"/>
+    <w:lsdException w:name="List Table 7 Colorful Accent 1" w:uiPriority="52"/>
+    <w:lsdException w:name="List Table 1 Light Accent 2" w:uiPriority="46"/>
+    <w:lsdException w:name="List Table 2 Accent 2" w:uiPriority="47"/>
+    <w:lsdException w:name="List Table 3 Accent 2" w:uiPriority="48"/>
+    <w:lsdException w:name="List Table 4 Accent 2" w:uiPriority="49"/>
+    <w:lsdException w:name="List Table 5 Dark Accent 2" w:uiPriority="50"/>
+    <w:lsdException w:name="List Table 6 Colorful Accent 2" w:uiPriority="51"/>
+    <w:lsdException w:name="List Table 7 Colorful Accent 2" w:uiPriority="52"/>
+    <w:lsdException w:name="List Table 1 Light Accent 3" w:uiPriority="46"/>
+    <w:lsdException w:name="List Table 2 Accent 3" w:uiPriority="47"/>
+    <w:lsdException w:name="List Table 3 Accent 3" w:uiPriority="48"/>
+    <w:lsdException w:name="List Table 4 Accent 3" w:uiPriority="49"/>
+    <w:lsdException w:name="List Table 5 Dark Accent 3" w:uiPriority="50"/>
+    <w:lsdException w:name="List Table 6 Colorful Accent 3" w:uiPriority="51"/>
+    <w:lsdException w:name="List Table 7 Colorful Accent 3" w:uiPriority="52"/>
+    <w:lsdException w:name="List Table 1 Light Accent 4" w:uiPriority="46"/>
+    <w:lsdException w:name="List Table 2 Accent 4" w:uiPriority="47"/>
+    <w:lsdException w:name="List Table 3 Accent 4" w:uiPriority="48"/>
+    <w:lsdException w:name="List Table 4 Accent 4" w:uiPriority="49"/>
+    <w:lsdException w:name="List Table 5 Dark Accent 4" w:uiPriority="50"/>
+    <w:lsdException w:name="List Table 6 Colorful Accent 4" w:uiPriority="51"/>
+    <w:lsdException w:name="List Table 7 Colorful Accent 4" w:uiPriority="52"/>
+    <w:lsdException w:name="List Table 1 Light Accent 5" w:uiPriority="46"/>
+    <w:lsdException w:name="List Table 2 Accent 5" w:uiPriority="47"/>
+    <w:lsdException w:name="List Table 3 Accent 5" w:uiPriority="48"/>
+    <w:lsdException w:name="List Table 4 Accent 5" w:uiPriority="49"/>
+    <w:lsdException w:name="List Table 5 Dark Accent 5" w:uiPriority="50"/>
+    <w:lsdException w:name="List Table 6 Colorful Accent 5" w:uiPriority="51"/>
+    <w:lsdException w:name="List Table 7 Colorful Accent 5" w:uiPriority="52"/>
+    <w:lsdException w:name="List Table 1 Light Accent 6" w:uiPriority="46"/>
+    <w:lsdException w:name="List Table 2 Accent 6" w:uiPriority="47"/>
+    <w:lsdException w:name="List Table 3 Accent 6" w:uiPriority="48"/>
+    <w:lsdException w:name="List Table 4 Accent 6" w:uiPriority="49"/>
+    <w:lsdException w:name="List Table 5 Dark Accent 6" w:uiPriority="50"/>
+    <w:lsdException w:name="List Table 6 Colorful Accent 6" w:uiPriority="51"/>
+    <w:lsdException w:name="List Table 7 Colorful Accent 6" w:uiPriority="52"/>
+  </w:latentStyles>
+  <w:style w:type="paragraph" w:default="1" w:styleId="a">
+    <w:name w:val="Normal"/>
+    <w:qFormat/>
+  </w:style>
+  <w:style w:type="character" w:default="1" w:styleId="a0">
+    <w:name w:val="Default Paragraph Font"/>
+    <w:uiPriority w:val="1"/>
+    <w:semiHidden/>
+    <w:unhideWhenUsed/>
+  </w:style>
+  <w:style w:type="table" w:default="1" w:styleId="a1">
+    <w:name w:val="Normal Table"/>
+    <w:uiPriority w:val="99"/>
+    <w:semiHidden/>
+    <w:unhideWhenUsed/>
+    <w:tblPr>
+      <w:tblInd w:w="0" w:type="dxa"/>
+      <w:tblCellMar>
+        <w:top w:w="0" w:type="dxa"/>
+        <w:left w:w="108" w:type="dxa"/>
+        <w:bottom w:w="0" w:type="dxa"/>
+        <w:right w:w="108" w:type="dxa"/>
+      </w:tblCellMar>
+    </w:tblPr>
+  </w:style>
+  <w:style w:type="numbering" w:default="1" w:styleId="a2">
+    <w:name w:val="No List"/>
+    <w:uiPriority w:val="99"/>
+    <w:semiHidden/>
+    <w:unhideWhenUsed/>
+  </w:style>
+  <w:style w:type="character" w:styleId="a3">
+    <w:name w:val="Placeholder Text"/>
+    <w:basedOn w:val="a0"/>
+    <w:uiPriority w:val="99"/>
+    <w:semiHidden/>
+    <w:rsid w:val="00BD1809"/>
+    <w:rPr>
+      <w:color w:val="808080"/>
+    </w:rPr>
+  </w:style>
+  <w:style w:type="paragraph" w:customStyle="1" w:styleId="A626A5091DCB4242AD295EFBE1798942">
+    <w:name w:val="A626A5091DCB4242AD295EFBE1798942"/>
+    <w:rsid w:val="00BD1809"/>
+  </w:style>
+  <w:style w:type="paragraph" w:customStyle="1" w:styleId="FC168CED5BB74C56930639E6B08843EF">
+    <w:name w:val="FC168CED5BB74C56930639E6B08843EF"/>
+    <w:rsid w:val="00BD1809"/>
+  </w:style>
+</w:styles>
+</file>
+
+<file path=word/glossary/webSettings.xml><?xml version="1.0" encoding="utf-8"?>
+<w:webSettings xmlns:mc="http://schemas.openxmlformats.org/markup-compatibility/2006" xmlns:r="http://schemas.openxmlformats.org/officeDocument/2006/relationships" xmlns:w="http://schemas.openxmlformats.org/wordprocessingml/2006/main" xmlns:w14="http://schemas.microsoft.com/office/word/2010/wordml" xmlns:w15="http://schemas.microsoft.com/office/word/2012/wordml" xmlns:w16se="http://schemas.microsoft.com/office/word/2015/wordml/symex" mc:Ignorable="w14 w15 w16se">
+  <w:optimizeForBrowser/>
+  <w:allowPNG/>
+</w:webSettings>
+</file>
+
 <file path=word/theme/theme1.xml><?xml version="1.0" encoding="utf-8"?>
 <a:theme xmlns:a="http://schemas.openxmlformats.org/drawingml/2006/main" name="Тема Office">
   <a:themeElements>
@@ -13777,7 +18747,7 @@
 </file>
 
 <file path=customXml/itemProps1.xml><?xml version="1.0" encoding="utf-8"?>
-<ds:datastoreItem xmlns:ds="http://schemas.openxmlformats.org/officeDocument/2006/customXml" ds:itemID="{2A1DC278-2001-4061-8233-63BC9220ED90}">
+<ds:datastoreItem xmlns:ds="http://schemas.openxmlformats.org/officeDocument/2006/customXml" ds:itemID="{49833F23-28E4-45B4-A6CD-F705FEBBF03A}">
   <ds:schemaRefs>
     <ds:schemaRef ds:uri="http://schemas.openxmlformats.org/officeDocument/2006/bibliography"/>
   </ds:schemaRefs>
